--- a/Weilog开发文档.docx
+++ b/Weilog开发文档.docx
@@ -110,6 +110,7 @@
       <w:pPr>
         <w:pStyle w:val="3"/>
         <w:numPr>
+          <w:ilvl w:val="0"/>
           <w:numId w:val="0"/>
         </w:numPr>
         <w:rPr>
@@ -124,8 +125,6 @@
         </w:rPr>
         <w:t>二、个人设置侧滑菜单</w:t>
       </w:r>
-      <w:bookmarkStart w:id="0" w:name="_GoBack"/>
-      <w:bookmarkEnd w:id="0"/>
     </w:p>
     <w:p>
       <w:pPr>
@@ -684,6 +683,7 @@
       <w:pPr>
         <w:pStyle w:val="3"/>
         <w:numPr>
+          <w:ilvl w:val="0"/>
           <w:numId w:val="0"/>
         </w:numPr>
         <w:rPr>
@@ -899,6 +899,7 @@
       <w:pPr>
         <w:pStyle w:val="3"/>
         <w:numPr>
+          <w:ilvl w:val="0"/>
           <w:numId w:val="0"/>
         </w:numPr>
         <w:rPr>
@@ -1034,6 +1035,7 @@
       <w:pPr>
         <w:pStyle w:val="3"/>
         <w:numPr>
+          <w:ilvl w:val="0"/>
           <w:numId w:val="0"/>
         </w:numPr>
         <w:rPr>
@@ -1190,6 +1192,7 @@
       <w:pPr>
         <w:pStyle w:val="3"/>
         <w:numPr>
+          <w:ilvl w:val="0"/>
           <w:numId w:val="0"/>
         </w:numPr>
         <w:rPr>
@@ -1238,6 +1241,34 @@
     </w:p>
     <w:p>
       <w:pPr>
+        <w:numPr>
+          <w:ilvl w:val="0"/>
+          <w:numId w:val="0"/>
+        </w:numPr>
+        <w:rPr>
+          <w:rFonts w:hint="eastAsia"/>
+          <w:lang w:val="en-US" w:eastAsia="zh-CN"/>
+        </w:rPr>
+      </w:pPr>
+    </w:p>
+    <w:p>
+      <w:pPr>
+        <w:pStyle w:val="2"/>
+        <w:rPr>
+          <w:rFonts w:hint="eastAsia"/>
+          <w:lang w:val="en-US" w:eastAsia="zh-CN"/>
+        </w:rPr>
+      </w:pPr>
+      <w:r>
+        <w:rPr>
+          <w:rFonts w:hint="eastAsia"/>
+          <w:lang w:val="en-US" w:eastAsia="zh-CN"/>
+        </w:rPr>
+        <w:t>开发日志</w:t>
+      </w:r>
+    </w:p>
+    <w:p>
+      <w:pPr>
         <w:pStyle w:val="3"/>
         <w:rPr>
           <w:rFonts w:hint="eastAsia"/>
@@ -1249,53 +1280,310 @@
           <w:rFonts w:hint="eastAsia"/>
           <w:lang w:val="en-US" w:eastAsia="zh-CN"/>
         </w:rPr>
-        <w:t>问题：</w:t>
-      </w:r>
-    </w:p>
-    <w:p>
-      <w:pPr>
+        <w:t>项目重启概述：</w:t>
+      </w:r>
+    </w:p>
+    <w:p>
+      <w:pPr>
+        <w:pStyle w:val="3"/>
+        <w:rPr>
+          <w:rFonts w:hint="eastAsia"/>
+          <w:lang w:val="en-US" w:eastAsia="zh-CN"/>
+        </w:rPr>
+      </w:pPr>
+      <w:r>
+        <w:rPr>
+          <w:rFonts w:hint="eastAsia"/>
+          <w:lang w:val="en-US" w:eastAsia="zh-CN"/>
+        </w:rPr>
+        <w:t>分为三个阶段：</w:t>
+      </w:r>
+    </w:p>
+    <w:p>
+      <w:pPr>
+        <w:pStyle w:val="3"/>
         <w:numPr>
           <w:ilvl w:val="0"/>
           <w:numId w:val="7"/>
         </w:numPr>
         <w:rPr>
-          <w:rFonts w:hint="eastAsia" w:ascii="黑体" w:hAnsi="黑体" w:eastAsia="黑体" w:cs="黑体"/>
-          <w:sz w:val="32"/>
-          <w:szCs w:val="32"/>
-          <w:lang w:val="en-US" w:eastAsia="zh-CN"/>
-        </w:rPr>
-      </w:pPr>
-      <w:r>
-        <w:rPr>
-          <w:rFonts w:hint="eastAsia" w:ascii="黑体" w:hAnsi="黑体" w:eastAsia="黑体" w:cs="黑体"/>
-          <w:sz w:val="32"/>
-          <w:szCs w:val="32"/>
-          <w:lang w:val="en-US" w:eastAsia="zh-CN"/>
-        </w:rPr>
-        <w:t>与服务器交互，怎么得到数据？怎么发送数据？以及数据的解析与加载</w:t>
-      </w:r>
-    </w:p>
-    <w:p>
-      <w:pPr>
+          <w:rFonts w:hint="eastAsia"/>
+          <w:lang w:val="en-US" w:eastAsia="zh-CN"/>
+        </w:rPr>
+      </w:pPr>
+      <w:r>
+        <w:rPr>
+          <w:rFonts w:hint="eastAsia"/>
+          <w:lang w:val="en-US" w:eastAsia="zh-CN"/>
+        </w:rPr>
+        <w:t>在原来开发的基础上，增加微博基本功能，包括微博流的显示，微博详情页的查看，微博的发送，微博的评论及其查看。</w:t>
+      </w:r>
+    </w:p>
+    <w:p>
+      <w:pPr>
+        <w:pStyle w:val="3"/>
         <w:numPr>
           <w:ilvl w:val="0"/>
           <w:numId w:val="7"/>
         </w:numPr>
         <w:rPr>
-          <w:rFonts w:hint="eastAsia" w:ascii="黑体" w:hAnsi="黑体" w:eastAsia="黑体" w:cs="黑体"/>
-          <w:sz w:val="32"/>
-          <w:szCs w:val="32"/>
-          <w:lang w:val="en-US" w:eastAsia="zh-CN"/>
-        </w:rPr>
-      </w:pPr>
-      <w:r>
-        <w:rPr>
-          <w:rFonts w:hint="eastAsia" w:ascii="黑体" w:hAnsi="黑体" w:eastAsia="黑体" w:cs="黑体"/>
-          <w:sz w:val="32"/>
-          <w:szCs w:val="32"/>
-          <w:lang w:val="en-US" w:eastAsia="zh-CN"/>
-        </w:rPr>
-        <w:t>调用相机，拍照页面UI编写</w:t>
+          <w:rFonts w:hint="eastAsia"/>
+          <w:lang w:val="en-US" w:eastAsia="zh-CN"/>
+        </w:rPr>
+      </w:pPr>
+      <w:r>
+        <w:rPr>
+          <w:rFonts w:hint="eastAsia"/>
+          <w:lang w:val="en-US" w:eastAsia="zh-CN"/>
+        </w:rPr>
+        <w:t>在完成基本功能之后，进行其余功能的实现，包括搜索，设置，夜间模式，清除缓存等等。</w:t>
+      </w:r>
+    </w:p>
+    <w:p>
+      <w:pPr>
+        <w:pStyle w:val="3"/>
+        <w:rPr>
+          <w:rFonts w:hint="eastAsia"/>
+          <w:lang w:val="en-US" w:eastAsia="zh-CN"/>
+        </w:rPr>
+      </w:pPr>
+      <w:r>
+        <w:rPr>
+          <w:rFonts w:hint="eastAsia"/>
+          <w:lang w:val="en-US" w:eastAsia="zh-CN"/>
+        </w:rPr>
+        <w:t>第三，对UI更改外观，加入动画，调整位置，包括登录界面修改，按键动画实现等等。对项目进行必要优化，包括抽象接口，使用框架。</w:t>
+      </w:r>
+    </w:p>
+    <w:p>
+      <w:pPr>
+        <w:rPr>
+          <w:rFonts w:hint="eastAsia"/>
+          <w:lang w:val="en-US" w:eastAsia="zh-CN"/>
+        </w:rPr>
+      </w:pPr>
+      <w:r>
+        <w:rPr>
+          <w:rFonts w:hint="eastAsia"/>
+          <w:lang w:val="en-US" w:eastAsia="zh-CN"/>
+        </w:rPr>
+        <w:t>2018年1月12日</w:t>
+      </w:r>
+    </w:p>
+    <w:p>
+      <w:pPr>
+        <w:rPr>
+          <w:rFonts w:hint="eastAsia"/>
+          <w:lang w:val="en-US" w:eastAsia="zh-CN"/>
+        </w:rPr>
+      </w:pPr>
+      <w:r>
+        <w:rPr>
+          <w:rFonts w:hint="eastAsia"/>
+          <w:lang w:val="en-US" w:eastAsia="zh-CN"/>
+        </w:rPr>
+        <w:t>问题首要：微博主页流的显示，以及加入volley网络模块</w:t>
+      </w:r>
+    </w:p>
+    <w:p>
+      <w:pPr>
+        <w:rPr>
+          <w:rFonts w:hint="eastAsia"/>
+          <w:lang w:val="en-US" w:eastAsia="zh-CN"/>
+        </w:rPr>
+      </w:pPr>
+      <w:r>
+        <w:rPr>
+          <w:rFonts w:hint="eastAsia"/>
+          <w:lang w:val="en-US" w:eastAsia="zh-CN"/>
+        </w:rPr>
+        <w:t>Volley模块添加成功！对获取的Json进行解析并填入时间线</w:t>
+      </w:r>
+    </w:p>
+    <w:p>
+      <w:pPr>
+        <w:rPr>
+          <w:rFonts w:hint="eastAsia"/>
+          <w:lang w:val="en-US" w:eastAsia="zh-CN"/>
+        </w:rPr>
+      </w:pPr>
+      <w:r>
+        <w:rPr>
+          <w:rFonts w:hint="eastAsia"/>
+          <w:lang w:val="en-US" w:eastAsia="zh-CN"/>
+        </w:rPr>
+        <w:t>定义Bean类，用Gson。首先，需知微博时间线的数据种类：</w:t>
+      </w:r>
+    </w:p>
+    <w:p>
+      <w:pPr>
+        <w:numPr>
+          <w:ilvl w:val="0"/>
+          <w:numId w:val="8"/>
+        </w:numPr>
+        <w:rPr>
+          <w:rFonts w:hint="eastAsia"/>
+          <w:lang w:val="en-US" w:eastAsia="zh-CN"/>
+        </w:rPr>
+      </w:pPr>
+      <w:r>
+        <w:rPr>
+          <w:rFonts w:hint="eastAsia"/>
+          <w:lang w:val="en-US" w:eastAsia="zh-CN"/>
+        </w:rPr>
+        <w:t>用户头像</w:t>
+      </w:r>
+    </w:p>
+    <w:p>
+      <w:pPr>
+        <w:numPr>
+          <w:ilvl w:val="0"/>
+          <w:numId w:val="8"/>
+        </w:numPr>
+        <w:rPr>
+          <w:rFonts w:hint="eastAsia"/>
+          <w:lang w:val="en-US" w:eastAsia="zh-CN"/>
+        </w:rPr>
+      </w:pPr>
+      <w:r>
+        <w:rPr>
+          <w:rFonts w:hint="eastAsia"/>
+          <w:lang w:val="en-US" w:eastAsia="zh-CN"/>
+        </w:rPr>
+        <w:t>用户名</w:t>
+      </w:r>
+    </w:p>
+    <w:p>
+      <w:pPr>
+        <w:numPr>
+          <w:ilvl w:val="0"/>
+          <w:numId w:val="8"/>
+        </w:numPr>
+        <w:rPr>
+          <w:rFonts w:hint="eastAsia"/>
+          <w:lang w:val="en-US" w:eastAsia="zh-CN"/>
+        </w:rPr>
+      </w:pPr>
+      <w:r>
+        <w:rPr>
+          <w:rFonts w:hint="eastAsia"/>
+          <w:lang w:val="en-US" w:eastAsia="zh-CN"/>
+        </w:rPr>
+        <w:t>微博发布时间</w:t>
+      </w:r>
+    </w:p>
+    <w:p>
+      <w:pPr>
+        <w:numPr>
+          <w:ilvl w:val="0"/>
+          <w:numId w:val="8"/>
+        </w:numPr>
+        <w:rPr>
+          <w:rFonts w:hint="eastAsia"/>
+          <w:lang w:val="en-US" w:eastAsia="zh-CN"/>
+        </w:rPr>
+      </w:pPr>
+      <w:r>
+        <w:rPr>
+          <w:rFonts w:hint="eastAsia"/>
+          <w:lang w:val="en-US" w:eastAsia="zh-CN"/>
+        </w:rPr>
+        <w:t>微博正文</w:t>
+      </w:r>
+    </w:p>
+    <w:p>
+      <w:pPr>
+        <w:numPr>
+          <w:ilvl w:val="0"/>
+          <w:numId w:val="8"/>
+        </w:numPr>
+        <w:rPr>
+          <w:rFonts w:hint="eastAsia"/>
+          <w:lang w:val="en-US" w:eastAsia="zh-CN"/>
+        </w:rPr>
+      </w:pPr>
+      <w:r>
+        <w:rPr>
+          <w:rFonts w:hint="eastAsia"/>
+          <w:lang w:val="en-US" w:eastAsia="zh-CN"/>
+        </w:rPr>
+        <w:t>微博图片（仅显示三张）</w:t>
+      </w:r>
+    </w:p>
+    <w:p>
+      <w:pPr>
+        <w:numPr>
+          <w:ilvl w:val="0"/>
+          <w:numId w:val="8"/>
+        </w:numPr>
+        <w:rPr>
+          <w:rFonts w:hint="eastAsia"/>
+          <w:lang w:val="en-US" w:eastAsia="zh-CN"/>
+        </w:rPr>
+      </w:pPr>
+      <w:r>
+        <w:rPr>
+          <w:rFonts w:hint="eastAsia"/>
+          <w:lang w:val="en-US" w:eastAsia="zh-CN"/>
+        </w:rPr>
+        <w:t>微博视频</w:t>
+      </w:r>
+    </w:p>
+    <w:p>
+      <w:pPr>
+        <w:numPr>
+          <w:ilvl w:val="0"/>
+          <w:numId w:val="8"/>
+        </w:numPr>
+        <w:rPr>
+          <w:rFonts w:hint="eastAsia"/>
+          <w:lang w:val="en-US" w:eastAsia="zh-CN"/>
+        </w:rPr>
+      </w:pPr>
+      <w:r>
+        <w:rPr>
+          <w:rFonts w:hint="eastAsia"/>
+          <w:lang w:val="en-US" w:eastAsia="zh-CN"/>
+        </w:rPr>
+        <w:t>微博转发内容：1）用户名2）分享内容3）分享图片4）分享视频</w:t>
+      </w:r>
+    </w:p>
+    <w:p>
+      <w:pPr>
+        <w:numPr>
+          <w:ilvl w:val="0"/>
+          <w:numId w:val="8"/>
+        </w:numPr>
+        <w:rPr>
+          <w:rFonts w:hint="eastAsia"/>
+          <w:lang w:val="en-US" w:eastAsia="zh-CN"/>
+        </w:rPr>
+      </w:pPr>
+      <w:r>
+        <w:rPr>
+          <w:rFonts w:hint="eastAsia"/>
+          <w:lang w:val="en-US" w:eastAsia="zh-CN"/>
+        </w:rPr>
+        <w:t>用户手机标识</w:t>
+      </w:r>
+    </w:p>
+    <w:p>
+      <w:pPr>
+        <w:numPr>
+          <w:ilvl w:val="0"/>
+          <w:numId w:val="8"/>
+        </w:numPr>
+        <w:rPr>
+          <w:rFonts w:hint="eastAsia"/>
+          <w:lang w:val="en-US" w:eastAsia="zh-CN"/>
+        </w:rPr>
+      </w:pPr>
+      <w:r>
+        <w:rPr>
+          <w:rFonts w:hint="eastAsia"/>
+          <w:lang w:val="en-US" w:eastAsia="zh-CN"/>
+        </w:rPr>
+        <w:t>赞数，评论数，转发数</w:t>
       </w:r>
     </w:p>
     <w:p>
@@ -1303,68 +1591,2765 @@
         <w:numPr>
           <w:numId w:val="0"/>
         </w:numPr>
-        <w:ind w:firstLine="420" w:firstLineChars="0"/>
-        <w:rPr>
-          <w:rFonts w:hint="eastAsia" w:ascii="黑体" w:hAnsi="黑体" w:eastAsia="黑体" w:cs="黑体"/>
-          <w:sz w:val="32"/>
-          <w:szCs w:val="32"/>
-          <w:lang w:val="en-US" w:eastAsia="zh-CN"/>
-        </w:rPr>
-      </w:pPr>
-      <w:r>
-        <w:rPr>
-          <w:rFonts w:hint="eastAsia" w:ascii="黑体" w:hAnsi="黑体" w:eastAsia="黑体" w:cs="黑体"/>
-          <w:sz w:val="32"/>
-          <w:szCs w:val="32"/>
-          <w:lang w:val="en-US" w:eastAsia="zh-CN"/>
-        </w:rPr>
-        <w:t>自定义相机页面，用surfaceView来编写UI，覆盖到相机页面之上</w:t>
-      </w:r>
-    </w:p>
-    <w:p>
-      <w:pPr>
-        <w:numPr>
-          <w:ilvl w:val="0"/>
-          <w:numId w:val="7"/>
-        </w:numPr>
-        <w:rPr>
-          <w:rFonts w:hint="eastAsia" w:ascii="黑体" w:hAnsi="黑体" w:eastAsia="黑体" w:cs="黑体"/>
-          <w:sz w:val="32"/>
-          <w:szCs w:val="32"/>
-          <w:lang w:val="en-US" w:eastAsia="zh-CN"/>
-        </w:rPr>
-      </w:pPr>
-      <w:r>
-        <w:rPr>
-          <w:rFonts w:hint="eastAsia" w:ascii="黑体" w:hAnsi="黑体" w:eastAsia="黑体" w:cs="黑体"/>
-          <w:sz w:val="32"/>
-          <w:szCs w:val="32"/>
-          <w:lang w:val="en-US" w:eastAsia="zh-CN"/>
-        </w:rPr>
-        <w:t>账户登录</w:t>
-      </w:r>
-    </w:p>
-    <w:p>
-      <w:pPr>
-        <w:numPr>
-          <w:ilvl w:val="0"/>
-          <w:numId w:val="7"/>
-        </w:numPr>
-        <w:rPr>
-          <w:rFonts w:hint="eastAsia" w:ascii="黑体" w:hAnsi="黑体" w:eastAsia="黑体" w:cs="黑体"/>
-          <w:sz w:val="32"/>
-          <w:szCs w:val="32"/>
-          <w:lang w:val="en-US" w:eastAsia="zh-CN"/>
-        </w:rPr>
-      </w:pPr>
-      <w:r>
-        <w:rPr>
-          <w:rFonts w:hint="eastAsia" w:ascii="黑体" w:hAnsi="黑体" w:eastAsia="黑体" w:cs="黑体"/>
-          <w:sz w:val="32"/>
-          <w:szCs w:val="32"/>
-          <w:lang w:val="en-US" w:eastAsia="zh-CN"/>
-        </w:rPr>
-        <w:t>全局声音开启及关闭</w:t>
+        <w:rPr>
+          <w:rFonts w:hint="eastAsia"/>
+          <w:lang w:val="en-US" w:eastAsia="zh-CN"/>
+        </w:rPr>
+      </w:pPr>
+      <w:r>
+        <w:rPr>
+          <w:rFonts w:hint="eastAsia"/>
+          <w:lang w:val="en-US" w:eastAsia="zh-CN"/>
+        </w:rPr>
+        <w:t>根据开发者文档获得范例如下</w:t>
+      </w:r>
+    </w:p>
+    <w:p>
+      <w:pPr>
+        <w:keepNext w:val="0"/>
+        <w:keepLines w:val="0"/>
+        <w:pageBreakBefore w:val="0"/>
+        <w:widowControl/>
+        <w:suppressLineNumbers w:val="0"/>
+        <w:kinsoku/>
+        <w:wordWrap/>
+        <w:overflowPunct/>
+        <w:topLinePunct w:val="0"/>
+        <w:autoSpaceDE/>
+        <w:autoSpaceDN/>
+        <w:bidi w:val="0"/>
+        <w:adjustRightInd/>
+        <w:snapToGrid/>
+        <w:spacing w:line="240" w:lineRule="atLeast"/>
+        <w:ind w:left="0" w:leftChars="0" w:right="0" w:rightChars="0" w:firstLine="0" w:firstLineChars="0"/>
+        <w:jc w:val="left"/>
+        <w:textAlignment w:val="auto"/>
+        <w:outlineLvl w:val="9"/>
+        <w:rPr>
+          <w:b/>
+          <w:bCs/>
+          <w:sz w:val="13"/>
+          <w:szCs w:val="13"/>
+        </w:rPr>
+      </w:pPr>
+      <w:r>
+        <w:rPr>
+          <w:rStyle w:val="7"/>
+          <w:rFonts w:ascii="宋体" w:hAnsi="宋体" w:eastAsia="宋体" w:cs="宋体"/>
+          <w:b/>
+          <w:bCs/>
+          <w:kern w:val="0"/>
+          <w:sz w:val="13"/>
+          <w:szCs w:val="13"/>
+          <w:lang w:val="en-US" w:eastAsia="zh-CN" w:bidi="ar"/>
+        </w:rPr>
+        <w:t>{</w:t>
+      </w:r>
+    </w:p>
+    <w:p>
+      <w:pPr>
+        <w:keepNext w:val="0"/>
+        <w:keepLines w:val="0"/>
+        <w:pageBreakBefore w:val="0"/>
+        <w:widowControl/>
+        <w:suppressLineNumbers w:val="0"/>
+        <w:kinsoku/>
+        <w:wordWrap/>
+        <w:overflowPunct/>
+        <w:topLinePunct w:val="0"/>
+        <w:autoSpaceDE/>
+        <w:autoSpaceDN/>
+        <w:bidi w:val="0"/>
+        <w:adjustRightInd/>
+        <w:snapToGrid/>
+        <w:spacing w:line="240" w:lineRule="atLeast"/>
+        <w:ind w:left="0" w:leftChars="0" w:right="0" w:rightChars="0" w:firstLine="0" w:firstLineChars="0"/>
+        <w:jc w:val="left"/>
+        <w:textAlignment w:val="auto"/>
+        <w:outlineLvl w:val="9"/>
+        <w:rPr>
+          <w:b/>
+          <w:bCs/>
+          <w:sz w:val="13"/>
+          <w:szCs w:val="13"/>
+        </w:rPr>
+      </w:pPr>
+      <w:r>
+        <w:rPr>
+          <w:rStyle w:val="7"/>
+          <w:rFonts w:ascii="宋体" w:hAnsi="宋体" w:eastAsia="宋体" w:cs="宋体"/>
+          <w:b/>
+          <w:bCs/>
+          <w:kern w:val="0"/>
+          <w:sz w:val="13"/>
+          <w:szCs w:val="13"/>
+          <w:lang w:val="en-US" w:eastAsia="zh-CN" w:bidi="ar"/>
+        </w:rPr>
+        <w:t>    "statuses": [</w:t>
+      </w:r>
+    </w:p>
+    <w:p>
+      <w:pPr>
+        <w:keepNext w:val="0"/>
+        <w:keepLines w:val="0"/>
+        <w:pageBreakBefore w:val="0"/>
+        <w:widowControl/>
+        <w:suppressLineNumbers w:val="0"/>
+        <w:kinsoku/>
+        <w:wordWrap/>
+        <w:overflowPunct/>
+        <w:topLinePunct w:val="0"/>
+        <w:autoSpaceDE/>
+        <w:autoSpaceDN/>
+        <w:bidi w:val="0"/>
+        <w:adjustRightInd/>
+        <w:snapToGrid/>
+        <w:spacing w:line="240" w:lineRule="atLeast"/>
+        <w:ind w:left="0" w:leftChars="0" w:right="0" w:rightChars="0" w:firstLine="0" w:firstLineChars="0"/>
+        <w:jc w:val="left"/>
+        <w:textAlignment w:val="auto"/>
+        <w:outlineLvl w:val="9"/>
+        <w:rPr>
+          <w:b/>
+          <w:bCs/>
+          <w:sz w:val="13"/>
+          <w:szCs w:val="13"/>
+        </w:rPr>
+      </w:pPr>
+      <w:r>
+        <w:rPr>
+          <w:rStyle w:val="7"/>
+          <w:rFonts w:ascii="宋体" w:hAnsi="宋体" w:eastAsia="宋体" w:cs="宋体"/>
+          <w:b/>
+          <w:bCs/>
+          <w:kern w:val="0"/>
+          <w:sz w:val="13"/>
+          <w:szCs w:val="13"/>
+          <w:lang w:val="en-US" w:eastAsia="zh-CN" w:bidi="ar"/>
+        </w:rPr>
+        <w:t>        {</w:t>
+      </w:r>
+    </w:p>
+    <w:p>
+      <w:pPr>
+        <w:keepNext w:val="0"/>
+        <w:keepLines w:val="0"/>
+        <w:pageBreakBefore w:val="0"/>
+        <w:widowControl/>
+        <w:suppressLineNumbers w:val="0"/>
+        <w:kinsoku/>
+        <w:wordWrap/>
+        <w:overflowPunct/>
+        <w:topLinePunct w:val="0"/>
+        <w:autoSpaceDE/>
+        <w:autoSpaceDN/>
+        <w:bidi w:val="0"/>
+        <w:adjustRightInd/>
+        <w:snapToGrid/>
+        <w:spacing w:line="240" w:lineRule="atLeast"/>
+        <w:ind w:left="0" w:leftChars="0" w:right="0" w:rightChars="0" w:firstLine="0" w:firstLineChars="0"/>
+        <w:jc w:val="left"/>
+        <w:textAlignment w:val="auto"/>
+        <w:outlineLvl w:val="9"/>
+        <w:rPr>
+          <w:b/>
+          <w:bCs/>
+          <w:sz w:val="13"/>
+          <w:szCs w:val="13"/>
+        </w:rPr>
+      </w:pPr>
+      <w:r>
+        <w:rPr>
+          <w:rStyle w:val="7"/>
+          <w:rFonts w:ascii="宋体" w:hAnsi="宋体" w:eastAsia="宋体" w:cs="宋体"/>
+          <w:b/>
+          <w:bCs/>
+          <w:kern w:val="0"/>
+          <w:sz w:val="13"/>
+          <w:szCs w:val="13"/>
+          <w:lang w:val="en-US" w:eastAsia="zh-CN" w:bidi="ar"/>
+        </w:rPr>
+        <w:t>            "created_at": "Tue May 31 17:46:55 +0800 2011",</w:t>
+      </w:r>
+    </w:p>
+    <w:p>
+      <w:pPr>
+        <w:keepNext w:val="0"/>
+        <w:keepLines w:val="0"/>
+        <w:pageBreakBefore w:val="0"/>
+        <w:widowControl/>
+        <w:suppressLineNumbers w:val="0"/>
+        <w:kinsoku/>
+        <w:wordWrap/>
+        <w:overflowPunct/>
+        <w:topLinePunct w:val="0"/>
+        <w:autoSpaceDE/>
+        <w:autoSpaceDN/>
+        <w:bidi w:val="0"/>
+        <w:adjustRightInd/>
+        <w:snapToGrid/>
+        <w:spacing w:line="240" w:lineRule="atLeast"/>
+        <w:ind w:left="0" w:leftChars="0" w:right="0" w:rightChars="0" w:firstLine="0" w:firstLineChars="0"/>
+        <w:jc w:val="left"/>
+        <w:textAlignment w:val="auto"/>
+        <w:outlineLvl w:val="9"/>
+        <w:rPr>
+          <w:b/>
+          <w:bCs/>
+          <w:sz w:val="13"/>
+          <w:szCs w:val="13"/>
+        </w:rPr>
+      </w:pPr>
+      <w:r>
+        <w:rPr>
+          <w:rStyle w:val="7"/>
+          <w:rFonts w:ascii="宋体" w:hAnsi="宋体" w:eastAsia="宋体" w:cs="宋体"/>
+          <w:b/>
+          <w:bCs/>
+          <w:kern w:val="0"/>
+          <w:sz w:val="13"/>
+          <w:szCs w:val="13"/>
+          <w:lang w:val="en-US" w:eastAsia="zh-CN" w:bidi="ar"/>
+        </w:rPr>
+        <w:t>            "id": 11488058246,</w:t>
+      </w:r>
+    </w:p>
+    <w:p>
+      <w:pPr>
+        <w:keepNext w:val="0"/>
+        <w:keepLines w:val="0"/>
+        <w:pageBreakBefore w:val="0"/>
+        <w:widowControl/>
+        <w:suppressLineNumbers w:val="0"/>
+        <w:kinsoku/>
+        <w:wordWrap/>
+        <w:overflowPunct/>
+        <w:topLinePunct w:val="0"/>
+        <w:autoSpaceDE/>
+        <w:autoSpaceDN/>
+        <w:bidi w:val="0"/>
+        <w:adjustRightInd/>
+        <w:snapToGrid/>
+        <w:spacing w:line="240" w:lineRule="atLeast"/>
+        <w:ind w:left="0" w:leftChars="0" w:right="0" w:rightChars="0" w:firstLine="0" w:firstLineChars="0"/>
+        <w:jc w:val="left"/>
+        <w:textAlignment w:val="auto"/>
+        <w:outlineLvl w:val="9"/>
+        <w:rPr>
+          <w:b/>
+          <w:bCs/>
+          <w:sz w:val="13"/>
+          <w:szCs w:val="13"/>
+        </w:rPr>
+      </w:pPr>
+      <w:r>
+        <w:rPr>
+          <w:rStyle w:val="7"/>
+          <w:rFonts w:ascii="宋体" w:hAnsi="宋体" w:eastAsia="宋体" w:cs="宋体"/>
+          <w:b/>
+          <w:bCs/>
+          <w:kern w:val="0"/>
+          <w:sz w:val="13"/>
+          <w:szCs w:val="13"/>
+          <w:lang w:val="en-US" w:eastAsia="zh-CN" w:bidi="ar"/>
+        </w:rPr>
+        <w:t>            "text": "求关注。"，</w:t>
+      </w:r>
+    </w:p>
+    <w:p>
+      <w:pPr>
+        <w:keepNext w:val="0"/>
+        <w:keepLines w:val="0"/>
+        <w:pageBreakBefore w:val="0"/>
+        <w:widowControl/>
+        <w:suppressLineNumbers w:val="0"/>
+        <w:kinsoku/>
+        <w:wordWrap/>
+        <w:overflowPunct/>
+        <w:topLinePunct w:val="0"/>
+        <w:autoSpaceDE/>
+        <w:autoSpaceDN/>
+        <w:bidi w:val="0"/>
+        <w:adjustRightInd/>
+        <w:snapToGrid/>
+        <w:spacing w:line="240" w:lineRule="atLeast"/>
+        <w:ind w:left="0" w:leftChars="0" w:right="0" w:rightChars="0" w:firstLine="0" w:firstLineChars="0"/>
+        <w:jc w:val="left"/>
+        <w:textAlignment w:val="auto"/>
+        <w:outlineLvl w:val="9"/>
+        <w:rPr>
+          <w:b/>
+          <w:bCs/>
+          <w:sz w:val="13"/>
+          <w:szCs w:val="13"/>
+        </w:rPr>
+      </w:pPr>
+      <w:r>
+        <w:rPr>
+          <w:rStyle w:val="7"/>
+          <w:rFonts w:ascii="宋体" w:hAnsi="宋体" w:eastAsia="宋体" w:cs="宋体"/>
+          <w:b/>
+          <w:bCs/>
+          <w:kern w:val="0"/>
+          <w:sz w:val="13"/>
+          <w:szCs w:val="13"/>
+          <w:lang w:val="en-US" w:eastAsia="zh-CN" w:bidi="ar"/>
+        </w:rPr>
+        <w:t>            "source": "&lt;a href="http://weibo.com" rel="nofollow"&gt;新浪微博&lt;/a&gt;",</w:t>
+      </w:r>
+    </w:p>
+    <w:p>
+      <w:pPr>
+        <w:keepNext w:val="0"/>
+        <w:keepLines w:val="0"/>
+        <w:pageBreakBefore w:val="0"/>
+        <w:widowControl/>
+        <w:suppressLineNumbers w:val="0"/>
+        <w:kinsoku/>
+        <w:wordWrap/>
+        <w:overflowPunct/>
+        <w:topLinePunct w:val="0"/>
+        <w:autoSpaceDE/>
+        <w:autoSpaceDN/>
+        <w:bidi w:val="0"/>
+        <w:adjustRightInd/>
+        <w:snapToGrid/>
+        <w:spacing w:line="240" w:lineRule="atLeast"/>
+        <w:ind w:left="0" w:leftChars="0" w:right="0" w:rightChars="0" w:firstLine="0" w:firstLineChars="0"/>
+        <w:jc w:val="left"/>
+        <w:textAlignment w:val="auto"/>
+        <w:outlineLvl w:val="9"/>
+        <w:rPr>
+          <w:b/>
+          <w:bCs/>
+          <w:sz w:val="13"/>
+          <w:szCs w:val="13"/>
+        </w:rPr>
+      </w:pPr>
+      <w:r>
+        <w:rPr>
+          <w:rStyle w:val="7"/>
+          <w:rFonts w:ascii="宋体" w:hAnsi="宋体" w:eastAsia="宋体" w:cs="宋体"/>
+          <w:b/>
+          <w:bCs/>
+          <w:kern w:val="0"/>
+          <w:sz w:val="13"/>
+          <w:szCs w:val="13"/>
+          <w:lang w:val="en-US" w:eastAsia="zh-CN" w:bidi="ar"/>
+        </w:rPr>
+        <w:t>            "favorited": false,</w:t>
+      </w:r>
+    </w:p>
+    <w:p>
+      <w:pPr>
+        <w:keepNext w:val="0"/>
+        <w:keepLines w:val="0"/>
+        <w:pageBreakBefore w:val="0"/>
+        <w:widowControl/>
+        <w:suppressLineNumbers w:val="0"/>
+        <w:kinsoku/>
+        <w:wordWrap/>
+        <w:overflowPunct/>
+        <w:topLinePunct w:val="0"/>
+        <w:autoSpaceDE/>
+        <w:autoSpaceDN/>
+        <w:bidi w:val="0"/>
+        <w:adjustRightInd/>
+        <w:snapToGrid/>
+        <w:spacing w:line="240" w:lineRule="atLeast"/>
+        <w:ind w:left="0" w:leftChars="0" w:right="0" w:rightChars="0" w:firstLine="0" w:firstLineChars="0"/>
+        <w:jc w:val="left"/>
+        <w:textAlignment w:val="auto"/>
+        <w:outlineLvl w:val="9"/>
+        <w:rPr>
+          <w:b/>
+          <w:bCs/>
+          <w:sz w:val="13"/>
+          <w:szCs w:val="13"/>
+        </w:rPr>
+      </w:pPr>
+      <w:r>
+        <w:rPr>
+          <w:rStyle w:val="7"/>
+          <w:rFonts w:ascii="宋体" w:hAnsi="宋体" w:eastAsia="宋体" w:cs="宋体"/>
+          <w:b/>
+          <w:bCs/>
+          <w:kern w:val="0"/>
+          <w:sz w:val="13"/>
+          <w:szCs w:val="13"/>
+          <w:lang w:val="en-US" w:eastAsia="zh-CN" w:bidi="ar"/>
+        </w:rPr>
+        <w:t>            "truncated": false,</w:t>
+      </w:r>
+    </w:p>
+    <w:p>
+      <w:pPr>
+        <w:keepNext w:val="0"/>
+        <w:keepLines w:val="0"/>
+        <w:pageBreakBefore w:val="0"/>
+        <w:widowControl/>
+        <w:suppressLineNumbers w:val="0"/>
+        <w:kinsoku/>
+        <w:wordWrap/>
+        <w:overflowPunct/>
+        <w:topLinePunct w:val="0"/>
+        <w:autoSpaceDE/>
+        <w:autoSpaceDN/>
+        <w:bidi w:val="0"/>
+        <w:adjustRightInd/>
+        <w:snapToGrid/>
+        <w:spacing w:line="240" w:lineRule="atLeast"/>
+        <w:ind w:left="0" w:leftChars="0" w:right="0" w:rightChars="0" w:firstLine="0" w:firstLineChars="0"/>
+        <w:jc w:val="left"/>
+        <w:textAlignment w:val="auto"/>
+        <w:outlineLvl w:val="9"/>
+        <w:rPr>
+          <w:b/>
+          <w:bCs/>
+          <w:sz w:val="13"/>
+          <w:szCs w:val="13"/>
+        </w:rPr>
+      </w:pPr>
+      <w:r>
+        <w:rPr>
+          <w:rStyle w:val="7"/>
+          <w:rFonts w:ascii="宋体" w:hAnsi="宋体" w:eastAsia="宋体" w:cs="宋体"/>
+          <w:b/>
+          <w:bCs/>
+          <w:kern w:val="0"/>
+          <w:sz w:val="13"/>
+          <w:szCs w:val="13"/>
+          <w:lang w:val="en-US" w:eastAsia="zh-CN" w:bidi="ar"/>
+        </w:rPr>
+        <w:t>            "in_reply_to_status_id": "",</w:t>
+      </w:r>
+    </w:p>
+    <w:p>
+      <w:pPr>
+        <w:keepNext w:val="0"/>
+        <w:keepLines w:val="0"/>
+        <w:pageBreakBefore w:val="0"/>
+        <w:widowControl/>
+        <w:suppressLineNumbers w:val="0"/>
+        <w:kinsoku/>
+        <w:wordWrap/>
+        <w:overflowPunct/>
+        <w:topLinePunct w:val="0"/>
+        <w:autoSpaceDE/>
+        <w:autoSpaceDN/>
+        <w:bidi w:val="0"/>
+        <w:adjustRightInd/>
+        <w:snapToGrid/>
+        <w:spacing w:line="240" w:lineRule="atLeast"/>
+        <w:ind w:left="0" w:leftChars="0" w:right="0" w:rightChars="0" w:firstLine="0" w:firstLineChars="0"/>
+        <w:jc w:val="left"/>
+        <w:textAlignment w:val="auto"/>
+        <w:outlineLvl w:val="9"/>
+        <w:rPr>
+          <w:b/>
+          <w:bCs/>
+          <w:sz w:val="13"/>
+          <w:szCs w:val="13"/>
+        </w:rPr>
+      </w:pPr>
+      <w:r>
+        <w:rPr>
+          <w:rStyle w:val="7"/>
+          <w:rFonts w:ascii="宋体" w:hAnsi="宋体" w:eastAsia="宋体" w:cs="宋体"/>
+          <w:b/>
+          <w:bCs/>
+          <w:kern w:val="0"/>
+          <w:sz w:val="13"/>
+          <w:szCs w:val="13"/>
+          <w:lang w:val="en-US" w:eastAsia="zh-CN" w:bidi="ar"/>
+        </w:rPr>
+        <w:t>            "in_reply_to_user_id": "",</w:t>
+      </w:r>
+    </w:p>
+    <w:p>
+      <w:pPr>
+        <w:keepNext w:val="0"/>
+        <w:keepLines w:val="0"/>
+        <w:pageBreakBefore w:val="0"/>
+        <w:widowControl/>
+        <w:suppressLineNumbers w:val="0"/>
+        <w:kinsoku/>
+        <w:wordWrap/>
+        <w:overflowPunct/>
+        <w:topLinePunct w:val="0"/>
+        <w:autoSpaceDE/>
+        <w:autoSpaceDN/>
+        <w:bidi w:val="0"/>
+        <w:adjustRightInd/>
+        <w:snapToGrid/>
+        <w:spacing w:line="240" w:lineRule="atLeast"/>
+        <w:ind w:left="0" w:leftChars="0" w:right="0" w:rightChars="0" w:firstLine="0" w:firstLineChars="0"/>
+        <w:jc w:val="left"/>
+        <w:textAlignment w:val="auto"/>
+        <w:outlineLvl w:val="9"/>
+        <w:rPr>
+          <w:b/>
+          <w:bCs/>
+          <w:sz w:val="13"/>
+          <w:szCs w:val="13"/>
+        </w:rPr>
+      </w:pPr>
+      <w:r>
+        <w:rPr>
+          <w:rStyle w:val="7"/>
+          <w:rFonts w:ascii="宋体" w:hAnsi="宋体" w:eastAsia="宋体" w:cs="宋体"/>
+          <w:b/>
+          <w:bCs/>
+          <w:kern w:val="0"/>
+          <w:sz w:val="13"/>
+          <w:szCs w:val="13"/>
+          <w:lang w:val="en-US" w:eastAsia="zh-CN" w:bidi="ar"/>
+        </w:rPr>
+        <w:t>            "in_reply_to_screen_name": "",</w:t>
+      </w:r>
+    </w:p>
+    <w:p>
+      <w:pPr>
+        <w:keepNext w:val="0"/>
+        <w:keepLines w:val="0"/>
+        <w:pageBreakBefore w:val="0"/>
+        <w:widowControl/>
+        <w:suppressLineNumbers w:val="0"/>
+        <w:kinsoku/>
+        <w:wordWrap/>
+        <w:overflowPunct/>
+        <w:topLinePunct w:val="0"/>
+        <w:autoSpaceDE/>
+        <w:autoSpaceDN/>
+        <w:bidi w:val="0"/>
+        <w:adjustRightInd/>
+        <w:snapToGrid/>
+        <w:spacing w:line="240" w:lineRule="atLeast"/>
+        <w:ind w:left="0" w:leftChars="0" w:right="0" w:rightChars="0" w:firstLine="0" w:firstLineChars="0"/>
+        <w:jc w:val="left"/>
+        <w:textAlignment w:val="auto"/>
+        <w:outlineLvl w:val="9"/>
+        <w:rPr>
+          <w:b/>
+          <w:bCs/>
+          <w:sz w:val="13"/>
+          <w:szCs w:val="13"/>
+        </w:rPr>
+      </w:pPr>
+      <w:r>
+        <w:rPr>
+          <w:rStyle w:val="7"/>
+          <w:rFonts w:ascii="宋体" w:hAnsi="宋体" w:eastAsia="宋体" w:cs="宋体"/>
+          <w:b/>
+          <w:bCs/>
+          <w:kern w:val="0"/>
+          <w:sz w:val="13"/>
+          <w:szCs w:val="13"/>
+          <w:lang w:val="en-US" w:eastAsia="zh-CN" w:bidi="ar"/>
+        </w:rPr>
+        <w:t>            "geo": null,</w:t>
+      </w:r>
+    </w:p>
+    <w:p>
+      <w:pPr>
+        <w:keepNext w:val="0"/>
+        <w:keepLines w:val="0"/>
+        <w:pageBreakBefore w:val="0"/>
+        <w:widowControl/>
+        <w:suppressLineNumbers w:val="0"/>
+        <w:kinsoku/>
+        <w:wordWrap/>
+        <w:overflowPunct/>
+        <w:topLinePunct w:val="0"/>
+        <w:autoSpaceDE/>
+        <w:autoSpaceDN/>
+        <w:bidi w:val="0"/>
+        <w:adjustRightInd/>
+        <w:snapToGrid/>
+        <w:spacing w:line="240" w:lineRule="atLeast"/>
+        <w:ind w:left="0" w:leftChars="0" w:right="0" w:rightChars="0" w:firstLine="0" w:firstLineChars="0"/>
+        <w:jc w:val="left"/>
+        <w:textAlignment w:val="auto"/>
+        <w:outlineLvl w:val="9"/>
+        <w:rPr>
+          <w:b/>
+          <w:bCs/>
+          <w:sz w:val="13"/>
+          <w:szCs w:val="13"/>
+        </w:rPr>
+      </w:pPr>
+      <w:r>
+        <w:rPr>
+          <w:rStyle w:val="7"/>
+          <w:rFonts w:ascii="宋体" w:hAnsi="宋体" w:eastAsia="宋体" w:cs="宋体"/>
+          <w:b/>
+          <w:bCs/>
+          <w:kern w:val="0"/>
+          <w:sz w:val="13"/>
+          <w:szCs w:val="13"/>
+          <w:lang w:val="en-US" w:eastAsia="zh-CN" w:bidi="ar"/>
+        </w:rPr>
+        <w:t>            "mid": "5612814510546515491",</w:t>
+      </w:r>
+    </w:p>
+    <w:p>
+      <w:pPr>
+        <w:keepNext w:val="0"/>
+        <w:keepLines w:val="0"/>
+        <w:pageBreakBefore w:val="0"/>
+        <w:widowControl/>
+        <w:suppressLineNumbers w:val="0"/>
+        <w:kinsoku/>
+        <w:wordWrap/>
+        <w:overflowPunct/>
+        <w:topLinePunct w:val="0"/>
+        <w:autoSpaceDE/>
+        <w:autoSpaceDN/>
+        <w:bidi w:val="0"/>
+        <w:adjustRightInd/>
+        <w:snapToGrid/>
+        <w:spacing w:line="240" w:lineRule="atLeast"/>
+        <w:ind w:left="0" w:leftChars="0" w:right="0" w:rightChars="0" w:firstLine="0" w:firstLineChars="0"/>
+        <w:jc w:val="left"/>
+        <w:textAlignment w:val="auto"/>
+        <w:outlineLvl w:val="9"/>
+        <w:rPr>
+          <w:b/>
+          <w:bCs/>
+          <w:sz w:val="13"/>
+          <w:szCs w:val="13"/>
+        </w:rPr>
+      </w:pPr>
+      <w:r>
+        <w:rPr>
+          <w:rStyle w:val="7"/>
+          <w:rFonts w:ascii="宋体" w:hAnsi="宋体" w:eastAsia="宋体" w:cs="宋体"/>
+          <w:b/>
+          <w:bCs/>
+          <w:kern w:val="0"/>
+          <w:sz w:val="13"/>
+          <w:szCs w:val="13"/>
+          <w:lang w:val="en-US" w:eastAsia="zh-CN" w:bidi="ar"/>
+        </w:rPr>
+        <w:t>            "reposts_count": 8,</w:t>
+      </w:r>
+    </w:p>
+    <w:p>
+      <w:pPr>
+        <w:keepNext w:val="0"/>
+        <w:keepLines w:val="0"/>
+        <w:pageBreakBefore w:val="0"/>
+        <w:widowControl/>
+        <w:suppressLineNumbers w:val="0"/>
+        <w:kinsoku/>
+        <w:wordWrap/>
+        <w:overflowPunct/>
+        <w:topLinePunct w:val="0"/>
+        <w:autoSpaceDE/>
+        <w:autoSpaceDN/>
+        <w:bidi w:val="0"/>
+        <w:adjustRightInd/>
+        <w:snapToGrid/>
+        <w:spacing w:line="240" w:lineRule="atLeast"/>
+        <w:ind w:left="0" w:leftChars="0" w:right="0" w:rightChars="0" w:firstLine="0" w:firstLineChars="0"/>
+        <w:jc w:val="left"/>
+        <w:textAlignment w:val="auto"/>
+        <w:outlineLvl w:val="9"/>
+        <w:rPr>
+          <w:b/>
+          <w:bCs/>
+          <w:sz w:val="13"/>
+          <w:szCs w:val="13"/>
+        </w:rPr>
+      </w:pPr>
+      <w:r>
+        <w:rPr>
+          <w:rStyle w:val="7"/>
+          <w:rFonts w:ascii="宋体" w:hAnsi="宋体" w:eastAsia="宋体" w:cs="宋体"/>
+          <w:b/>
+          <w:bCs/>
+          <w:kern w:val="0"/>
+          <w:sz w:val="13"/>
+          <w:szCs w:val="13"/>
+          <w:lang w:val="en-US" w:eastAsia="zh-CN" w:bidi="ar"/>
+        </w:rPr>
+        <w:t>            "comments_count": 9,</w:t>
+      </w:r>
+    </w:p>
+    <w:p>
+      <w:pPr>
+        <w:keepNext w:val="0"/>
+        <w:keepLines w:val="0"/>
+        <w:pageBreakBefore w:val="0"/>
+        <w:widowControl/>
+        <w:suppressLineNumbers w:val="0"/>
+        <w:kinsoku/>
+        <w:wordWrap/>
+        <w:overflowPunct/>
+        <w:topLinePunct w:val="0"/>
+        <w:autoSpaceDE/>
+        <w:autoSpaceDN/>
+        <w:bidi w:val="0"/>
+        <w:adjustRightInd/>
+        <w:snapToGrid/>
+        <w:spacing w:line="240" w:lineRule="atLeast"/>
+        <w:ind w:left="0" w:leftChars="0" w:right="0" w:rightChars="0" w:firstLine="0" w:firstLineChars="0"/>
+        <w:jc w:val="left"/>
+        <w:textAlignment w:val="auto"/>
+        <w:outlineLvl w:val="9"/>
+        <w:rPr>
+          <w:b/>
+          <w:bCs/>
+          <w:sz w:val="13"/>
+          <w:szCs w:val="13"/>
+        </w:rPr>
+      </w:pPr>
+      <w:r>
+        <w:rPr>
+          <w:rStyle w:val="7"/>
+          <w:rFonts w:ascii="宋体" w:hAnsi="宋体" w:eastAsia="宋体" w:cs="宋体"/>
+          <w:b/>
+          <w:bCs/>
+          <w:kern w:val="0"/>
+          <w:sz w:val="13"/>
+          <w:szCs w:val="13"/>
+          <w:lang w:val="en-US" w:eastAsia="zh-CN" w:bidi="ar"/>
+        </w:rPr>
+        <w:t>            "annotations": [],</w:t>
+      </w:r>
+    </w:p>
+    <w:p>
+      <w:pPr>
+        <w:keepNext w:val="0"/>
+        <w:keepLines w:val="0"/>
+        <w:pageBreakBefore w:val="0"/>
+        <w:widowControl/>
+        <w:suppressLineNumbers w:val="0"/>
+        <w:kinsoku/>
+        <w:wordWrap/>
+        <w:overflowPunct/>
+        <w:topLinePunct w:val="0"/>
+        <w:autoSpaceDE/>
+        <w:autoSpaceDN/>
+        <w:bidi w:val="0"/>
+        <w:adjustRightInd/>
+        <w:snapToGrid/>
+        <w:spacing w:line="240" w:lineRule="atLeast"/>
+        <w:ind w:left="0" w:leftChars="0" w:right="0" w:rightChars="0" w:firstLine="0" w:firstLineChars="0"/>
+        <w:jc w:val="left"/>
+        <w:textAlignment w:val="auto"/>
+        <w:outlineLvl w:val="9"/>
+        <w:rPr>
+          <w:b/>
+          <w:bCs/>
+          <w:sz w:val="13"/>
+          <w:szCs w:val="13"/>
+        </w:rPr>
+      </w:pPr>
+      <w:r>
+        <w:rPr>
+          <w:rStyle w:val="7"/>
+          <w:rFonts w:ascii="宋体" w:hAnsi="宋体" w:eastAsia="宋体" w:cs="宋体"/>
+          <w:b/>
+          <w:bCs/>
+          <w:kern w:val="0"/>
+          <w:sz w:val="13"/>
+          <w:szCs w:val="13"/>
+          <w:lang w:val="en-US" w:eastAsia="zh-CN" w:bidi="ar"/>
+        </w:rPr>
+        <w:t>            "user": {</w:t>
+      </w:r>
+    </w:p>
+    <w:p>
+      <w:pPr>
+        <w:keepNext w:val="0"/>
+        <w:keepLines w:val="0"/>
+        <w:pageBreakBefore w:val="0"/>
+        <w:widowControl/>
+        <w:suppressLineNumbers w:val="0"/>
+        <w:kinsoku/>
+        <w:wordWrap/>
+        <w:overflowPunct/>
+        <w:topLinePunct w:val="0"/>
+        <w:autoSpaceDE/>
+        <w:autoSpaceDN/>
+        <w:bidi w:val="0"/>
+        <w:adjustRightInd/>
+        <w:snapToGrid/>
+        <w:spacing w:line="240" w:lineRule="atLeast"/>
+        <w:ind w:left="0" w:leftChars="0" w:right="0" w:rightChars="0" w:firstLine="0" w:firstLineChars="0"/>
+        <w:jc w:val="left"/>
+        <w:textAlignment w:val="auto"/>
+        <w:outlineLvl w:val="9"/>
+        <w:rPr>
+          <w:b/>
+          <w:bCs/>
+          <w:sz w:val="13"/>
+          <w:szCs w:val="13"/>
+        </w:rPr>
+      </w:pPr>
+      <w:r>
+        <w:rPr>
+          <w:rStyle w:val="7"/>
+          <w:rFonts w:ascii="宋体" w:hAnsi="宋体" w:eastAsia="宋体" w:cs="宋体"/>
+          <w:b/>
+          <w:bCs/>
+          <w:kern w:val="0"/>
+          <w:sz w:val="13"/>
+          <w:szCs w:val="13"/>
+          <w:lang w:val="en-US" w:eastAsia="zh-CN" w:bidi="ar"/>
+        </w:rPr>
+        <w:t>                "id": 1404376560,</w:t>
+      </w:r>
+    </w:p>
+    <w:p>
+      <w:pPr>
+        <w:keepNext w:val="0"/>
+        <w:keepLines w:val="0"/>
+        <w:pageBreakBefore w:val="0"/>
+        <w:widowControl/>
+        <w:suppressLineNumbers w:val="0"/>
+        <w:kinsoku/>
+        <w:wordWrap/>
+        <w:overflowPunct/>
+        <w:topLinePunct w:val="0"/>
+        <w:autoSpaceDE/>
+        <w:autoSpaceDN/>
+        <w:bidi w:val="0"/>
+        <w:adjustRightInd/>
+        <w:snapToGrid/>
+        <w:spacing w:line="240" w:lineRule="atLeast"/>
+        <w:ind w:left="0" w:leftChars="0" w:right="0" w:rightChars="0" w:firstLine="0" w:firstLineChars="0"/>
+        <w:jc w:val="left"/>
+        <w:textAlignment w:val="auto"/>
+        <w:outlineLvl w:val="9"/>
+        <w:rPr>
+          <w:b/>
+          <w:bCs/>
+          <w:sz w:val="13"/>
+          <w:szCs w:val="13"/>
+        </w:rPr>
+      </w:pPr>
+      <w:r>
+        <w:rPr>
+          <w:rStyle w:val="7"/>
+          <w:rFonts w:ascii="宋体" w:hAnsi="宋体" w:eastAsia="宋体" w:cs="宋体"/>
+          <w:b/>
+          <w:bCs/>
+          <w:kern w:val="0"/>
+          <w:sz w:val="13"/>
+          <w:szCs w:val="13"/>
+          <w:lang w:val="en-US" w:eastAsia="zh-CN" w:bidi="ar"/>
+        </w:rPr>
+        <w:t>                "screen_name": "zaku",</w:t>
+      </w:r>
+    </w:p>
+    <w:p>
+      <w:pPr>
+        <w:keepNext w:val="0"/>
+        <w:keepLines w:val="0"/>
+        <w:pageBreakBefore w:val="0"/>
+        <w:widowControl/>
+        <w:suppressLineNumbers w:val="0"/>
+        <w:kinsoku/>
+        <w:wordWrap/>
+        <w:overflowPunct/>
+        <w:topLinePunct w:val="0"/>
+        <w:autoSpaceDE/>
+        <w:autoSpaceDN/>
+        <w:bidi w:val="0"/>
+        <w:adjustRightInd/>
+        <w:snapToGrid/>
+        <w:spacing w:line="240" w:lineRule="atLeast"/>
+        <w:ind w:left="0" w:leftChars="0" w:right="0" w:rightChars="0" w:firstLine="0" w:firstLineChars="0"/>
+        <w:jc w:val="left"/>
+        <w:textAlignment w:val="auto"/>
+        <w:outlineLvl w:val="9"/>
+        <w:rPr>
+          <w:b/>
+          <w:bCs/>
+          <w:sz w:val="13"/>
+          <w:szCs w:val="13"/>
+        </w:rPr>
+      </w:pPr>
+      <w:r>
+        <w:rPr>
+          <w:rStyle w:val="7"/>
+          <w:rFonts w:ascii="宋体" w:hAnsi="宋体" w:eastAsia="宋体" w:cs="宋体"/>
+          <w:b/>
+          <w:bCs/>
+          <w:kern w:val="0"/>
+          <w:sz w:val="13"/>
+          <w:szCs w:val="13"/>
+          <w:lang w:val="en-US" w:eastAsia="zh-CN" w:bidi="ar"/>
+        </w:rPr>
+        <w:t>                "name": "zaku",</w:t>
+      </w:r>
+    </w:p>
+    <w:p>
+      <w:pPr>
+        <w:keepNext w:val="0"/>
+        <w:keepLines w:val="0"/>
+        <w:pageBreakBefore w:val="0"/>
+        <w:widowControl/>
+        <w:suppressLineNumbers w:val="0"/>
+        <w:kinsoku/>
+        <w:wordWrap/>
+        <w:overflowPunct/>
+        <w:topLinePunct w:val="0"/>
+        <w:autoSpaceDE/>
+        <w:autoSpaceDN/>
+        <w:bidi w:val="0"/>
+        <w:adjustRightInd/>
+        <w:snapToGrid/>
+        <w:spacing w:line="240" w:lineRule="atLeast"/>
+        <w:ind w:left="0" w:leftChars="0" w:right="0" w:rightChars="0" w:firstLine="0" w:firstLineChars="0"/>
+        <w:jc w:val="left"/>
+        <w:textAlignment w:val="auto"/>
+        <w:outlineLvl w:val="9"/>
+        <w:rPr>
+          <w:b/>
+          <w:bCs/>
+          <w:sz w:val="13"/>
+          <w:szCs w:val="13"/>
+        </w:rPr>
+      </w:pPr>
+      <w:r>
+        <w:rPr>
+          <w:rStyle w:val="7"/>
+          <w:rFonts w:ascii="宋体" w:hAnsi="宋体" w:eastAsia="宋体" w:cs="宋体"/>
+          <w:b/>
+          <w:bCs/>
+          <w:kern w:val="0"/>
+          <w:sz w:val="13"/>
+          <w:szCs w:val="13"/>
+          <w:lang w:val="en-US" w:eastAsia="zh-CN" w:bidi="ar"/>
+        </w:rPr>
+        <w:t>                "province": "11",</w:t>
+      </w:r>
+    </w:p>
+    <w:p>
+      <w:pPr>
+        <w:keepNext w:val="0"/>
+        <w:keepLines w:val="0"/>
+        <w:pageBreakBefore w:val="0"/>
+        <w:widowControl/>
+        <w:suppressLineNumbers w:val="0"/>
+        <w:kinsoku/>
+        <w:wordWrap/>
+        <w:overflowPunct/>
+        <w:topLinePunct w:val="0"/>
+        <w:autoSpaceDE/>
+        <w:autoSpaceDN/>
+        <w:bidi w:val="0"/>
+        <w:adjustRightInd/>
+        <w:snapToGrid/>
+        <w:spacing w:line="240" w:lineRule="atLeast"/>
+        <w:ind w:left="0" w:leftChars="0" w:right="0" w:rightChars="0" w:firstLine="0" w:firstLineChars="0"/>
+        <w:jc w:val="left"/>
+        <w:textAlignment w:val="auto"/>
+        <w:outlineLvl w:val="9"/>
+        <w:rPr>
+          <w:b/>
+          <w:bCs/>
+          <w:sz w:val="13"/>
+          <w:szCs w:val="13"/>
+        </w:rPr>
+      </w:pPr>
+      <w:r>
+        <w:rPr>
+          <w:rStyle w:val="7"/>
+          <w:rFonts w:ascii="宋体" w:hAnsi="宋体" w:eastAsia="宋体" w:cs="宋体"/>
+          <w:b/>
+          <w:bCs/>
+          <w:kern w:val="0"/>
+          <w:sz w:val="13"/>
+          <w:szCs w:val="13"/>
+          <w:lang w:val="en-US" w:eastAsia="zh-CN" w:bidi="ar"/>
+        </w:rPr>
+        <w:t>                "city": "5",</w:t>
+      </w:r>
+    </w:p>
+    <w:p>
+      <w:pPr>
+        <w:keepNext w:val="0"/>
+        <w:keepLines w:val="0"/>
+        <w:pageBreakBefore w:val="0"/>
+        <w:widowControl/>
+        <w:suppressLineNumbers w:val="0"/>
+        <w:kinsoku/>
+        <w:wordWrap/>
+        <w:overflowPunct/>
+        <w:topLinePunct w:val="0"/>
+        <w:autoSpaceDE/>
+        <w:autoSpaceDN/>
+        <w:bidi w:val="0"/>
+        <w:adjustRightInd/>
+        <w:snapToGrid/>
+        <w:spacing w:line="240" w:lineRule="atLeast"/>
+        <w:ind w:left="0" w:leftChars="0" w:right="0" w:rightChars="0" w:firstLine="0" w:firstLineChars="0"/>
+        <w:jc w:val="left"/>
+        <w:textAlignment w:val="auto"/>
+        <w:outlineLvl w:val="9"/>
+        <w:rPr>
+          <w:b/>
+          <w:bCs/>
+          <w:sz w:val="13"/>
+          <w:szCs w:val="13"/>
+        </w:rPr>
+      </w:pPr>
+      <w:r>
+        <w:rPr>
+          <w:rStyle w:val="7"/>
+          <w:rFonts w:ascii="宋体" w:hAnsi="宋体" w:eastAsia="宋体" w:cs="宋体"/>
+          <w:b/>
+          <w:bCs/>
+          <w:kern w:val="0"/>
+          <w:sz w:val="13"/>
+          <w:szCs w:val="13"/>
+          <w:lang w:val="en-US" w:eastAsia="zh-CN" w:bidi="ar"/>
+        </w:rPr>
+        <w:t>                "location": "北京 朝阳区",</w:t>
+      </w:r>
+    </w:p>
+    <w:p>
+      <w:pPr>
+        <w:keepNext w:val="0"/>
+        <w:keepLines w:val="0"/>
+        <w:pageBreakBefore w:val="0"/>
+        <w:widowControl/>
+        <w:suppressLineNumbers w:val="0"/>
+        <w:kinsoku/>
+        <w:wordWrap/>
+        <w:overflowPunct/>
+        <w:topLinePunct w:val="0"/>
+        <w:autoSpaceDE/>
+        <w:autoSpaceDN/>
+        <w:bidi w:val="0"/>
+        <w:adjustRightInd/>
+        <w:snapToGrid/>
+        <w:spacing w:line="240" w:lineRule="atLeast"/>
+        <w:ind w:left="0" w:leftChars="0" w:right="0" w:rightChars="0" w:firstLine="0" w:firstLineChars="0"/>
+        <w:jc w:val="left"/>
+        <w:textAlignment w:val="auto"/>
+        <w:outlineLvl w:val="9"/>
+        <w:rPr>
+          <w:b/>
+          <w:bCs/>
+          <w:sz w:val="13"/>
+          <w:szCs w:val="13"/>
+        </w:rPr>
+      </w:pPr>
+      <w:r>
+        <w:rPr>
+          <w:rStyle w:val="7"/>
+          <w:rFonts w:ascii="宋体" w:hAnsi="宋体" w:eastAsia="宋体" w:cs="宋体"/>
+          <w:b/>
+          <w:bCs/>
+          <w:kern w:val="0"/>
+          <w:sz w:val="13"/>
+          <w:szCs w:val="13"/>
+          <w:lang w:val="en-US" w:eastAsia="zh-CN" w:bidi="ar"/>
+        </w:rPr>
+        <w:t>                "description": "人生五十年，乃如梦如幻；有生斯有死，壮士复何憾。",</w:t>
+      </w:r>
+    </w:p>
+    <w:p>
+      <w:pPr>
+        <w:keepNext w:val="0"/>
+        <w:keepLines w:val="0"/>
+        <w:pageBreakBefore w:val="0"/>
+        <w:widowControl/>
+        <w:suppressLineNumbers w:val="0"/>
+        <w:kinsoku/>
+        <w:wordWrap/>
+        <w:overflowPunct/>
+        <w:topLinePunct w:val="0"/>
+        <w:autoSpaceDE/>
+        <w:autoSpaceDN/>
+        <w:bidi w:val="0"/>
+        <w:adjustRightInd/>
+        <w:snapToGrid/>
+        <w:spacing w:line="240" w:lineRule="atLeast"/>
+        <w:ind w:left="0" w:leftChars="0" w:right="0" w:rightChars="0" w:firstLine="0" w:firstLineChars="0"/>
+        <w:jc w:val="left"/>
+        <w:textAlignment w:val="auto"/>
+        <w:outlineLvl w:val="9"/>
+        <w:rPr>
+          <w:b/>
+          <w:bCs/>
+          <w:sz w:val="13"/>
+          <w:szCs w:val="13"/>
+        </w:rPr>
+      </w:pPr>
+      <w:r>
+        <w:rPr>
+          <w:rStyle w:val="7"/>
+          <w:rFonts w:ascii="宋体" w:hAnsi="宋体" w:eastAsia="宋体" w:cs="宋体"/>
+          <w:b/>
+          <w:bCs/>
+          <w:kern w:val="0"/>
+          <w:sz w:val="13"/>
+          <w:szCs w:val="13"/>
+          <w:lang w:val="en-US" w:eastAsia="zh-CN" w:bidi="ar"/>
+        </w:rPr>
+        <w:t>                "url": "</w:t>
+      </w:r>
+      <w:r>
+        <w:rPr>
+          <w:rStyle w:val="7"/>
+          <w:rFonts w:ascii="宋体" w:hAnsi="宋体" w:eastAsia="宋体" w:cs="宋体"/>
+          <w:b/>
+          <w:bCs/>
+          <w:kern w:val="0"/>
+          <w:sz w:val="13"/>
+          <w:szCs w:val="13"/>
+          <w:lang w:val="en-US" w:eastAsia="zh-CN" w:bidi="ar"/>
+        </w:rPr>
+        <w:fldChar w:fldCharType="begin"/>
+      </w:r>
+      <w:r>
+        <w:rPr>
+          <w:rStyle w:val="7"/>
+          <w:rFonts w:ascii="宋体" w:hAnsi="宋体" w:eastAsia="宋体" w:cs="宋体"/>
+          <w:b/>
+          <w:bCs/>
+          <w:kern w:val="0"/>
+          <w:sz w:val="13"/>
+          <w:szCs w:val="13"/>
+          <w:lang w:val="en-US" w:eastAsia="zh-CN" w:bidi="ar"/>
+        </w:rPr>
+        <w:instrText xml:space="preserve"> HYPERLINK "http://blog.sina.com.cn/zaku" </w:instrText>
+      </w:r>
+      <w:r>
+        <w:rPr>
+          <w:rStyle w:val="7"/>
+          <w:rFonts w:ascii="宋体" w:hAnsi="宋体" w:eastAsia="宋体" w:cs="宋体"/>
+          <w:b/>
+          <w:bCs/>
+          <w:kern w:val="0"/>
+          <w:sz w:val="13"/>
+          <w:szCs w:val="13"/>
+          <w:lang w:val="en-US" w:eastAsia="zh-CN" w:bidi="ar"/>
+        </w:rPr>
+        <w:fldChar w:fldCharType="separate"/>
+      </w:r>
+      <w:r>
+        <w:rPr>
+          <w:rStyle w:val="6"/>
+          <w:rFonts w:ascii="宋体" w:hAnsi="宋体" w:eastAsia="宋体" w:cs="宋体"/>
+          <w:b/>
+          <w:bCs/>
+          <w:sz w:val="13"/>
+          <w:szCs w:val="13"/>
+        </w:rPr>
+        <w:t>http://blog.sina.com.cn/zaku</w:t>
+      </w:r>
+      <w:r>
+        <w:rPr>
+          <w:rStyle w:val="7"/>
+          <w:rFonts w:ascii="宋体" w:hAnsi="宋体" w:eastAsia="宋体" w:cs="宋体"/>
+          <w:b/>
+          <w:bCs/>
+          <w:kern w:val="0"/>
+          <w:sz w:val="13"/>
+          <w:szCs w:val="13"/>
+          <w:lang w:val="en-US" w:eastAsia="zh-CN" w:bidi="ar"/>
+        </w:rPr>
+        <w:fldChar w:fldCharType="end"/>
+      </w:r>
+      <w:r>
+        <w:rPr>
+          <w:rStyle w:val="7"/>
+          <w:rFonts w:ascii="宋体" w:hAnsi="宋体" w:eastAsia="宋体" w:cs="宋体"/>
+          <w:b/>
+          <w:bCs/>
+          <w:kern w:val="0"/>
+          <w:sz w:val="13"/>
+          <w:szCs w:val="13"/>
+          <w:lang w:val="en-US" w:eastAsia="zh-CN" w:bidi="ar"/>
+        </w:rPr>
+        <w:t>",</w:t>
+      </w:r>
+    </w:p>
+    <w:p>
+      <w:pPr>
+        <w:keepNext w:val="0"/>
+        <w:keepLines w:val="0"/>
+        <w:pageBreakBefore w:val="0"/>
+        <w:widowControl/>
+        <w:suppressLineNumbers w:val="0"/>
+        <w:kinsoku/>
+        <w:wordWrap/>
+        <w:overflowPunct/>
+        <w:topLinePunct w:val="0"/>
+        <w:autoSpaceDE/>
+        <w:autoSpaceDN/>
+        <w:bidi w:val="0"/>
+        <w:adjustRightInd/>
+        <w:snapToGrid/>
+        <w:spacing w:line="240" w:lineRule="atLeast"/>
+        <w:ind w:left="0" w:leftChars="0" w:right="0" w:rightChars="0" w:firstLine="0" w:firstLineChars="0"/>
+        <w:jc w:val="left"/>
+        <w:textAlignment w:val="auto"/>
+        <w:outlineLvl w:val="9"/>
+        <w:rPr>
+          <w:b/>
+          <w:bCs/>
+          <w:sz w:val="13"/>
+          <w:szCs w:val="13"/>
+        </w:rPr>
+      </w:pPr>
+      <w:r>
+        <w:rPr>
+          <w:rStyle w:val="7"/>
+          <w:rFonts w:ascii="宋体" w:hAnsi="宋体" w:eastAsia="宋体" w:cs="宋体"/>
+          <w:b/>
+          <w:bCs/>
+          <w:kern w:val="0"/>
+          <w:sz w:val="13"/>
+          <w:szCs w:val="13"/>
+          <w:lang w:val="en-US" w:eastAsia="zh-CN" w:bidi="ar"/>
+        </w:rPr>
+        <w:t>                "profile_image_url": "</w:t>
+      </w:r>
+      <w:r>
+        <w:rPr>
+          <w:rStyle w:val="7"/>
+          <w:rFonts w:ascii="宋体" w:hAnsi="宋体" w:eastAsia="宋体" w:cs="宋体"/>
+          <w:b/>
+          <w:bCs/>
+          <w:kern w:val="0"/>
+          <w:sz w:val="13"/>
+          <w:szCs w:val="13"/>
+          <w:lang w:val="en-US" w:eastAsia="zh-CN" w:bidi="ar"/>
+        </w:rPr>
+        <w:fldChar w:fldCharType="begin"/>
+      </w:r>
+      <w:r>
+        <w:rPr>
+          <w:rStyle w:val="7"/>
+          <w:rFonts w:ascii="宋体" w:hAnsi="宋体" w:eastAsia="宋体" w:cs="宋体"/>
+          <w:b/>
+          <w:bCs/>
+          <w:kern w:val="0"/>
+          <w:sz w:val="13"/>
+          <w:szCs w:val="13"/>
+          <w:lang w:val="en-US" w:eastAsia="zh-CN" w:bidi="ar"/>
+        </w:rPr>
+        <w:instrText xml:space="preserve"> HYPERLINK "http://tp1.sinaimg.cn/1404376560/50/0/1" </w:instrText>
+      </w:r>
+      <w:r>
+        <w:rPr>
+          <w:rStyle w:val="7"/>
+          <w:rFonts w:ascii="宋体" w:hAnsi="宋体" w:eastAsia="宋体" w:cs="宋体"/>
+          <w:b/>
+          <w:bCs/>
+          <w:kern w:val="0"/>
+          <w:sz w:val="13"/>
+          <w:szCs w:val="13"/>
+          <w:lang w:val="en-US" w:eastAsia="zh-CN" w:bidi="ar"/>
+        </w:rPr>
+        <w:fldChar w:fldCharType="separate"/>
+      </w:r>
+      <w:r>
+        <w:rPr>
+          <w:rStyle w:val="6"/>
+          <w:rFonts w:ascii="宋体" w:hAnsi="宋体" w:eastAsia="宋体" w:cs="宋体"/>
+          <w:b/>
+          <w:bCs/>
+          <w:sz w:val="13"/>
+          <w:szCs w:val="13"/>
+        </w:rPr>
+        <w:t>http://tp1.sinaimg.cn/1404376560/50/0/1</w:t>
+      </w:r>
+      <w:r>
+        <w:rPr>
+          <w:rStyle w:val="7"/>
+          <w:rFonts w:ascii="宋体" w:hAnsi="宋体" w:eastAsia="宋体" w:cs="宋体"/>
+          <w:b/>
+          <w:bCs/>
+          <w:kern w:val="0"/>
+          <w:sz w:val="13"/>
+          <w:szCs w:val="13"/>
+          <w:lang w:val="en-US" w:eastAsia="zh-CN" w:bidi="ar"/>
+        </w:rPr>
+        <w:fldChar w:fldCharType="end"/>
+      </w:r>
+      <w:r>
+        <w:rPr>
+          <w:rStyle w:val="7"/>
+          <w:rFonts w:ascii="宋体" w:hAnsi="宋体" w:eastAsia="宋体" w:cs="宋体"/>
+          <w:b/>
+          <w:bCs/>
+          <w:kern w:val="0"/>
+          <w:sz w:val="13"/>
+          <w:szCs w:val="13"/>
+          <w:lang w:val="en-US" w:eastAsia="zh-CN" w:bidi="ar"/>
+        </w:rPr>
+        <w:t>",</w:t>
+      </w:r>
+    </w:p>
+    <w:p>
+      <w:pPr>
+        <w:keepNext w:val="0"/>
+        <w:keepLines w:val="0"/>
+        <w:pageBreakBefore w:val="0"/>
+        <w:widowControl/>
+        <w:suppressLineNumbers w:val="0"/>
+        <w:kinsoku/>
+        <w:wordWrap/>
+        <w:overflowPunct/>
+        <w:topLinePunct w:val="0"/>
+        <w:autoSpaceDE/>
+        <w:autoSpaceDN/>
+        <w:bidi w:val="0"/>
+        <w:adjustRightInd/>
+        <w:snapToGrid/>
+        <w:spacing w:line="240" w:lineRule="atLeast"/>
+        <w:ind w:left="0" w:leftChars="0" w:right="0" w:rightChars="0" w:firstLine="0" w:firstLineChars="0"/>
+        <w:jc w:val="left"/>
+        <w:textAlignment w:val="auto"/>
+        <w:outlineLvl w:val="9"/>
+        <w:rPr>
+          <w:b/>
+          <w:bCs/>
+          <w:sz w:val="13"/>
+          <w:szCs w:val="13"/>
+        </w:rPr>
+      </w:pPr>
+      <w:r>
+        <w:rPr>
+          <w:rStyle w:val="7"/>
+          <w:rFonts w:ascii="宋体" w:hAnsi="宋体" w:eastAsia="宋体" w:cs="宋体"/>
+          <w:b/>
+          <w:bCs/>
+          <w:kern w:val="0"/>
+          <w:sz w:val="13"/>
+          <w:szCs w:val="13"/>
+          <w:lang w:val="en-US" w:eastAsia="zh-CN" w:bidi="ar"/>
+        </w:rPr>
+        <w:t>                "domain": "zaku",</w:t>
+      </w:r>
+    </w:p>
+    <w:p>
+      <w:pPr>
+        <w:keepNext w:val="0"/>
+        <w:keepLines w:val="0"/>
+        <w:pageBreakBefore w:val="0"/>
+        <w:widowControl/>
+        <w:suppressLineNumbers w:val="0"/>
+        <w:kinsoku/>
+        <w:wordWrap/>
+        <w:overflowPunct/>
+        <w:topLinePunct w:val="0"/>
+        <w:autoSpaceDE/>
+        <w:autoSpaceDN/>
+        <w:bidi w:val="0"/>
+        <w:adjustRightInd/>
+        <w:snapToGrid/>
+        <w:spacing w:line="240" w:lineRule="atLeast"/>
+        <w:ind w:left="0" w:leftChars="0" w:right="0" w:rightChars="0" w:firstLine="0" w:firstLineChars="0"/>
+        <w:jc w:val="left"/>
+        <w:textAlignment w:val="auto"/>
+        <w:outlineLvl w:val="9"/>
+        <w:rPr>
+          <w:b/>
+          <w:bCs/>
+          <w:sz w:val="13"/>
+          <w:szCs w:val="13"/>
+        </w:rPr>
+      </w:pPr>
+      <w:r>
+        <w:rPr>
+          <w:rStyle w:val="7"/>
+          <w:rFonts w:ascii="宋体" w:hAnsi="宋体" w:eastAsia="宋体" w:cs="宋体"/>
+          <w:b/>
+          <w:bCs/>
+          <w:kern w:val="0"/>
+          <w:sz w:val="13"/>
+          <w:szCs w:val="13"/>
+          <w:lang w:val="en-US" w:eastAsia="zh-CN" w:bidi="ar"/>
+        </w:rPr>
+        <w:t>                "gender": "m",</w:t>
+      </w:r>
+    </w:p>
+    <w:p>
+      <w:pPr>
+        <w:keepNext w:val="0"/>
+        <w:keepLines w:val="0"/>
+        <w:pageBreakBefore w:val="0"/>
+        <w:widowControl/>
+        <w:suppressLineNumbers w:val="0"/>
+        <w:kinsoku/>
+        <w:wordWrap/>
+        <w:overflowPunct/>
+        <w:topLinePunct w:val="0"/>
+        <w:autoSpaceDE/>
+        <w:autoSpaceDN/>
+        <w:bidi w:val="0"/>
+        <w:adjustRightInd/>
+        <w:snapToGrid/>
+        <w:spacing w:line="240" w:lineRule="atLeast"/>
+        <w:ind w:left="0" w:leftChars="0" w:right="0" w:rightChars="0" w:firstLine="0" w:firstLineChars="0"/>
+        <w:jc w:val="left"/>
+        <w:textAlignment w:val="auto"/>
+        <w:outlineLvl w:val="9"/>
+        <w:rPr>
+          <w:b/>
+          <w:bCs/>
+          <w:sz w:val="13"/>
+          <w:szCs w:val="13"/>
+        </w:rPr>
+      </w:pPr>
+      <w:r>
+        <w:rPr>
+          <w:rStyle w:val="7"/>
+          <w:rFonts w:ascii="宋体" w:hAnsi="宋体" w:eastAsia="宋体" w:cs="宋体"/>
+          <w:b/>
+          <w:bCs/>
+          <w:kern w:val="0"/>
+          <w:sz w:val="13"/>
+          <w:szCs w:val="13"/>
+          <w:lang w:val="en-US" w:eastAsia="zh-CN" w:bidi="ar"/>
+        </w:rPr>
+        <w:t>                "followers_count": 1204,</w:t>
+      </w:r>
+    </w:p>
+    <w:p>
+      <w:pPr>
+        <w:keepNext w:val="0"/>
+        <w:keepLines w:val="0"/>
+        <w:pageBreakBefore w:val="0"/>
+        <w:widowControl/>
+        <w:suppressLineNumbers w:val="0"/>
+        <w:kinsoku/>
+        <w:wordWrap/>
+        <w:overflowPunct/>
+        <w:topLinePunct w:val="0"/>
+        <w:autoSpaceDE/>
+        <w:autoSpaceDN/>
+        <w:bidi w:val="0"/>
+        <w:adjustRightInd/>
+        <w:snapToGrid/>
+        <w:spacing w:line="240" w:lineRule="atLeast"/>
+        <w:ind w:left="0" w:leftChars="0" w:right="0" w:rightChars="0" w:firstLine="0" w:firstLineChars="0"/>
+        <w:jc w:val="left"/>
+        <w:textAlignment w:val="auto"/>
+        <w:outlineLvl w:val="9"/>
+        <w:rPr>
+          <w:b/>
+          <w:bCs/>
+          <w:sz w:val="13"/>
+          <w:szCs w:val="13"/>
+        </w:rPr>
+      </w:pPr>
+      <w:r>
+        <w:rPr>
+          <w:rStyle w:val="7"/>
+          <w:rFonts w:ascii="宋体" w:hAnsi="宋体" w:eastAsia="宋体" w:cs="宋体"/>
+          <w:b/>
+          <w:bCs/>
+          <w:kern w:val="0"/>
+          <w:sz w:val="13"/>
+          <w:szCs w:val="13"/>
+          <w:lang w:val="en-US" w:eastAsia="zh-CN" w:bidi="ar"/>
+        </w:rPr>
+        <w:t>                "friends_count": 447,</w:t>
+      </w:r>
+    </w:p>
+    <w:p>
+      <w:pPr>
+        <w:keepNext w:val="0"/>
+        <w:keepLines w:val="0"/>
+        <w:pageBreakBefore w:val="0"/>
+        <w:widowControl/>
+        <w:suppressLineNumbers w:val="0"/>
+        <w:kinsoku/>
+        <w:wordWrap/>
+        <w:overflowPunct/>
+        <w:topLinePunct w:val="0"/>
+        <w:autoSpaceDE/>
+        <w:autoSpaceDN/>
+        <w:bidi w:val="0"/>
+        <w:adjustRightInd/>
+        <w:snapToGrid/>
+        <w:spacing w:line="240" w:lineRule="atLeast"/>
+        <w:ind w:left="0" w:leftChars="0" w:right="0" w:rightChars="0" w:firstLine="0" w:firstLineChars="0"/>
+        <w:jc w:val="left"/>
+        <w:textAlignment w:val="auto"/>
+        <w:outlineLvl w:val="9"/>
+        <w:rPr>
+          <w:b/>
+          <w:bCs/>
+          <w:sz w:val="13"/>
+          <w:szCs w:val="13"/>
+        </w:rPr>
+      </w:pPr>
+      <w:r>
+        <w:rPr>
+          <w:rStyle w:val="7"/>
+          <w:rFonts w:ascii="宋体" w:hAnsi="宋体" w:eastAsia="宋体" w:cs="宋体"/>
+          <w:b/>
+          <w:bCs/>
+          <w:kern w:val="0"/>
+          <w:sz w:val="13"/>
+          <w:szCs w:val="13"/>
+          <w:lang w:val="en-US" w:eastAsia="zh-CN" w:bidi="ar"/>
+        </w:rPr>
+        <w:t>                "statuses_count": 2908,</w:t>
+      </w:r>
+    </w:p>
+    <w:p>
+      <w:pPr>
+        <w:keepNext w:val="0"/>
+        <w:keepLines w:val="0"/>
+        <w:pageBreakBefore w:val="0"/>
+        <w:widowControl/>
+        <w:suppressLineNumbers w:val="0"/>
+        <w:kinsoku/>
+        <w:wordWrap/>
+        <w:overflowPunct/>
+        <w:topLinePunct w:val="0"/>
+        <w:autoSpaceDE/>
+        <w:autoSpaceDN/>
+        <w:bidi w:val="0"/>
+        <w:adjustRightInd/>
+        <w:snapToGrid/>
+        <w:spacing w:line="240" w:lineRule="atLeast"/>
+        <w:ind w:left="0" w:leftChars="0" w:right="0" w:rightChars="0" w:firstLine="0" w:firstLineChars="0"/>
+        <w:jc w:val="left"/>
+        <w:textAlignment w:val="auto"/>
+        <w:outlineLvl w:val="9"/>
+        <w:rPr>
+          <w:b/>
+          <w:bCs/>
+          <w:sz w:val="13"/>
+          <w:szCs w:val="13"/>
+        </w:rPr>
+      </w:pPr>
+      <w:r>
+        <w:rPr>
+          <w:rStyle w:val="7"/>
+          <w:rFonts w:ascii="宋体" w:hAnsi="宋体" w:eastAsia="宋体" w:cs="宋体"/>
+          <w:b/>
+          <w:bCs/>
+          <w:kern w:val="0"/>
+          <w:sz w:val="13"/>
+          <w:szCs w:val="13"/>
+          <w:lang w:val="en-US" w:eastAsia="zh-CN" w:bidi="ar"/>
+        </w:rPr>
+        <w:t>                "favourites_count": 0,</w:t>
+      </w:r>
+    </w:p>
+    <w:p>
+      <w:pPr>
+        <w:keepNext w:val="0"/>
+        <w:keepLines w:val="0"/>
+        <w:pageBreakBefore w:val="0"/>
+        <w:widowControl/>
+        <w:suppressLineNumbers w:val="0"/>
+        <w:kinsoku/>
+        <w:wordWrap/>
+        <w:overflowPunct/>
+        <w:topLinePunct w:val="0"/>
+        <w:autoSpaceDE/>
+        <w:autoSpaceDN/>
+        <w:bidi w:val="0"/>
+        <w:adjustRightInd/>
+        <w:snapToGrid/>
+        <w:spacing w:line="240" w:lineRule="atLeast"/>
+        <w:ind w:left="0" w:leftChars="0" w:right="0" w:rightChars="0" w:firstLine="0" w:firstLineChars="0"/>
+        <w:jc w:val="left"/>
+        <w:textAlignment w:val="auto"/>
+        <w:outlineLvl w:val="9"/>
+        <w:rPr>
+          <w:b/>
+          <w:bCs/>
+          <w:sz w:val="13"/>
+          <w:szCs w:val="13"/>
+        </w:rPr>
+      </w:pPr>
+      <w:r>
+        <w:rPr>
+          <w:rStyle w:val="7"/>
+          <w:rFonts w:ascii="宋体" w:hAnsi="宋体" w:eastAsia="宋体" w:cs="宋体"/>
+          <w:b/>
+          <w:bCs/>
+          <w:kern w:val="0"/>
+          <w:sz w:val="13"/>
+          <w:szCs w:val="13"/>
+          <w:lang w:val="en-US" w:eastAsia="zh-CN" w:bidi="ar"/>
+        </w:rPr>
+        <w:t>                "created_at": "Fri Aug 28 00:00:00 +0800 2009",</w:t>
+      </w:r>
+    </w:p>
+    <w:p>
+      <w:pPr>
+        <w:keepNext w:val="0"/>
+        <w:keepLines w:val="0"/>
+        <w:pageBreakBefore w:val="0"/>
+        <w:widowControl/>
+        <w:suppressLineNumbers w:val="0"/>
+        <w:kinsoku/>
+        <w:wordWrap/>
+        <w:overflowPunct/>
+        <w:topLinePunct w:val="0"/>
+        <w:autoSpaceDE/>
+        <w:autoSpaceDN/>
+        <w:bidi w:val="0"/>
+        <w:adjustRightInd/>
+        <w:snapToGrid/>
+        <w:spacing w:line="240" w:lineRule="atLeast"/>
+        <w:ind w:left="0" w:leftChars="0" w:right="0" w:rightChars="0" w:firstLine="0" w:firstLineChars="0"/>
+        <w:jc w:val="left"/>
+        <w:textAlignment w:val="auto"/>
+        <w:outlineLvl w:val="9"/>
+        <w:rPr>
+          <w:b/>
+          <w:bCs/>
+          <w:sz w:val="13"/>
+          <w:szCs w:val="13"/>
+        </w:rPr>
+      </w:pPr>
+      <w:r>
+        <w:rPr>
+          <w:rStyle w:val="7"/>
+          <w:rFonts w:ascii="宋体" w:hAnsi="宋体" w:eastAsia="宋体" w:cs="宋体"/>
+          <w:b/>
+          <w:bCs/>
+          <w:kern w:val="0"/>
+          <w:sz w:val="13"/>
+          <w:szCs w:val="13"/>
+          <w:lang w:val="en-US" w:eastAsia="zh-CN" w:bidi="ar"/>
+        </w:rPr>
+        <w:t>                "following": false,</w:t>
+      </w:r>
+    </w:p>
+    <w:p>
+      <w:pPr>
+        <w:keepNext w:val="0"/>
+        <w:keepLines w:val="0"/>
+        <w:pageBreakBefore w:val="0"/>
+        <w:widowControl/>
+        <w:suppressLineNumbers w:val="0"/>
+        <w:kinsoku/>
+        <w:wordWrap/>
+        <w:overflowPunct/>
+        <w:topLinePunct w:val="0"/>
+        <w:autoSpaceDE/>
+        <w:autoSpaceDN/>
+        <w:bidi w:val="0"/>
+        <w:adjustRightInd/>
+        <w:snapToGrid/>
+        <w:spacing w:line="240" w:lineRule="atLeast"/>
+        <w:ind w:left="0" w:leftChars="0" w:right="0" w:rightChars="0" w:firstLine="0" w:firstLineChars="0"/>
+        <w:jc w:val="left"/>
+        <w:textAlignment w:val="auto"/>
+        <w:outlineLvl w:val="9"/>
+        <w:rPr>
+          <w:b/>
+          <w:bCs/>
+          <w:sz w:val="13"/>
+          <w:szCs w:val="13"/>
+        </w:rPr>
+      </w:pPr>
+      <w:r>
+        <w:rPr>
+          <w:rStyle w:val="7"/>
+          <w:rFonts w:ascii="宋体" w:hAnsi="宋体" w:eastAsia="宋体" w:cs="宋体"/>
+          <w:b/>
+          <w:bCs/>
+          <w:kern w:val="0"/>
+          <w:sz w:val="13"/>
+          <w:szCs w:val="13"/>
+          <w:lang w:val="en-US" w:eastAsia="zh-CN" w:bidi="ar"/>
+        </w:rPr>
+        <w:t>                "allow_all_act_msg": false,</w:t>
+      </w:r>
+    </w:p>
+    <w:p>
+      <w:pPr>
+        <w:keepNext w:val="0"/>
+        <w:keepLines w:val="0"/>
+        <w:pageBreakBefore w:val="0"/>
+        <w:widowControl/>
+        <w:suppressLineNumbers w:val="0"/>
+        <w:kinsoku/>
+        <w:wordWrap/>
+        <w:overflowPunct/>
+        <w:topLinePunct w:val="0"/>
+        <w:autoSpaceDE/>
+        <w:autoSpaceDN/>
+        <w:bidi w:val="0"/>
+        <w:adjustRightInd/>
+        <w:snapToGrid/>
+        <w:spacing w:line="240" w:lineRule="atLeast"/>
+        <w:ind w:left="0" w:leftChars="0" w:right="0" w:rightChars="0" w:firstLine="0" w:firstLineChars="0"/>
+        <w:jc w:val="left"/>
+        <w:textAlignment w:val="auto"/>
+        <w:outlineLvl w:val="9"/>
+        <w:rPr>
+          <w:b/>
+          <w:bCs/>
+          <w:sz w:val="13"/>
+          <w:szCs w:val="13"/>
+        </w:rPr>
+      </w:pPr>
+      <w:r>
+        <w:rPr>
+          <w:rStyle w:val="7"/>
+          <w:rFonts w:ascii="宋体" w:hAnsi="宋体" w:eastAsia="宋体" w:cs="宋体"/>
+          <w:b/>
+          <w:bCs/>
+          <w:kern w:val="0"/>
+          <w:sz w:val="13"/>
+          <w:szCs w:val="13"/>
+          <w:lang w:val="en-US" w:eastAsia="zh-CN" w:bidi="ar"/>
+        </w:rPr>
+        <w:t>                "remark": "",</w:t>
+      </w:r>
+    </w:p>
+    <w:p>
+      <w:pPr>
+        <w:keepNext w:val="0"/>
+        <w:keepLines w:val="0"/>
+        <w:pageBreakBefore w:val="0"/>
+        <w:widowControl/>
+        <w:suppressLineNumbers w:val="0"/>
+        <w:kinsoku/>
+        <w:wordWrap/>
+        <w:overflowPunct/>
+        <w:topLinePunct w:val="0"/>
+        <w:autoSpaceDE/>
+        <w:autoSpaceDN/>
+        <w:bidi w:val="0"/>
+        <w:adjustRightInd/>
+        <w:snapToGrid/>
+        <w:spacing w:line="240" w:lineRule="atLeast"/>
+        <w:ind w:left="0" w:leftChars="0" w:right="0" w:rightChars="0" w:firstLine="0" w:firstLineChars="0"/>
+        <w:jc w:val="left"/>
+        <w:textAlignment w:val="auto"/>
+        <w:outlineLvl w:val="9"/>
+        <w:rPr>
+          <w:b/>
+          <w:bCs/>
+          <w:sz w:val="13"/>
+          <w:szCs w:val="13"/>
+        </w:rPr>
+      </w:pPr>
+      <w:r>
+        <w:rPr>
+          <w:rStyle w:val="7"/>
+          <w:rFonts w:ascii="宋体" w:hAnsi="宋体" w:eastAsia="宋体" w:cs="宋体"/>
+          <w:b/>
+          <w:bCs/>
+          <w:kern w:val="0"/>
+          <w:sz w:val="13"/>
+          <w:szCs w:val="13"/>
+          <w:lang w:val="en-US" w:eastAsia="zh-CN" w:bidi="ar"/>
+        </w:rPr>
+        <w:t>                "geo_enabled": true,</w:t>
+      </w:r>
+    </w:p>
+    <w:p>
+      <w:pPr>
+        <w:keepNext w:val="0"/>
+        <w:keepLines w:val="0"/>
+        <w:pageBreakBefore w:val="0"/>
+        <w:widowControl/>
+        <w:suppressLineNumbers w:val="0"/>
+        <w:kinsoku/>
+        <w:wordWrap/>
+        <w:overflowPunct/>
+        <w:topLinePunct w:val="0"/>
+        <w:autoSpaceDE/>
+        <w:autoSpaceDN/>
+        <w:bidi w:val="0"/>
+        <w:adjustRightInd/>
+        <w:snapToGrid/>
+        <w:spacing w:line="240" w:lineRule="atLeast"/>
+        <w:ind w:left="0" w:leftChars="0" w:right="0" w:rightChars="0" w:firstLine="0" w:firstLineChars="0"/>
+        <w:jc w:val="left"/>
+        <w:textAlignment w:val="auto"/>
+        <w:outlineLvl w:val="9"/>
+        <w:rPr>
+          <w:b/>
+          <w:bCs/>
+          <w:sz w:val="13"/>
+          <w:szCs w:val="13"/>
+        </w:rPr>
+      </w:pPr>
+      <w:r>
+        <w:rPr>
+          <w:rStyle w:val="7"/>
+          <w:rFonts w:ascii="宋体" w:hAnsi="宋体" w:eastAsia="宋体" w:cs="宋体"/>
+          <w:b/>
+          <w:bCs/>
+          <w:kern w:val="0"/>
+          <w:sz w:val="13"/>
+          <w:szCs w:val="13"/>
+          <w:lang w:val="en-US" w:eastAsia="zh-CN" w:bidi="ar"/>
+        </w:rPr>
+        <w:t>                "verified": false,</w:t>
+      </w:r>
+    </w:p>
+    <w:p>
+      <w:pPr>
+        <w:keepNext w:val="0"/>
+        <w:keepLines w:val="0"/>
+        <w:pageBreakBefore w:val="0"/>
+        <w:widowControl/>
+        <w:suppressLineNumbers w:val="0"/>
+        <w:kinsoku/>
+        <w:wordWrap/>
+        <w:overflowPunct/>
+        <w:topLinePunct w:val="0"/>
+        <w:autoSpaceDE/>
+        <w:autoSpaceDN/>
+        <w:bidi w:val="0"/>
+        <w:adjustRightInd/>
+        <w:snapToGrid/>
+        <w:spacing w:line="240" w:lineRule="atLeast"/>
+        <w:ind w:left="0" w:leftChars="0" w:right="0" w:rightChars="0" w:firstLine="0" w:firstLineChars="0"/>
+        <w:jc w:val="left"/>
+        <w:textAlignment w:val="auto"/>
+        <w:outlineLvl w:val="9"/>
+        <w:rPr>
+          <w:b/>
+          <w:bCs/>
+          <w:sz w:val="13"/>
+          <w:szCs w:val="13"/>
+        </w:rPr>
+      </w:pPr>
+      <w:r>
+        <w:rPr>
+          <w:rStyle w:val="7"/>
+          <w:rFonts w:ascii="宋体" w:hAnsi="宋体" w:eastAsia="宋体" w:cs="宋体"/>
+          <w:b/>
+          <w:bCs/>
+          <w:kern w:val="0"/>
+          <w:sz w:val="13"/>
+          <w:szCs w:val="13"/>
+          <w:lang w:val="en-US" w:eastAsia="zh-CN" w:bidi="ar"/>
+        </w:rPr>
+        <w:t>                "allow_all_comment": true,</w:t>
+      </w:r>
+    </w:p>
+    <w:p>
+      <w:pPr>
+        <w:keepNext w:val="0"/>
+        <w:keepLines w:val="0"/>
+        <w:pageBreakBefore w:val="0"/>
+        <w:widowControl/>
+        <w:suppressLineNumbers w:val="0"/>
+        <w:kinsoku/>
+        <w:wordWrap/>
+        <w:overflowPunct/>
+        <w:topLinePunct w:val="0"/>
+        <w:autoSpaceDE/>
+        <w:autoSpaceDN/>
+        <w:bidi w:val="0"/>
+        <w:adjustRightInd/>
+        <w:snapToGrid/>
+        <w:spacing w:line="240" w:lineRule="atLeast"/>
+        <w:ind w:left="0" w:leftChars="0" w:right="0" w:rightChars="0" w:firstLine="0" w:firstLineChars="0"/>
+        <w:jc w:val="left"/>
+        <w:textAlignment w:val="auto"/>
+        <w:outlineLvl w:val="9"/>
+        <w:rPr>
+          <w:b/>
+          <w:bCs/>
+          <w:sz w:val="13"/>
+          <w:szCs w:val="13"/>
+        </w:rPr>
+      </w:pPr>
+      <w:r>
+        <w:rPr>
+          <w:rStyle w:val="7"/>
+          <w:rFonts w:ascii="宋体" w:hAnsi="宋体" w:eastAsia="宋体" w:cs="宋体"/>
+          <w:b/>
+          <w:bCs/>
+          <w:kern w:val="0"/>
+          <w:sz w:val="13"/>
+          <w:szCs w:val="13"/>
+          <w:lang w:val="en-US" w:eastAsia="zh-CN" w:bidi="ar"/>
+        </w:rPr>
+        <w:t>                "avatar_large": "</w:t>
+      </w:r>
+      <w:r>
+        <w:rPr>
+          <w:rStyle w:val="7"/>
+          <w:rFonts w:ascii="宋体" w:hAnsi="宋体" w:eastAsia="宋体" w:cs="宋体"/>
+          <w:b/>
+          <w:bCs/>
+          <w:kern w:val="0"/>
+          <w:sz w:val="13"/>
+          <w:szCs w:val="13"/>
+          <w:lang w:val="en-US" w:eastAsia="zh-CN" w:bidi="ar"/>
+        </w:rPr>
+        <w:fldChar w:fldCharType="begin"/>
+      </w:r>
+      <w:r>
+        <w:rPr>
+          <w:rStyle w:val="7"/>
+          <w:rFonts w:ascii="宋体" w:hAnsi="宋体" w:eastAsia="宋体" w:cs="宋体"/>
+          <w:b/>
+          <w:bCs/>
+          <w:kern w:val="0"/>
+          <w:sz w:val="13"/>
+          <w:szCs w:val="13"/>
+          <w:lang w:val="en-US" w:eastAsia="zh-CN" w:bidi="ar"/>
+        </w:rPr>
+        <w:instrText xml:space="preserve"> HYPERLINK "http://tp1.sinaimg.cn/1404376560/180/0/1" </w:instrText>
+      </w:r>
+      <w:r>
+        <w:rPr>
+          <w:rStyle w:val="7"/>
+          <w:rFonts w:ascii="宋体" w:hAnsi="宋体" w:eastAsia="宋体" w:cs="宋体"/>
+          <w:b/>
+          <w:bCs/>
+          <w:kern w:val="0"/>
+          <w:sz w:val="13"/>
+          <w:szCs w:val="13"/>
+          <w:lang w:val="en-US" w:eastAsia="zh-CN" w:bidi="ar"/>
+        </w:rPr>
+        <w:fldChar w:fldCharType="separate"/>
+      </w:r>
+      <w:r>
+        <w:rPr>
+          <w:rStyle w:val="6"/>
+          <w:rFonts w:ascii="宋体" w:hAnsi="宋体" w:eastAsia="宋体" w:cs="宋体"/>
+          <w:b/>
+          <w:bCs/>
+          <w:sz w:val="13"/>
+          <w:szCs w:val="13"/>
+        </w:rPr>
+        <w:t>http://tp1.sinaimg.cn/1404376560/180/0/1</w:t>
+      </w:r>
+      <w:r>
+        <w:rPr>
+          <w:rStyle w:val="7"/>
+          <w:rFonts w:ascii="宋体" w:hAnsi="宋体" w:eastAsia="宋体" w:cs="宋体"/>
+          <w:b/>
+          <w:bCs/>
+          <w:kern w:val="0"/>
+          <w:sz w:val="13"/>
+          <w:szCs w:val="13"/>
+          <w:lang w:val="en-US" w:eastAsia="zh-CN" w:bidi="ar"/>
+        </w:rPr>
+        <w:fldChar w:fldCharType="end"/>
+      </w:r>
+      <w:r>
+        <w:rPr>
+          <w:rStyle w:val="7"/>
+          <w:rFonts w:ascii="宋体" w:hAnsi="宋体" w:eastAsia="宋体" w:cs="宋体"/>
+          <w:b/>
+          <w:bCs/>
+          <w:kern w:val="0"/>
+          <w:sz w:val="13"/>
+          <w:szCs w:val="13"/>
+          <w:lang w:val="en-US" w:eastAsia="zh-CN" w:bidi="ar"/>
+        </w:rPr>
+        <w:t>",</w:t>
+      </w:r>
+    </w:p>
+    <w:p>
+      <w:pPr>
+        <w:keepNext w:val="0"/>
+        <w:keepLines w:val="0"/>
+        <w:pageBreakBefore w:val="0"/>
+        <w:widowControl/>
+        <w:suppressLineNumbers w:val="0"/>
+        <w:kinsoku/>
+        <w:wordWrap/>
+        <w:overflowPunct/>
+        <w:topLinePunct w:val="0"/>
+        <w:autoSpaceDE/>
+        <w:autoSpaceDN/>
+        <w:bidi w:val="0"/>
+        <w:adjustRightInd/>
+        <w:snapToGrid/>
+        <w:spacing w:line="240" w:lineRule="atLeast"/>
+        <w:ind w:left="0" w:leftChars="0" w:right="0" w:rightChars="0" w:firstLine="0" w:firstLineChars="0"/>
+        <w:jc w:val="left"/>
+        <w:textAlignment w:val="auto"/>
+        <w:outlineLvl w:val="9"/>
+        <w:rPr>
+          <w:b/>
+          <w:bCs/>
+          <w:sz w:val="13"/>
+          <w:szCs w:val="13"/>
+        </w:rPr>
+      </w:pPr>
+      <w:r>
+        <w:rPr>
+          <w:rStyle w:val="7"/>
+          <w:rFonts w:ascii="宋体" w:hAnsi="宋体" w:eastAsia="宋体" w:cs="宋体"/>
+          <w:b/>
+          <w:bCs/>
+          <w:kern w:val="0"/>
+          <w:sz w:val="13"/>
+          <w:szCs w:val="13"/>
+          <w:lang w:val="en-US" w:eastAsia="zh-CN" w:bidi="ar"/>
+        </w:rPr>
+        <w:t>                "verified_reason": "",</w:t>
+      </w:r>
+    </w:p>
+    <w:p>
+      <w:pPr>
+        <w:keepNext w:val="0"/>
+        <w:keepLines w:val="0"/>
+        <w:pageBreakBefore w:val="0"/>
+        <w:widowControl/>
+        <w:suppressLineNumbers w:val="0"/>
+        <w:kinsoku/>
+        <w:wordWrap/>
+        <w:overflowPunct/>
+        <w:topLinePunct w:val="0"/>
+        <w:autoSpaceDE/>
+        <w:autoSpaceDN/>
+        <w:bidi w:val="0"/>
+        <w:adjustRightInd/>
+        <w:snapToGrid/>
+        <w:spacing w:line="240" w:lineRule="atLeast"/>
+        <w:ind w:left="0" w:leftChars="0" w:right="0" w:rightChars="0" w:firstLine="0" w:firstLineChars="0"/>
+        <w:jc w:val="left"/>
+        <w:textAlignment w:val="auto"/>
+        <w:outlineLvl w:val="9"/>
+        <w:rPr>
+          <w:b/>
+          <w:bCs/>
+          <w:sz w:val="13"/>
+          <w:szCs w:val="13"/>
+        </w:rPr>
+      </w:pPr>
+      <w:r>
+        <w:rPr>
+          <w:rStyle w:val="7"/>
+          <w:rFonts w:ascii="宋体" w:hAnsi="宋体" w:eastAsia="宋体" w:cs="宋体"/>
+          <w:b/>
+          <w:bCs/>
+          <w:kern w:val="0"/>
+          <w:sz w:val="13"/>
+          <w:szCs w:val="13"/>
+          <w:lang w:val="en-US" w:eastAsia="zh-CN" w:bidi="ar"/>
+        </w:rPr>
+        <w:t>                "follow_me": false,</w:t>
+      </w:r>
+    </w:p>
+    <w:p>
+      <w:pPr>
+        <w:keepNext w:val="0"/>
+        <w:keepLines w:val="0"/>
+        <w:pageBreakBefore w:val="0"/>
+        <w:widowControl/>
+        <w:suppressLineNumbers w:val="0"/>
+        <w:kinsoku/>
+        <w:wordWrap/>
+        <w:overflowPunct/>
+        <w:topLinePunct w:val="0"/>
+        <w:autoSpaceDE/>
+        <w:autoSpaceDN/>
+        <w:bidi w:val="0"/>
+        <w:adjustRightInd/>
+        <w:snapToGrid/>
+        <w:spacing w:line="240" w:lineRule="atLeast"/>
+        <w:ind w:left="0" w:leftChars="0" w:right="0" w:rightChars="0" w:firstLine="0" w:firstLineChars="0"/>
+        <w:jc w:val="left"/>
+        <w:textAlignment w:val="auto"/>
+        <w:outlineLvl w:val="9"/>
+        <w:rPr>
+          <w:b/>
+          <w:bCs/>
+          <w:sz w:val="13"/>
+          <w:szCs w:val="13"/>
+        </w:rPr>
+      </w:pPr>
+      <w:r>
+        <w:rPr>
+          <w:rStyle w:val="7"/>
+          <w:rFonts w:ascii="宋体" w:hAnsi="宋体" w:eastAsia="宋体" w:cs="宋体"/>
+          <w:b/>
+          <w:bCs/>
+          <w:kern w:val="0"/>
+          <w:sz w:val="13"/>
+          <w:szCs w:val="13"/>
+          <w:lang w:val="en-US" w:eastAsia="zh-CN" w:bidi="ar"/>
+        </w:rPr>
+        <w:t>                "online_status": 0,</w:t>
+      </w:r>
+    </w:p>
+    <w:p>
+      <w:pPr>
+        <w:keepNext w:val="0"/>
+        <w:keepLines w:val="0"/>
+        <w:pageBreakBefore w:val="0"/>
+        <w:widowControl/>
+        <w:suppressLineNumbers w:val="0"/>
+        <w:kinsoku/>
+        <w:wordWrap/>
+        <w:overflowPunct/>
+        <w:topLinePunct w:val="0"/>
+        <w:autoSpaceDE/>
+        <w:autoSpaceDN/>
+        <w:bidi w:val="0"/>
+        <w:adjustRightInd/>
+        <w:snapToGrid/>
+        <w:spacing w:line="240" w:lineRule="atLeast"/>
+        <w:ind w:left="0" w:leftChars="0" w:right="0" w:rightChars="0" w:firstLine="0" w:firstLineChars="0"/>
+        <w:jc w:val="left"/>
+        <w:textAlignment w:val="auto"/>
+        <w:outlineLvl w:val="9"/>
+        <w:rPr>
+          <w:b/>
+          <w:bCs/>
+          <w:sz w:val="13"/>
+          <w:szCs w:val="13"/>
+        </w:rPr>
+      </w:pPr>
+      <w:r>
+        <w:rPr>
+          <w:rStyle w:val="7"/>
+          <w:rFonts w:ascii="宋体" w:hAnsi="宋体" w:eastAsia="宋体" w:cs="宋体"/>
+          <w:b/>
+          <w:bCs/>
+          <w:kern w:val="0"/>
+          <w:sz w:val="13"/>
+          <w:szCs w:val="13"/>
+          <w:lang w:val="en-US" w:eastAsia="zh-CN" w:bidi="ar"/>
+        </w:rPr>
+        <w:t>                "bi_followers_count": 215</w:t>
+      </w:r>
+    </w:p>
+    <w:p>
+      <w:pPr>
+        <w:keepNext w:val="0"/>
+        <w:keepLines w:val="0"/>
+        <w:pageBreakBefore w:val="0"/>
+        <w:widowControl/>
+        <w:suppressLineNumbers w:val="0"/>
+        <w:kinsoku/>
+        <w:wordWrap/>
+        <w:overflowPunct/>
+        <w:topLinePunct w:val="0"/>
+        <w:autoSpaceDE/>
+        <w:autoSpaceDN/>
+        <w:bidi w:val="0"/>
+        <w:adjustRightInd/>
+        <w:snapToGrid/>
+        <w:spacing w:line="240" w:lineRule="atLeast"/>
+        <w:ind w:left="0" w:leftChars="0" w:right="0" w:rightChars="0" w:firstLine="0" w:firstLineChars="0"/>
+        <w:jc w:val="left"/>
+        <w:textAlignment w:val="auto"/>
+        <w:outlineLvl w:val="9"/>
+        <w:rPr>
+          <w:b/>
+          <w:bCs/>
+          <w:sz w:val="13"/>
+          <w:szCs w:val="13"/>
+        </w:rPr>
+      </w:pPr>
+      <w:r>
+        <w:rPr>
+          <w:rStyle w:val="7"/>
+          <w:rFonts w:ascii="宋体" w:hAnsi="宋体" w:eastAsia="宋体" w:cs="宋体"/>
+          <w:b/>
+          <w:bCs/>
+          <w:kern w:val="0"/>
+          <w:sz w:val="13"/>
+          <w:szCs w:val="13"/>
+          <w:lang w:val="en-US" w:eastAsia="zh-CN" w:bidi="ar"/>
+        </w:rPr>
+        <w:t>            }</w:t>
+      </w:r>
+    </w:p>
+    <w:p>
+      <w:pPr>
+        <w:keepNext w:val="0"/>
+        <w:keepLines w:val="0"/>
+        <w:pageBreakBefore w:val="0"/>
+        <w:widowControl/>
+        <w:suppressLineNumbers w:val="0"/>
+        <w:kinsoku/>
+        <w:wordWrap/>
+        <w:overflowPunct/>
+        <w:topLinePunct w:val="0"/>
+        <w:autoSpaceDE/>
+        <w:autoSpaceDN/>
+        <w:bidi w:val="0"/>
+        <w:adjustRightInd/>
+        <w:snapToGrid/>
+        <w:spacing w:line="240" w:lineRule="atLeast"/>
+        <w:ind w:left="0" w:leftChars="0" w:right="0" w:rightChars="0" w:firstLine="0" w:firstLineChars="0"/>
+        <w:jc w:val="left"/>
+        <w:textAlignment w:val="auto"/>
+        <w:outlineLvl w:val="9"/>
+        <w:rPr>
+          <w:b/>
+          <w:bCs/>
+          <w:sz w:val="13"/>
+          <w:szCs w:val="13"/>
+        </w:rPr>
+      </w:pPr>
+      <w:r>
+        <w:rPr>
+          <w:rStyle w:val="7"/>
+          <w:rFonts w:ascii="宋体" w:hAnsi="宋体" w:eastAsia="宋体" w:cs="宋体"/>
+          <w:b/>
+          <w:bCs/>
+          <w:kern w:val="0"/>
+          <w:sz w:val="13"/>
+          <w:szCs w:val="13"/>
+          <w:lang w:val="en-US" w:eastAsia="zh-CN" w:bidi="ar"/>
+        </w:rPr>
+        <w:t>        },</w:t>
+      </w:r>
+    </w:p>
+    <w:p>
+      <w:pPr>
+        <w:keepNext w:val="0"/>
+        <w:keepLines w:val="0"/>
+        <w:pageBreakBefore w:val="0"/>
+        <w:widowControl/>
+        <w:suppressLineNumbers w:val="0"/>
+        <w:kinsoku/>
+        <w:wordWrap/>
+        <w:overflowPunct/>
+        <w:topLinePunct w:val="0"/>
+        <w:autoSpaceDE/>
+        <w:autoSpaceDN/>
+        <w:bidi w:val="0"/>
+        <w:adjustRightInd/>
+        <w:snapToGrid/>
+        <w:spacing w:line="240" w:lineRule="atLeast"/>
+        <w:ind w:left="0" w:leftChars="0" w:right="0" w:rightChars="0" w:firstLine="0" w:firstLineChars="0"/>
+        <w:jc w:val="left"/>
+        <w:textAlignment w:val="auto"/>
+        <w:outlineLvl w:val="9"/>
+        <w:rPr>
+          <w:b/>
+          <w:bCs/>
+          <w:sz w:val="13"/>
+          <w:szCs w:val="13"/>
+        </w:rPr>
+      </w:pPr>
+      <w:r>
+        <w:rPr>
+          <w:rStyle w:val="7"/>
+          <w:rFonts w:ascii="宋体" w:hAnsi="宋体" w:eastAsia="宋体" w:cs="宋体"/>
+          <w:b/>
+          <w:bCs/>
+          <w:kern w:val="0"/>
+          <w:sz w:val="13"/>
+          <w:szCs w:val="13"/>
+          <w:lang w:val="en-US" w:eastAsia="zh-CN" w:bidi="ar"/>
+        </w:rPr>
+        <w:t>        ...</w:t>
+      </w:r>
+    </w:p>
+    <w:p>
+      <w:pPr>
+        <w:keepNext w:val="0"/>
+        <w:keepLines w:val="0"/>
+        <w:pageBreakBefore w:val="0"/>
+        <w:widowControl/>
+        <w:suppressLineNumbers w:val="0"/>
+        <w:kinsoku/>
+        <w:wordWrap/>
+        <w:overflowPunct/>
+        <w:topLinePunct w:val="0"/>
+        <w:autoSpaceDE/>
+        <w:autoSpaceDN/>
+        <w:bidi w:val="0"/>
+        <w:adjustRightInd/>
+        <w:snapToGrid/>
+        <w:spacing w:line="240" w:lineRule="atLeast"/>
+        <w:ind w:left="0" w:leftChars="0" w:right="0" w:rightChars="0" w:firstLine="0" w:firstLineChars="0"/>
+        <w:jc w:val="left"/>
+        <w:textAlignment w:val="auto"/>
+        <w:outlineLvl w:val="9"/>
+        <w:rPr>
+          <w:b/>
+          <w:bCs/>
+          <w:sz w:val="13"/>
+          <w:szCs w:val="13"/>
+        </w:rPr>
+      </w:pPr>
+      <w:r>
+        <w:rPr>
+          <w:rStyle w:val="7"/>
+          <w:rFonts w:ascii="宋体" w:hAnsi="宋体" w:eastAsia="宋体" w:cs="宋体"/>
+          <w:b/>
+          <w:bCs/>
+          <w:kern w:val="0"/>
+          <w:sz w:val="13"/>
+          <w:szCs w:val="13"/>
+          <w:lang w:val="en-US" w:eastAsia="zh-CN" w:bidi="ar"/>
+        </w:rPr>
+        <w:t>    ],</w:t>
+      </w:r>
+    </w:p>
+    <w:p>
+      <w:pPr>
+        <w:keepNext w:val="0"/>
+        <w:keepLines w:val="0"/>
+        <w:pageBreakBefore w:val="0"/>
+        <w:widowControl/>
+        <w:suppressLineNumbers w:val="0"/>
+        <w:kinsoku/>
+        <w:wordWrap/>
+        <w:overflowPunct/>
+        <w:topLinePunct w:val="0"/>
+        <w:autoSpaceDE/>
+        <w:autoSpaceDN/>
+        <w:bidi w:val="0"/>
+        <w:adjustRightInd/>
+        <w:snapToGrid/>
+        <w:spacing w:line="240" w:lineRule="atLeast"/>
+        <w:ind w:left="0" w:leftChars="0" w:right="0" w:rightChars="0" w:firstLine="0" w:firstLineChars="0"/>
+        <w:jc w:val="left"/>
+        <w:textAlignment w:val="auto"/>
+        <w:outlineLvl w:val="9"/>
+        <w:rPr>
+          <w:b/>
+          <w:bCs/>
+          <w:sz w:val="13"/>
+          <w:szCs w:val="13"/>
+        </w:rPr>
+      </w:pPr>
+      <w:r>
+        <w:rPr>
+          <w:rStyle w:val="7"/>
+          <w:rFonts w:ascii="宋体" w:hAnsi="宋体" w:eastAsia="宋体" w:cs="宋体"/>
+          <w:b/>
+          <w:bCs/>
+          <w:kern w:val="0"/>
+          <w:sz w:val="13"/>
+          <w:szCs w:val="13"/>
+          <w:lang w:val="en-US" w:eastAsia="zh-CN" w:bidi="ar"/>
+        </w:rPr>
+        <w:t>    "ad": [</w:t>
+      </w:r>
+    </w:p>
+    <w:p>
+      <w:pPr>
+        <w:keepNext w:val="0"/>
+        <w:keepLines w:val="0"/>
+        <w:pageBreakBefore w:val="0"/>
+        <w:widowControl/>
+        <w:suppressLineNumbers w:val="0"/>
+        <w:kinsoku/>
+        <w:wordWrap/>
+        <w:overflowPunct/>
+        <w:topLinePunct w:val="0"/>
+        <w:autoSpaceDE/>
+        <w:autoSpaceDN/>
+        <w:bidi w:val="0"/>
+        <w:adjustRightInd/>
+        <w:snapToGrid/>
+        <w:spacing w:line="240" w:lineRule="atLeast"/>
+        <w:ind w:left="0" w:leftChars="0" w:right="0" w:rightChars="0" w:firstLine="0" w:firstLineChars="0"/>
+        <w:jc w:val="left"/>
+        <w:textAlignment w:val="auto"/>
+        <w:outlineLvl w:val="9"/>
+        <w:rPr>
+          <w:b/>
+          <w:bCs/>
+          <w:sz w:val="13"/>
+          <w:szCs w:val="13"/>
+        </w:rPr>
+      </w:pPr>
+      <w:r>
+        <w:rPr>
+          <w:rStyle w:val="7"/>
+          <w:rFonts w:ascii="宋体" w:hAnsi="宋体" w:eastAsia="宋体" w:cs="宋体"/>
+          <w:b/>
+          <w:bCs/>
+          <w:kern w:val="0"/>
+          <w:sz w:val="13"/>
+          <w:szCs w:val="13"/>
+          <w:lang w:val="en-US" w:eastAsia="zh-CN" w:bidi="ar"/>
+        </w:rPr>
+        <w:t>        {</w:t>
+      </w:r>
+    </w:p>
+    <w:p>
+      <w:pPr>
+        <w:keepNext w:val="0"/>
+        <w:keepLines w:val="0"/>
+        <w:pageBreakBefore w:val="0"/>
+        <w:widowControl/>
+        <w:suppressLineNumbers w:val="0"/>
+        <w:kinsoku/>
+        <w:wordWrap/>
+        <w:overflowPunct/>
+        <w:topLinePunct w:val="0"/>
+        <w:autoSpaceDE/>
+        <w:autoSpaceDN/>
+        <w:bidi w:val="0"/>
+        <w:adjustRightInd/>
+        <w:snapToGrid/>
+        <w:spacing w:line="240" w:lineRule="atLeast"/>
+        <w:ind w:left="0" w:leftChars="0" w:right="0" w:rightChars="0" w:firstLine="0" w:firstLineChars="0"/>
+        <w:jc w:val="left"/>
+        <w:textAlignment w:val="auto"/>
+        <w:outlineLvl w:val="9"/>
+        <w:rPr>
+          <w:b/>
+          <w:bCs/>
+          <w:sz w:val="13"/>
+          <w:szCs w:val="13"/>
+        </w:rPr>
+      </w:pPr>
+      <w:r>
+        <w:rPr>
+          <w:rStyle w:val="7"/>
+          <w:rFonts w:ascii="宋体" w:hAnsi="宋体" w:eastAsia="宋体" w:cs="宋体"/>
+          <w:b/>
+          <w:bCs/>
+          <w:kern w:val="0"/>
+          <w:sz w:val="13"/>
+          <w:szCs w:val="13"/>
+          <w:lang w:val="en-US" w:eastAsia="zh-CN" w:bidi="ar"/>
+        </w:rPr>
+        <w:t>            "id": 3366614911586452,</w:t>
+      </w:r>
+    </w:p>
+    <w:p>
+      <w:pPr>
+        <w:keepNext w:val="0"/>
+        <w:keepLines w:val="0"/>
+        <w:pageBreakBefore w:val="0"/>
+        <w:widowControl/>
+        <w:suppressLineNumbers w:val="0"/>
+        <w:kinsoku/>
+        <w:wordWrap/>
+        <w:overflowPunct/>
+        <w:topLinePunct w:val="0"/>
+        <w:autoSpaceDE/>
+        <w:autoSpaceDN/>
+        <w:bidi w:val="0"/>
+        <w:adjustRightInd/>
+        <w:snapToGrid/>
+        <w:spacing w:line="240" w:lineRule="atLeast"/>
+        <w:ind w:left="0" w:leftChars="0" w:right="0" w:rightChars="0" w:firstLine="0" w:firstLineChars="0"/>
+        <w:jc w:val="left"/>
+        <w:textAlignment w:val="auto"/>
+        <w:outlineLvl w:val="9"/>
+        <w:rPr>
+          <w:b/>
+          <w:bCs/>
+          <w:sz w:val="13"/>
+          <w:szCs w:val="13"/>
+        </w:rPr>
+      </w:pPr>
+      <w:r>
+        <w:rPr>
+          <w:rStyle w:val="7"/>
+          <w:rFonts w:ascii="宋体" w:hAnsi="宋体" w:eastAsia="宋体" w:cs="宋体"/>
+          <w:b/>
+          <w:bCs/>
+          <w:kern w:val="0"/>
+          <w:sz w:val="13"/>
+          <w:szCs w:val="13"/>
+          <w:lang w:val="en-US" w:eastAsia="zh-CN" w:bidi="ar"/>
+        </w:rPr>
+        <w:t>            "mark": "AB21321XDFJJK"</w:t>
+      </w:r>
+    </w:p>
+    <w:p>
+      <w:pPr>
+        <w:keepNext w:val="0"/>
+        <w:keepLines w:val="0"/>
+        <w:pageBreakBefore w:val="0"/>
+        <w:widowControl/>
+        <w:suppressLineNumbers w:val="0"/>
+        <w:kinsoku/>
+        <w:wordWrap/>
+        <w:overflowPunct/>
+        <w:topLinePunct w:val="0"/>
+        <w:autoSpaceDE/>
+        <w:autoSpaceDN/>
+        <w:bidi w:val="0"/>
+        <w:adjustRightInd/>
+        <w:snapToGrid/>
+        <w:spacing w:line="240" w:lineRule="atLeast"/>
+        <w:ind w:left="0" w:leftChars="0" w:right="0" w:rightChars="0" w:firstLine="0" w:firstLineChars="0"/>
+        <w:jc w:val="left"/>
+        <w:textAlignment w:val="auto"/>
+        <w:outlineLvl w:val="9"/>
+        <w:rPr>
+          <w:b/>
+          <w:bCs/>
+          <w:sz w:val="13"/>
+          <w:szCs w:val="13"/>
+        </w:rPr>
+      </w:pPr>
+      <w:r>
+        <w:rPr>
+          <w:rStyle w:val="7"/>
+          <w:rFonts w:ascii="宋体" w:hAnsi="宋体" w:eastAsia="宋体" w:cs="宋体"/>
+          <w:b/>
+          <w:bCs/>
+          <w:kern w:val="0"/>
+          <w:sz w:val="13"/>
+          <w:szCs w:val="13"/>
+          <w:lang w:val="en-US" w:eastAsia="zh-CN" w:bidi="ar"/>
+        </w:rPr>
+        <w:t>        },</w:t>
+      </w:r>
+    </w:p>
+    <w:p>
+      <w:pPr>
+        <w:keepNext w:val="0"/>
+        <w:keepLines w:val="0"/>
+        <w:pageBreakBefore w:val="0"/>
+        <w:widowControl/>
+        <w:suppressLineNumbers w:val="0"/>
+        <w:kinsoku/>
+        <w:wordWrap/>
+        <w:overflowPunct/>
+        <w:topLinePunct w:val="0"/>
+        <w:autoSpaceDE/>
+        <w:autoSpaceDN/>
+        <w:bidi w:val="0"/>
+        <w:adjustRightInd/>
+        <w:snapToGrid/>
+        <w:spacing w:line="240" w:lineRule="atLeast"/>
+        <w:ind w:left="0" w:leftChars="0" w:right="0" w:rightChars="0" w:firstLine="0" w:firstLineChars="0"/>
+        <w:jc w:val="left"/>
+        <w:textAlignment w:val="auto"/>
+        <w:outlineLvl w:val="9"/>
+        <w:rPr>
+          <w:b/>
+          <w:bCs/>
+          <w:sz w:val="13"/>
+          <w:szCs w:val="13"/>
+        </w:rPr>
+      </w:pPr>
+      <w:r>
+        <w:rPr>
+          <w:rStyle w:val="7"/>
+          <w:rFonts w:ascii="宋体" w:hAnsi="宋体" w:eastAsia="宋体" w:cs="宋体"/>
+          <w:b/>
+          <w:bCs/>
+          <w:kern w:val="0"/>
+          <w:sz w:val="13"/>
+          <w:szCs w:val="13"/>
+          <w:lang w:val="en-US" w:eastAsia="zh-CN" w:bidi="ar"/>
+        </w:rPr>
+        <w:t>        ...</w:t>
+      </w:r>
+    </w:p>
+    <w:p>
+      <w:pPr>
+        <w:keepNext w:val="0"/>
+        <w:keepLines w:val="0"/>
+        <w:pageBreakBefore w:val="0"/>
+        <w:widowControl/>
+        <w:suppressLineNumbers w:val="0"/>
+        <w:kinsoku/>
+        <w:wordWrap/>
+        <w:overflowPunct/>
+        <w:topLinePunct w:val="0"/>
+        <w:autoSpaceDE/>
+        <w:autoSpaceDN/>
+        <w:bidi w:val="0"/>
+        <w:adjustRightInd/>
+        <w:snapToGrid/>
+        <w:spacing w:line="240" w:lineRule="atLeast"/>
+        <w:ind w:left="0" w:leftChars="0" w:right="0" w:rightChars="0" w:firstLine="0" w:firstLineChars="0"/>
+        <w:jc w:val="left"/>
+        <w:textAlignment w:val="auto"/>
+        <w:outlineLvl w:val="9"/>
+        <w:rPr>
+          <w:b/>
+          <w:bCs/>
+          <w:sz w:val="13"/>
+          <w:szCs w:val="13"/>
+        </w:rPr>
+      </w:pPr>
+      <w:r>
+        <w:rPr>
+          <w:rStyle w:val="7"/>
+          <w:rFonts w:ascii="宋体" w:hAnsi="宋体" w:eastAsia="宋体" w:cs="宋体"/>
+          <w:b/>
+          <w:bCs/>
+          <w:kern w:val="0"/>
+          <w:sz w:val="13"/>
+          <w:szCs w:val="13"/>
+          <w:lang w:val="en-US" w:eastAsia="zh-CN" w:bidi="ar"/>
+        </w:rPr>
+        <w:t>    ],</w:t>
+      </w:r>
+    </w:p>
+    <w:p>
+      <w:pPr>
+        <w:keepNext w:val="0"/>
+        <w:keepLines w:val="0"/>
+        <w:pageBreakBefore w:val="0"/>
+        <w:widowControl/>
+        <w:suppressLineNumbers w:val="0"/>
+        <w:kinsoku/>
+        <w:wordWrap/>
+        <w:overflowPunct/>
+        <w:topLinePunct w:val="0"/>
+        <w:autoSpaceDE/>
+        <w:autoSpaceDN/>
+        <w:bidi w:val="0"/>
+        <w:adjustRightInd/>
+        <w:snapToGrid/>
+        <w:spacing w:line="240" w:lineRule="atLeast"/>
+        <w:ind w:left="0" w:leftChars="0" w:right="0" w:rightChars="0" w:firstLine="0" w:firstLineChars="0"/>
+        <w:jc w:val="left"/>
+        <w:textAlignment w:val="auto"/>
+        <w:outlineLvl w:val="9"/>
+        <w:rPr>
+          <w:b/>
+          <w:bCs/>
+          <w:sz w:val="13"/>
+          <w:szCs w:val="13"/>
+        </w:rPr>
+      </w:pPr>
+      <w:r>
+        <w:rPr>
+          <w:rStyle w:val="7"/>
+          <w:rFonts w:ascii="宋体" w:hAnsi="宋体" w:eastAsia="宋体" w:cs="宋体"/>
+          <w:b/>
+          <w:bCs/>
+          <w:kern w:val="0"/>
+          <w:sz w:val="13"/>
+          <w:szCs w:val="13"/>
+          <w:lang w:val="en-US" w:eastAsia="zh-CN" w:bidi="ar"/>
+        </w:rPr>
+        <w:t>    "previous_cursor": 0,                   // 暂未支持</w:t>
+      </w:r>
+    </w:p>
+    <w:p>
+      <w:pPr>
+        <w:keepNext w:val="0"/>
+        <w:keepLines w:val="0"/>
+        <w:pageBreakBefore w:val="0"/>
+        <w:widowControl/>
+        <w:suppressLineNumbers w:val="0"/>
+        <w:kinsoku/>
+        <w:wordWrap/>
+        <w:overflowPunct/>
+        <w:topLinePunct w:val="0"/>
+        <w:autoSpaceDE/>
+        <w:autoSpaceDN/>
+        <w:bidi w:val="0"/>
+        <w:adjustRightInd/>
+        <w:snapToGrid/>
+        <w:spacing w:line="240" w:lineRule="atLeast"/>
+        <w:ind w:left="0" w:leftChars="0" w:right="0" w:rightChars="0" w:firstLine="0" w:firstLineChars="0"/>
+        <w:jc w:val="left"/>
+        <w:textAlignment w:val="auto"/>
+        <w:outlineLvl w:val="9"/>
+        <w:rPr>
+          <w:b/>
+          <w:bCs/>
+          <w:sz w:val="13"/>
+          <w:szCs w:val="13"/>
+        </w:rPr>
+      </w:pPr>
+      <w:r>
+        <w:rPr>
+          <w:rStyle w:val="7"/>
+          <w:rFonts w:ascii="宋体" w:hAnsi="宋体" w:eastAsia="宋体" w:cs="宋体"/>
+          <w:b/>
+          <w:bCs/>
+          <w:kern w:val="0"/>
+          <w:sz w:val="13"/>
+          <w:szCs w:val="13"/>
+          <w:lang w:val="en-US" w:eastAsia="zh-CN" w:bidi="ar"/>
+        </w:rPr>
+        <w:t>    "next_cursor": 11488013766,    // 暂未支持</w:t>
+      </w:r>
+    </w:p>
+    <w:p>
+      <w:pPr>
+        <w:keepNext w:val="0"/>
+        <w:keepLines w:val="0"/>
+        <w:pageBreakBefore w:val="0"/>
+        <w:widowControl/>
+        <w:suppressLineNumbers w:val="0"/>
+        <w:kinsoku/>
+        <w:wordWrap/>
+        <w:overflowPunct/>
+        <w:topLinePunct w:val="0"/>
+        <w:autoSpaceDE/>
+        <w:autoSpaceDN/>
+        <w:bidi w:val="0"/>
+        <w:adjustRightInd/>
+        <w:snapToGrid/>
+        <w:spacing w:line="240" w:lineRule="atLeast"/>
+        <w:ind w:left="0" w:leftChars="0" w:right="0" w:rightChars="0" w:firstLine="0" w:firstLineChars="0"/>
+        <w:jc w:val="left"/>
+        <w:textAlignment w:val="auto"/>
+        <w:outlineLvl w:val="9"/>
+        <w:rPr>
+          <w:b/>
+          <w:bCs/>
+          <w:sz w:val="13"/>
+          <w:szCs w:val="13"/>
+        </w:rPr>
+      </w:pPr>
+      <w:r>
+        <w:rPr>
+          <w:rStyle w:val="7"/>
+          <w:rFonts w:ascii="宋体" w:hAnsi="宋体" w:eastAsia="宋体" w:cs="宋体"/>
+          <w:b/>
+          <w:bCs/>
+          <w:kern w:val="0"/>
+          <w:sz w:val="13"/>
+          <w:szCs w:val="13"/>
+          <w:lang w:val="en-US" w:eastAsia="zh-CN" w:bidi="ar"/>
+        </w:rPr>
+        <w:t>    "total_number": 81655</w:t>
+      </w:r>
+    </w:p>
+    <w:p>
+      <w:pPr>
+        <w:keepNext w:val="0"/>
+        <w:keepLines w:val="0"/>
+        <w:pageBreakBefore w:val="0"/>
+        <w:widowControl/>
+        <w:suppressLineNumbers w:val="0"/>
+        <w:kinsoku/>
+        <w:wordWrap/>
+        <w:overflowPunct/>
+        <w:topLinePunct w:val="0"/>
+        <w:autoSpaceDE/>
+        <w:autoSpaceDN/>
+        <w:bidi w:val="0"/>
+        <w:adjustRightInd/>
+        <w:snapToGrid/>
+        <w:spacing w:line="240" w:lineRule="atLeast"/>
+        <w:ind w:left="0" w:leftChars="0" w:right="0" w:rightChars="0" w:firstLine="0" w:firstLineChars="0"/>
+        <w:jc w:val="left"/>
+        <w:textAlignment w:val="auto"/>
+        <w:outlineLvl w:val="9"/>
+        <w:rPr>
+          <w:b/>
+          <w:bCs/>
+          <w:sz w:val="13"/>
+          <w:szCs w:val="13"/>
+        </w:rPr>
+      </w:pPr>
+      <w:r>
+        <w:rPr>
+          <w:rStyle w:val="7"/>
+          <w:rFonts w:ascii="宋体" w:hAnsi="宋体" w:eastAsia="宋体" w:cs="宋体"/>
+          <w:b/>
+          <w:bCs/>
+          <w:kern w:val="0"/>
+          <w:sz w:val="13"/>
+          <w:szCs w:val="13"/>
+          <w:lang w:val="en-US" w:eastAsia="zh-CN" w:bidi="ar"/>
+        </w:rPr>
+        <w:t>}</w:t>
       </w:r>
     </w:p>
     <w:p>
@@ -1372,91 +4357,207 @@
         <w:numPr>
           <w:numId w:val="0"/>
         </w:numPr>
-        <w:ind w:left="420" w:leftChars="0"/>
-        <w:rPr>
-          <w:rFonts w:hint="eastAsia" w:ascii="黑体" w:hAnsi="黑体" w:eastAsia="黑体" w:cs="黑体"/>
-          <w:sz w:val="32"/>
-          <w:szCs w:val="32"/>
-          <w:lang w:val="en-US" w:eastAsia="zh-CN"/>
-        </w:rPr>
-      </w:pPr>
-      <w:r>
-        <w:rPr>
-          <w:rFonts w:hint="eastAsia" w:ascii="黑体" w:hAnsi="黑体" w:eastAsia="黑体" w:cs="黑体"/>
-          <w:sz w:val="32"/>
-          <w:szCs w:val="32"/>
-          <w:lang w:val="en-US" w:eastAsia="zh-CN"/>
-        </w:rPr>
-        <w:t>开启关闭声音，即关掉本app的扬声器</w:t>
-      </w:r>
-    </w:p>
-    <w:p>
-      <w:pPr>
-        <w:numPr>
-          <w:ilvl w:val="0"/>
-          <w:numId w:val="7"/>
-        </w:numPr>
-        <w:rPr>
-          <w:rFonts w:hint="eastAsia" w:ascii="黑体" w:hAnsi="黑体" w:eastAsia="黑体" w:cs="黑体"/>
-          <w:sz w:val="32"/>
-          <w:szCs w:val="32"/>
-          <w:lang w:val="en-US" w:eastAsia="zh-CN"/>
-        </w:rPr>
-      </w:pPr>
-      <w:r>
-        <w:rPr>
-          <w:rFonts w:hint="eastAsia" w:ascii="黑体" w:hAnsi="黑体" w:eastAsia="黑体" w:cs="黑体"/>
-          <w:sz w:val="32"/>
-          <w:szCs w:val="32"/>
-          <w:lang w:val="en-US" w:eastAsia="zh-CN"/>
-        </w:rPr>
-        <w:t>通知打开与关闭</w:t>
-      </w:r>
-    </w:p>
-    <w:p>
-      <w:pPr>
-        <w:numPr>
-          <w:ilvl w:val="0"/>
-          <w:numId w:val="7"/>
-        </w:numPr>
-        <w:rPr>
-          <w:rFonts w:hint="eastAsia" w:ascii="黑体" w:hAnsi="黑体" w:eastAsia="黑体" w:cs="黑体"/>
-          <w:sz w:val="32"/>
-          <w:szCs w:val="32"/>
-          <w:lang w:val="en-US" w:eastAsia="zh-CN"/>
-        </w:rPr>
-      </w:pPr>
-      <w:r>
-        <w:rPr>
-          <w:rFonts w:hint="eastAsia" w:ascii="黑体" w:hAnsi="黑体" w:eastAsia="黑体" w:cs="黑体"/>
-          <w:sz w:val="32"/>
-          <w:szCs w:val="32"/>
-          <w:lang w:val="en-US" w:eastAsia="zh-CN"/>
-        </w:rPr>
-        <w:t>字体大小设置按钮的实现</w:t>
-      </w:r>
-    </w:p>
-    <w:p>
-      <w:pPr>
-        <w:numPr>
-          <w:ilvl w:val="0"/>
-          <w:numId w:val="7"/>
-        </w:numPr>
-        <w:rPr>
-          <w:rFonts w:hint="eastAsia" w:ascii="黑体" w:hAnsi="黑体" w:eastAsia="黑体" w:cs="黑体"/>
-          <w:sz w:val="32"/>
-          <w:szCs w:val="32"/>
-          <w:lang w:val="en-US" w:eastAsia="zh-CN"/>
-        </w:rPr>
-      </w:pPr>
-      <w:r>
-        <w:rPr>
-          <w:rFonts w:hint="eastAsia" w:ascii="黑体" w:hAnsi="黑体" w:eastAsia="黑体" w:cs="黑体"/>
-          <w:sz w:val="32"/>
-          <w:szCs w:val="32"/>
-          <w:lang w:val="en-US" w:eastAsia="zh-CN"/>
-        </w:rPr>
-        <w:t>全局夜间模式的实现</w:t>
+        <w:rPr>
+          <w:rFonts w:hint="eastAsia"/>
+          <w:lang w:val="en-US" w:eastAsia="zh-CN"/>
+        </w:rPr>
+      </w:pPr>
+      <w:r>
+        <w:rPr>
+          <w:rFonts w:hint="eastAsia"/>
+          <w:lang w:val="en-US" w:eastAsia="zh-CN"/>
+        </w:rPr>
+        <w:t>获取的Json数据可以得出</w:t>
+      </w:r>
+    </w:p>
+    <w:p>
+      <w:pPr>
+        <w:numPr>
+          <w:ilvl w:val="0"/>
+          <w:numId w:val="9"/>
+        </w:numPr>
+        <w:rPr>
+          <w:rFonts w:hint="eastAsia"/>
+          <w:lang w:val="en-US" w:eastAsia="zh-CN"/>
+        </w:rPr>
+      </w:pPr>
+      <w:r>
+        <w:rPr>
+          <w:rFonts w:hint="eastAsia"/>
+          <w:lang w:val="en-US" w:eastAsia="zh-CN"/>
+        </w:rPr>
+        <w:t>微博创建时间 created_at</w:t>
+      </w:r>
+    </w:p>
+    <w:p>
+      <w:pPr>
+        <w:numPr>
+          <w:ilvl w:val="0"/>
+          <w:numId w:val="9"/>
+        </w:numPr>
+        <w:rPr>
+          <w:rFonts w:hint="eastAsia"/>
+          <w:lang w:val="en-US" w:eastAsia="zh-CN"/>
+        </w:rPr>
+      </w:pPr>
+      <w:r>
+        <w:rPr>
+          <w:rFonts w:hint="eastAsia"/>
+          <w:lang w:val="en-US" w:eastAsia="zh-CN"/>
+        </w:rPr>
+        <w:t>微博内容 text</w:t>
+      </w:r>
+    </w:p>
+    <w:p>
+      <w:pPr>
+        <w:numPr>
+          <w:ilvl w:val="0"/>
+          <w:numId w:val="9"/>
+        </w:numPr>
+        <w:rPr>
+          <w:rFonts w:hint="eastAsia"/>
+          <w:lang w:val="en-US" w:eastAsia="zh-CN"/>
+        </w:rPr>
+      </w:pPr>
+      <w:r>
+        <w:rPr>
+          <w:rFonts w:hint="eastAsia"/>
+          <w:lang w:val="en-US" w:eastAsia="zh-CN"/>
+        </w:rPr>
+        <w:t>微博来源 source</w:t>
+      </w:r>
+    </w:p>
+    <w:p>
+      <w:pPr>
+        <w:numPr>
+          <w:ilvl w:val="0"/>
+          <w:numId w:val="9"/>
+        </w:numPr>
+        <w:rPr>
+          <w:rFonts w:hint="eastAsia"/>
+          <w:lang w:val="en-US" w:eastAsia="zh-CN"/>
+        </w:rPr>
+      </w:pPr>
+      <w:r>
+        <w:rPr>
+          <w:rFonts w:hint="eastAsia"/>
+          <w:lang w:val="en-US" w:eastAsia="zh-CN"/>
+        </w:rPr>
+        <w:t>是否收藏（以后考虑） favorite</w:t>
+      </w:r>
+    </w:p>
+    <w:p>
+      <w:pPr>
+        <w:numPr>
+          <w:ilvl w:val="0"/>
+          <w:numId w:val="9"/>
+        </w:numPr>
+        <w:rPr>
+          <w:rFonts w:hint="eastAsia"/>
+          <w:lang w:val="en-US" w:eastAsia="zh-CN"/>
+        </w:rPr>
+      </w:pPr>
+      <w:r>
+        <w:rPr>
+          <w:rFonts w:hint="eastAsia"/>
+          <w:lang w:val="en-US" w:eastAsia="zh-CN"/>
+        </w:rPr>
+        <w:t>缩略图片地址 thumbnail_pic</w:t>
+      </w:r>
+    </w:p>
+    <w:p>
+      <w:pPr>
+        <w:numPr>
+          <w:ilvl w:val="0"/>
+          <w:numId w:val="9"/>
+        </w:numPr>
+        <w:rPr>
+          <w:rFonts w:hint="eastAsia"/>
+          <w:lang w:val="en-US" w:eastAsia="zh-CN"/>
+        </w:rPr>
+      </w:pPr>
+      <w:r>
+        <w:rPr>
+          <w:rFonts w:hint="eastAsia"/>
+          <w:lang w:val="en-US" w:eastAsia="zh-CN"/>
+        </w:rPr>
+        <w:t>中等尺寸图片地址 bmiddle_pic</w:t>
+      </w:r>
+    </w:p>
+    <w:p>
+      <w:pPr>
+        <w:numPr>
+          <w:ilvl w:val="0"/>
+          <w:numId w:val="9"/>
+        </w:numPr>
+        <w:rPr>
+          <w:rFonts w:hint="eastAsia"/>
+          <w:lang w:val="en-US" w:eastAsia="zh-CN"/>
+        </w:rPr>
+      </w:pPr>
+      <w:r>
+        <w:rPr>
+          <w:rFonts w:hint="eastAsia"/>
+          <w:lang w:val="en-US" w:eastAsia="zh-CN"/>
+        </w:rPr>
+        <w:t>原始图片地址 original_pic</w:t>
+      </w:r>
+    </w:p>
+    <w:p>
+      <w:pPr>
+        <w:numPr>
+          <w:ilvl w:val="0"/>
+          <w:numId w:val="9"/>
+        </w:numPr>
+        <w:rPr>
+          <w:rFonts w:hint="eastAsia"/>
+          <w:lang w:val="en-US" w:eastAsia="zh-CN"/>
+        </w:rPr>
+      </w:pPr>
+      <w:r>
+        <w:rPr>
+          <w:rFonts w:hint="eastAsia"/>
+          <w:lang w:val="en-US" w:eastAsia="zh-CN"/>
+        </w:rPr>
+        <w:t>微博用户名 user</w:t>
+      </w:r>
+    </w:p>
+    <w:p>
+      <w:pPr>
+        <w:numPr>
+          <w:ilvl w:val="0"/>
+          <w:numId w:val="9"/>
+        </w:numPr>
+        <w:rPr>
+          <w:rFonts w:hint="eastAsia"/>
+          <w:lang w:val="en-US" w:eastAsia="zh-CN"/>
+        </w:rPr>
+      </w:pPr>
+      <w:r>
+        <w:rPr>
+          <w:rFonts w:hint="eastAsia"/>
+          <w:lang w:val="en-US" w:eastAsia="zh-CN"/>
+        </w:rPr>
+        <w:t>转发微博的信息 retweeted_status(与微博所含内容相同）</w:t>
+      </w:r>
+    </w:p>
+    <w:p>
+      <w:pPr>
+        <w:numPr>
+          <w:ilvl w:val="0"/>
+          <w:numId w:val="9"/>
+        </w:numPr>
+        <w:rPr>
+          <w:rFonts w:hint="eastAsia"/>
+          <w:lang w:val="en-US" w:eastAsia="zh-CN"/>
+        </w:rPr>
+      </w:pPr>
+      <w:r>
+        <w:rPr>
+          <w:rFonts w:hint="eastAsia"/>
+          <w:lang w:val="en-US" w:eastAsia="zh-CN"/>
+        </w:rPr>
+        <w:t>转发数，评论数，赞数 reposts_count,comments_count,attitudes_count</w:t>
       </w:r>
     </w:p>
     <w:p>
@@ -1464,45 +4565,17 @@
         <w:numPr>
           <w:numId w:val="0"/>
         </w:numPr>
-        <w:ind w:firstLine="420" w:firstLineChars="0"/>
-        <w:rPr>
-          <w:rFonts w:hint="eastAsia" w:ascii="黑体" w:hAnsi="黑体" w:eastAsia="黑体" w:cs="黑体"/>
-          <w:sz w:val="32"/>
-          <w:szCs w:val="32"/>
-          <w:lang w:val="en-US" w:eastAsia="zh-CN"/>
-        </w:rPr>
-      </w:pPr>
-      <w:r>
-        <w:rPr>
-          <w:rFonts w:hint="eastAsia" w:ascii="黑体" w:hAnsi="黑体" w:eastAsia="黑体" w:cs="黑体"/>
-          <w:sz w:val="32"/>
-          <w:szCs w:val="32"/>
-          <w:lang w:val="en-US" w:eastAsia="zh-CN"/>
-        </w:rPr>
-        <w:t>单独编写XML文件，命名为主题，两套主题，一套白天，一套夜间。在点击事件发生时切换</w:t>
-      </w:r>
-    </w:p>
-    <w:p>
-      <w:pPr>
-        <w:numPr>
-          <w:ilvl w:val="0"/>
-          <w:numId w:val="7"/>
-        </w:numPr>
-        <w:rPr>
-          <w:rFonts w:hint="eastAsia" w:ascii="黑体" w:hAnsi="黑体" w:eastAsia="黑体" w:cs="黑体"/>
-          <w:sz w:val="32"/>
-          <w:szCs w:val="32"/>
-          <w:lang w:val="en-US" w:eastAsia="zh-CN"/>
-        </w:rPr>
-      </w:pPr>
-      <w:r>
-        <w:rPr>
-          <w:rFonts w:hint="eastAsia" w:ascii="黑体" w:hAnsi="黑体" w:eastAsia="黑体" w:cs="黑体"/>
-          <w:sz w:val="32"/>
-          <w:szCs w:val="32"/>
-          <w:lang w:val="en-US" w:eastAsia="zh-CN"/>
-        </w:rPr>
-        <w:t>清除缓存的实现</w:t>
+        <w:rPr>
+          <w:rFonts w:hint="eastAsia"/>
+          <w:lang w:val="en-US" w:eastAsia="zh-CN"/>
+        </w:rPr>
+      </w:pPr>
+      <w:r>
+        <w:rPr>
+          <w:rFonts w:hint="eastAsia"/>
+          <w:lang w:val="en-US" w:eastAsia="zh-CN"/>
+        </w:rPr>
+        <w:t>思考：自己发微博将所有可能的情况全部凑齐，然后进行该条的Json获取，分析，建立相关的Bean类，最后将解析的数据导入</w:t>
       </w:r>
     </w:p>
     <w:p>
@@ -1510,276 +4583,20 @@
         <w:numPr>
           <w:numId w:val="0"/>
         </w:numPr>
-        <w:ind w:firstLine="420" w:firstLineChars="0"/>
-        <w:rPr>
-          <w:rFonts w:hint="eastAsia" w:ascii="黑体" w:hAnsi="黑体" w:eastAsia="黑体" w:cs="黑体"/>
-          <w:sz w:val="32"/>
-          <w:szCs w:val="32"/>
-          <w:lang w:val="en-US" w:eastAsia="zh-CN"/>
-        </w:rPr>
-      </w:pPr>
-      <w:r>
-        <w:rPr>
-          <w:rFonts w:hint="eastAsia" w:ascii="黑体" w:hAnsi="黑体" w:eastAsia="黑体" w:cs="黑体"/>
-          <w:sz w:val="32"/>
-          <w:szCs w:val="32"/>
-          <w:lang w:val="en-US" w:eastAsia="zh-CN"/>
-        </w:rPr>
-        <w:t>缓存文件存储在一个文件夹，清空那个文件夹即可</w:t>
-      </w:r>
-    </w:p>
-    <w:p>
-      <w:pPr>
-        <w:numPr>
-          <w:ilvl w:val="0"/>
-          <w:numId w:val="7"/>
-        </w:numPr>
-        <w:rPr>
-          <w:rFonts w:hint="eastAsia" w:ascii="黑体" w:hAnsi="黑体" w:eastAsia="黑体" w:cs="黑体"/>
-          <w:sz w:val="32"/>
-          <w:szCs w:val="32"/>
-          <w:lang w:val="en-US" w:eastAsia="zh-CN"/>
-        </w:rPr>
-      </w:pPr>
-      <w:r>
-        <w:rPr>
-          <w:rFonts w:hint="eastAsia" w:ascii="黑体" w:hAnsi="黑体" w:eastAsia="黑体" w:cs="黑体"/>
-          <w:sz w:val="32"/>
-          <w:szCs w:val="32"/>
-          <w:lang w:val="en-US" w:eastAsia="zh-CN"/>
-        </w:rPr>
-        <w:t>WeilogAdapter的编写（单独编写，以便多处利用）</w:t>
-      </w:r>
-    </w:p>
-    <w:p>
-      <w:pPr>
-        <w:numPr>
-          <w:ilvl w:val="0"/>
-          <w:numId w:val="7"/>
-        </w:numPr>
-        <w:rPr>
-          <w:rFonts w:hint="eastAsia" w:ascii="黑体" w:hAnsi="黑体" w:eastAsia="黑体" w:cs="黑体"/>
-          <w:sz w:val="32"/>
-          <w:szCs w:val="32"/>
-          <w:lang w:val="en-US" w:eastAsia="zh-CN"/>
-        </w:rPr>
-      </w:pPr>
-      <w:r>
-        <w:rPr>
-          <w:rFonts w:hint="eastAsia" w:ascii="黑体" w:hAnsi="黑体" w:eastAsia="黑体" w:cs="黑体"/>
-          <w:sz w:val="32"/>
-          <w:szCs w:val="32"/>
-          <w:lang w:val="en-US" w:eastAsia="zh-CN"/>
-        </w:rPr>
-        <w:t>Listview滑动隐藏标题栏，xml文件的编写</w:t>
-      </w:r>
-    </w:p>
-    <w:p>
-      <w:pPr>
-        <w:numPr>
-          <w:ilvl w:val="0"/>
-          <w:numId w:val="7"/>
-        </w:numPr>
-        <w:rPr>
-          <w:rFonts w:hint="eastAsia" w:ascii="黑体" w:hAnsi="黑体" w:eastAsia="黑体" w:cs="黑体"/>
-          <w:sz w:val="32"/>
-          <w:szCs w:val="32"/>
-          <w:lang w:val="en-US" w:eastAsia="zh-CN"/>
-        </w:rPr>
-      </w:pPr>
-      <w:r>
-        <w:rPr>
-          <w:rFonts w:hint="eastAsia" w:ascii="黑体" w:hAnsi="黑体" w:eastAsia="黑体" w:cs="黑体"/>
-          <w:sz w:val="32"/>
-          <w:szCs w:val="32"/>
-          <w:lang w:val="en-US" w:eastAsia="zh-CN"/>
-        </w:rPr>
-        <w:t>搜索，怎么与服务器端通信</w:t>
-      </w:r>
-    </w:p>
-    <w:p>
-      <w:pPr>
-        <w:numPr>
-          <w:numId w:val="0"/>
-        </w:numPr>
-        <w:ind w:firstLine="420" w:firstLineChars="0"/>
-        <w:rPr>
-          <w:rFonts w:hint="eastAsia" w:ascii="黑体" w:hAnsi="黑体" w:eastAsia="黑体" w:cs="黑体"/>
-          <w:sz w:val="32"/>
-          <w:szCs w:val="32"/>
-          <w:lang w:val="en-US" w:eastAsia="zh-CN"/>
-        </w:rPr>
-      </w:pPr>
-      <w:r>
-        <w:rPr>
-          <w:rFonts w:hint="eastAsia" w:ascii="黑体" w:hAnsi="黑体" w:eastAsia="黑体" w:cs="黑体"/>
-          <w:sz w:val="32"/>
-          <w:szCs w:val="32"/>
-          <w:lang w:val="en-US" w:eastAsia="zh-CN"/>
-        </w:rPr>
-        <w:t>设计数据库的操作</w:t>
-      </w:r>
-    </w:p>
-    <w:p>
-      <w:pPr>
-        <w:numPr>
-          <w:ilvl w:val="0"/>
-          <w:numId w:val="7"/>
-        </w:numPr>
-        <w:rPr>
-          <w:rFonts w:hint="eastAsia" w:ascii="黑体" w:hAnsi="黑体" w:eastAsia="黑体" w:cs="黑体"/>
-          <w:sz w:val="32"/>
-          <w:szCs w:val="32"/>
-          <w:lang w:val="en-US" w:eastAsia="zh-CN"/>
-        </w:rPr>
-      </w:pPr>
-      <w:r>
-        <w:rPr>
-          <w:rFonts w:hint="eastAsia" w:ascii="黑体" w:hAnsi="黑体" w:eastAsia="黑体" w:cs="黑体"/>
-          <w:sz w:val="32"/>
-          <w:szCs w:val="32"/>
-          <w:lang w:val="en-US" w:eastAsia="zh-CN"/>
-        </w:rPr>
-        <w:t>Listview怎么根据数据的多少来显示对应数量的ITEM</w:t>
-      </w:r>
-    </w:p>
-    <w:p>
-      <w:pPr>
-        <w:numPr>
-          <w:ilvl w:val="0"/>
-          <w:numId w:val="7"/>
-        </w:numPr>
-        <w:rPr>
-          <w:rFonts w:hint="eastAsia" w:ascii="黑体" w:hAnsi="黑体" w:eastAsia="黑体" w:cs="黑体"/>
-          <w:sz w:val="32"/>
-          <w:szCs w:val="32"/>
-          <w:lang w:val="en-US" w:eastAsia="zh-CN"/>
-        </w:rPr>
-      </w:pPr>
-      <w:r>
-        <w:rPr>
-          <w:rFonts w:hint="eastAsia" w:ascii="黑体" w:hAnsi="黑体" w:eastAsia="黑体" w:cs="黑体"/>
-          <w:sz w:val="32"/>
-          <w:szCs w:val="32"/>
-          <w:lang w:val="en-US" w:eastAsia="zh-CN"/>
-        </w:rPr>
-        <w:t>写微博@人，引用话题，怎么实现</w:t>
-      </w:r>
-    </w:p>
-    <w:p>
-      <w:pPr>
-        <w:numPr>
-          <w:ilvl w:val="0"/>
-          <w:numId w:val="7"/>
-        </w:numPr>
-        <w:rPr>
-          <w:rFonts w:hint="eastAsia" w:ascii="黑体" w:hAnsi="黑体" w:eastAsia="黑体" w:cs="黑体"/>
-          <w:sz w:val="32"/>
-          <w:szCs w:val="32"/>
-          <w:lang w:val="en-US" w:eastAsia="zh-CN"/>
-        </w:rPr>
-      </w:pPr>
-      <w:r>
-        <w:rPr>
-          <w:rFonts w:hint="eastAsia" w:ascii="黑体" w:hAnsi="黑体" w:eastAsia="黑体" w:cs="黑体"/>
-          <w:sz w:val="32"/>
-          <w:szCs w:val="32"/>
-          <w:lang w:val="en-US" w:eastAsia="zh-CN"/>
-        </w:rPr>
-        <w:t>相册页面的编写</w:t>
-      </w:r>
-    </w:p>
-    <w:p>
-      <w:pPr>
-        <w:numPr>
-          <w:ilvl w:val="0"/>
-          <w:numId w:val="7"/>
-        </w:numPr>
-        <w:rPr>
-          <w:rFonts w:hint="eastAsia" w:ascii="黑体" w:hAnsi="黑体" w:eastAsia="黑体" w:cs="黑体"/>
-          <w:sz w:val="32"/>
-          <w:szCs w:val="32"/>
-          <w:lang w:val="en-US" w:eastAsia="zh-CN"/>
-        </w:rPr>
-      </w:pPr>
-      <w:r>
-        <w:rPr>
-          <w:rFonts w:hint="eastAsia" w:ascii="黑体" w:hAnsi="黑体" w:eastAsia="黑体" w:cs="黑体"/>
-          <w:sz w:val="32"/>
-          <w:szCs w:val="32"/>
-          <w:lang w:val="en-US" w:eastAsia="zh-CN"/>
-        </w:rPr>
-        <w:t>隐藏标题栏的时候，怎么不让viewpager的标题滑动并停靠</w:t>
-      </w:r>
-    </w:p>
-    <w:p>
-      <w:pPr>
-        <w:numPr>
-          <w:ilvl w:val="0"/>
-          <w:numId w:val="7"/>
-        </w:numPr>
-        <w:rPr>
-          <w:rFonts w:hint="eastAsia" w:ascii="黑体" w:hAnsi="黑体" w:eastAsia="黑体" w:cs="黑体"/>
-          <w:sz w:val="32"/>
-          <w:szCs w:val="32"/>
-          <w:lang w:val="en-US" w:eastAsia="zh-CN"/>
-        </w:rPr>
-      </w:pPr>
-      <w:r>
-        <w:rPr>
-          <w:rFonts w:hint="eastAsia" w:ascii="黑体" w:hAnsi="黑体" w:eastAsia="黑体" w:cs="黑体"/>
-          <w:sz w:val="32"/>
-          <w:szCs w:val="32"/>
-          <w:lang w:val="en-US" w:eastAsia="zh-CN"/>
-        </w:rPr>
-        <w:t>Videoview的使用</w:t>
-      </w:r>
-    </w:p>
-    <w:p>
-      <w:pPr>
-        <w:numPr>
-          <w:numId w:val="0"/>
-        </w:numPr>
-        <w:ind w:firstLine="420" w:firstLineChars="0"/>
-        <w:rPr>
-          <w:rFonts w:hint="eastAsia" w:ascii="黑体" w:hAnsi="黑体" w:eastAsia="黑体" w:cs="黑体"/>
-          <w:sz w:val="32"/>
-          <w:szCs w:val="32"/>
-          <w:lang w:val="en-US" w:eastAsia="zh-CN"/>
-        </w:rPr>
-      </w:pPr>
-      <w:r>
-        <w:rPr>
-          <w:rFonts w:hint="eastAsia" w:ascii="黑体" w:hAnsi="黑体" w:eastAsia="黑体" w:cs="黑体"/>
-          <w:sz w:val="32"/>
-          <w:szCs w:val="32"/>
-          <w:lang w:val="en-US" w:eastAsia="zh-CN"/>
-        </w:rPr>
-        <w:t>独立线程</w:t>
-      </w:r>
-    </w:p>
-    <w:p>
-      <w:pPr>
-        <w:numPr>
-          <w:ilvl w:val="0"/>
-          <w:numId w:val="7"/>
-        </w:numPr>
-        <w:rPr>
-          <w:rFonts w:hint="eastAsia" w:ascii="黑体" w:hAnsi="黑体" w:eastAsia="黑体" w:cs="黑体"/>
-          <w:sz w:val="32"/>
-          <w:szCs w:val="32"/>
-          <w:lang w:val="en-US" w:eastAsia="zh-CN"/>
-        </w:rPr>
-      </w:pPr>
-      <w:r>
-        <w:rPr>
-          <w:rFonts w:hint="eastAsia" w:ascii="黑体" w:hAnsi="黑体" w:eastAsia="黑体" w:cs="黑体"/>
-          <w:sz w:val="32"/>
-          <w:szCs w:val="32"/>
-          <w:lang w:val="en-US" w:eastAsia="zh-CN"/>
-        </w:rPr>
-        <w:t>聊天页面的实现，以及数据交互</w:t>
-      </w:r>
+        <w:rPr>
+          <w:rFonts w:hint="eastAsia"/>
+          <w:lang w:val="en-US" w:eastAsia="zh-CN"/>
+        </w:rPr>
+      </w:pPr>
+      <w:r>
+        <w:rPr>
+          <w:rFonts w:hint="eastAsia"/>
+          <w:lang w:val="en-US" w:eastAsia="zh-CN"/>
+        </w:rPr>
+        <w:t>导入Gson。</w:t>
+      </w:r>
+      <w:bookmarkStart w:id="0" w:name="_GoBack"/>
+      <w:bookmarkEnd w:id="0"/>
     </w:p>
     <w:p>
       <w:pPr>
@@ -1806,6 +4623,33 @@
 <file path=word/numbering.xml><?xml version="1.0" encoding="utf-8"?>
 <w:numbering xmlns:wpc="http://schemas.microsoft.com/office/word/2010/wordprocessingCanvas" xmlns:mc="http://schemas.openxmlformats.org/markup-compatibility/2006" xmlns:o="urn:schemas-microsoft-com:office:office" xmlns:r="http://schemas.openxmlformats.org/officeDocument/2006/relationships" xmlns:m="http://schemas.openxmlformats.org/officeDocument/2006/math" xmlns:v="urn:schemas-microsoft-com:vml" xmlns:wp14="http://schemas.microsoft.com/office/word/2010/wordprocessingDrawing" xmlns:wp="http://schemas.openxmlformats.org/drawingml/2006/wordprocessingDrawing" xmlns:w10="urn:schemas-microsoft-com:office:word" xmlns:w="http://schemas.openxmlformats.org/wordprocessingml/2006/main" xmlns:w14="http://schemas.microsoft.com/office/word/2010/wordml" xmlns:wpg="http://schemas.microsoft.com/office/word/2010/wordprocessingGroup" xmlns:wpi="http://schemas.microsoft.com/office/word/2010/wordprocessingInk" xmlns:wne="http://schemas.microsoft.com/office/word/2006/wordml" xmlns:wps="http://schemas.microsoft.com/office/word/2010/wordprocessingShape" mc:Ignorable="w14 wp14">
   <w:abstractNum w:abstractNumId="0">
+    <w:nsid w:val="9D993EF6"/>
+    <w:multiLevelType w:val="singleLevel"/>
+    <w:tmpl w:val="9D993EF6"/>
+    <w:lvl w:ilvl="0" w:tentative="0">
+      <w:start w:val="1"/>
+      <w:numFmt w:val="chineseCounting"/>
+      <w:suff w:val="nothing"/>
+      <w:lvlText w:val="第%1，"/>
+      <w:lvlJc w:val="left"/>
+      <w:rPr>
+        <w:rFonts w:hint="eastAsia"/>
+      </w:rPr>
+    </w:lvl>
+  </w:abstractNum>
+  <w:abstractNum w:abstractNumId="1">
+    <w:nsid w:val="3B666FAA"/>
+    <w:multiLevelType w:val="singleLevel"/>
+    <w:tmpl w:val="3B666FAA"/>
+    <w:lvl w:ilvl="0" w:tentative="0">
+      <w:start w:val="1"/>
+      <w:numFmt w:val="decimal"/>
+      <w:suff w:val="nothing"/>
+      <w:lvlText w:val="%1）"/>
+      <w:lvlJc w:val="left"/>
+    </w:lvl>
+  </w:abstractNum>
+  <w:abstractNum w:abstractNumId="2">
     <w:nsid w:val="5922BD19"/>
     <w:multiLevelType w:val="singleLevel"/>
     <w:tmpl w:val="5922BD19"/>
@@ -1817,7 +4661,7 @@
       <w:lvlJc w:val="left"/>
     </w:lvl>
   </w:abstractNum>
-  <w:abstractNum w:abstractNumId="1">
+  <w:abstractNum w:abstractNumId="3">
     <w:nsid w:val="5925702B"/>
     <w:multiLevelType w:val="singleLevel"/>
     <w:tmpl w:val="5925702B"/>
@@ -1829,7 +4673,7 @@
       <w:lvlJc w:val="left"/>
     </w:lvl>
   </w:abstractNum>
-  <w:abstractNum w:abstractNumId="2">
+  <w:abstractNum w:abstractNumId="4">
     <w:nsid w:val="592579F6"/>
     <w:multiLevelType w:val="singleLevel"/>
     <w:tmpl w:val="592579F6"/>
@@ -1841,7 +4685,7 @@
       <w:lvlJc w:val="left"/>
     </w:lvl>
   </w:abstractNum>
-  <w:abstractNum w:abstractNumId="3">
+  <w:abstractNum w:abstractNumId="5">
     <w:nsid w:val="5927E51F"/>
     <w:multiLevelType w:val="singleLevel"/>
     <w:tmpl w:val="5927E51F"/>
@@ -1853,7 +4697,7 @@
       <w:lvlJc w:val="left"/>
     </w:lvl>
   </w:abstractNum>
-  <w:abstractNum w:abstractNumId="4">
+  <w:abstractNum w:abstractNumId="6">
     <w:nsid w:val="5927F0FE"/>
     <w:multiLevelType w:val="singleLevel"/>
     <w:tmpl w:val="5927F0FE"/>
@@ -1865,7 +4709,7 @@
       <w:lvlJc w:val="left"/>
     </w:lvl>
   </w:abstractNum>
-  <w:abstractNum w:abstractNumId="5">
+  <w:abstractNum w:abstractNumId="7">
     <w:nsid w:val="5927F39A"/>
     <w:multiLevelType w:val="multilevel"/>
     <w:tmpl w:val="5927F39A"/>
@@ -1997,21 +4841,21 @@
       </w:rPr>
     </w:lvl>
   </w:abstractNum>
-  <w:abstractNum w:abstractNumId="6">
-    <w:nsid w:val="5927F657"/>
+  <w:abstractNum w:abstractNumId="8">
+    <w:nsid w:val="5E90B6CF"/>
     <w:multiLevelType w:val="multilevel"/>
-    <w:tmpl w:val="5927F657"/>
+    <w:tmpl w:val="5E90B6CF"/>
     <w:lvl w:ilvl="0" w:tentative="0">
       <w:start w:val="1"/>
       <w:numFmt w:val="decimal"/>
       <w:suff w:val="nothing"/>
-      <w:lvlText w:val="%1、"/>
+      <w:lvlText w:val="%1）"/>
       <w:lvlJc w:val="left"/>
     </w:lvl>
     <w:lvl w:ilvl="1" w:tentative="0">
       <w:start w:val="1"/>
       <w:numFmt w:val="lowerLetter"/>
-      <w:lvlText w:val="%2)"/>
+      <w:lvlText w:val="%2."/>
       <w:lvlJc w:val="left"/>
       <w:pPr>
         <w:tabs>
@@ -2025,8 +4869,8 @@
     </w:lvl>
     <w:lvl w:ilvl="2" w:tentative="0">
       <w:start w:val="1"/>
-      <w:numFmt w:val="lowerRoman"/>
-      <w:lvlText w:val="%3."/>
+      <w:numFmt w:val="lowerLetter"/>
+      <w:lvlText w:val="%3)"/>
       <w:lvlJc w:val="left"/>
       <w:pPr>
         <w:tabs>
@@ -2040,7 +4884,7 @@
     </w:lvl>
     <w:lvl w:ilvl="3" w:tentative="0">
       <w:start w:val="1"/>
-      <w:numFmt w:val="decimal"/>
+      <w:numFmt w:val="lowerRoman"/>
       <w:lvlText w:val="%4."/>
       <w:lvlJc w:val="left"/>
       <w:pPr>
@@ -2055,7 +4899,7 @@
     </w:lvl>
     <w:lvl w:ilvl="4" w:tentative="0">
       <w:start w:val="1"/>
-      <w:numFmt w:val="lowerLetter"/>
+      <w:numFmt w:val="lowerRoman"/>
       <w:lvlText w:val="%5)"/>
       <w:lvlJc w:val="left"/>
       <w:pPr>
@@ -2070,7 +4914,7 @@
     </w:lvl>
     <w:lvl w:ilvl="5" w:tentative="0">
       <w:start w:val="1"/>
-      <w:numFmt w:val="lowerRoman"/>
+      <w:numFmt w:val="lowerLetter"/>
       <w:lvlText w:val="%6."/>
       <w:lvlJc w:val="left"/>
       <w:pPr>
@@ -2085,8 +4929,8 @@
     </w:lvl>
     <w:lvl w:ilvl="6" w:tentative="0">
       <w:start w:val="1"/>
-      <w:numFmt w:val="decimal"/>
-      <w:lvlText w:val="%7."/>
+      <w:numFmt w:val="lowerLetter"/>
+      <w:lvlText w:val="%7)"/>
       <w:lvlJc w:val="left"/>
       <w:pPr>
         <w:tabs>
@@ -2100,8 +4944,8 @@
     </w:lvl>
     <w:lvl w:ilvl="7" w:tentative="0">
       <w:start w:val="1"/>
-      <w:numFmt w:val="lowerLetter"/>
-      <w:lvlText w:val="%8)"/>
+      <w:numFmt w:val="lowerRoman"/>
+      <w:lvlText w:val="%8."/>
       <w:lvlJc w:val="left"/>
       <w:pPr>
         <w:tabs>
@@ -2116,7 +4960,7 @@
     <w:lvl w:ilvl="8" w:tentative="0">
       <w:start w:val="1"/>
       <w:numFmt w:val="lowerRoman"/>
-      <w:lvlText w:val="%9."/>
+      <w:lvlText w:val="%9)"/>
       <w:lvlJc w:val="left"/>
       <w:pPr>
         <w:tabs>
@@ -2130,25 +4974,31 @@
     </w:lvl>
   </w:abstractNum>
   <w:num w:numId="1">
+    <w:abstractNumId w:val="2"/>
+  </w:num>
+  <w:num w:numId="2">
+    <w:abstractNumId w:val="3"/>
+  </w:num>
+  <w:num w:numId="3">
+    <w:abstractNumId w:val="4"/>
+  </w:num>
+  <w:num w:numId="4">
+    <w:abstractNumId w:val="5"/>
+  </w:num>
+  <w:num w:numId="5">
+    <w:abstractNumId w:val="6"/>
+  </w:num>
+  <w:num w:numId="6">
+    <w:abstractNumId w:val="7"/>
+  </w:num>
+  <w:num w:numId="7">
     <w:abstractNumId w:val="0"/>
   </w:num>
-  <w:num w:numId="2">
+  <w:num w:numId="8">
+    <w:abstractNumId w:val="8"/>
+  </w:num>
+  <w:num w:numId="9">
     <w:abstractNumId w:val="1"/>
-  </w:num>
-  <w:num w:numId="3">
-    <w:abstractNumId w:val="2"/>
-  </w:num>
-  <w:num w:numId="4">
-    <w:abstractNumId w:val="3"/>
-  </w:num>
-  <w:num w:numId="5">
-    <w:abstractNumId w:val="4"/>
-  </w:num>
-  <w:num w:numId="6">
-    <w:abstractNumId w:val="5"/>
-  </w:num>
-  <w:num w:numId="7">
-    <w:abstractNumId w:val="6"/>
   </w:num>
 </w:numbering>
 </file>
@@ -2471,7 +5321,7 @@
     <w:qFormat/>
     <w:uiPriority w:val="0"/>
   </w:style>
-  <w:style w:type="table" w:default="1" w:styleId="6">
+  <w:style w:type="table" w:default="1" w:styleId="8">
     <w:name w:val="Normal Table"/>
     <w:semiHidden/>
     <w:qFormat/>
@@ -2518,6 +5368,24 @@
       <w:sz w:val="24"/>
       <w:szCs w:val="24"/>
       <w:lang w:val="en-US" w:eastAsia="zh-CN" w:bidi="ar"/>
+    </w:rPr>
+  </w:style>
+  <w:style w:type="character" w:styleId="6">
+    <w:name w:val="Hyperlink"/>
+    <w:basedOn w:val="5"/>
+    <w:uiPriority w:val="0"/>
+    <w:rPr>
+      <w:color w:val="0000FF"/>
+      <w:u w:val="single"/>
+    </w:rPr>
+  </w:style>
+  <w:style w:type="character" w:styleId="7">
+    <w:name w:val="HTML Code"/>
+    <w:basedOn w:val="5"/>
+    <w:uiPriority w:val="0"/>
+    <w:rPr>
+      <w:rFonts w:ascii="Courier New" w:hAnsi="Courier New"/>
+      <w:sz w:val="20"/>
     </w:rPr>
   </w:style>
 </w:styles>
@@ -2775,7 +5643,6 @@
     </a:fmtScheme>
   </a:themeElements>
   <a:objectDefaults/>
-  <a:extraClrSchemeLst/>
 </a:theme>
 </file>
 

--- a/Weilog开发文档.docx
+++ b/Weilog开发文档.docx
@@ -4594,6 +4594,60 @@
           <w:lang w:val="en-US" w:eastAsia="zh-CN"/>
         </w:rPr>
         <w:t>导入Gson。</w:t>
+      </w:r>
+    </w:p>
+    <w:p>
+      <w:pPr>
+        <w:numPr>
+          <w:numId w:val="0"/>
+        </w:numPr>
+        <w:rPr>
+          <w:rFonts w:hint="eastAsia"/>
+          <w:lang w:val="en-US" w:eastAsia="zh-CN"/>
+        </w:rPr>
+      </w:pPr>
+      <w:r>
+        <w:rPr>
+          <w:rFonts w:hint="eastAsia"/>
+          <w:lang w:val="en-US" w:eastAsia="zh-CN"/>
+        </w:rPr>
+        <w:t>2018年1月13日</w:t>
+      </w:r>
+    </w:p>
+    <w:p>
+      <w:pPr>
+        <w:numPr>
+          <w:numId w:val="0"/>
+        </w:numPr>
+        <w:rPr>
+          <w:rFonts w:hint="eastAsia"/>
+          <w:lang w:val="en-US" w:eastAsia="zh-CN"/>
+        </w:rPr>
+      </w:pPr>
+      <w:r>
+        <w:rPr>
+          <w:rFonts w:hint="eastAsia"/>
+          <w:lang w:val="en-US" w:eastAsia="zh-CN"/>
+        </w:rPr>
+        <w:t>使用volley获取得到数据，然而因为不可知原因，数据无法作为字符串传出</w:t>
+      </w:r>
+    </w:p>
+    <w:p>
+      <w:pPr>
+        <w:numPr>
+          <w:numId w:val="0"/>
+        </w:numPr>
+        <w:rPr>
+          <w:rFonts w:hint="eastAsia"/>
+          <w:lang w:val="en-US" w:eastAsia="zh-CN"/>
+        </w:rPr>
+      </w:pPr>
+      <w:r>
+        <w:rPr>
+          <w:rFonts w:hint="eastAsia"/>
+          <w:lang w:val="en-US" w:eastAsia="zh-CN"/>
+        </w:rPr>
+        <w:t>下一步问题，获得多条Json数据。</w:t>
       </w:r>
       <w:bookmarkStart w:id="0" w:name="_GoBack"/>
       <w:bookmarkEnd w:id="0"/>

--- a/Weilog开发文档.docx
+++ b/Weilog开发文档.docx
@@ -1589,6 +1589,7 @@
     <w:p>
       <w:pPr>
         <w:numPr>
+          <w:ilvl w:val="0"/>
           <w:numId w:val="0"/>
         </w:numPr>
         <w:rPr>
@@ -4355,6 +4356,7 @@
     <w:p>
       <w:pPr>
         <w:numPr>
+          <w:ilvl w:val="0"/>
           <w:numId w:val="0"/>
         </w:numPr>
         <w:rPr>
@@ -4563,6 +4565,7 @@
     <w:p>
       <w:pPr>
         <w:numPr>
+          <w:ilvl w:val="0"/>
           <w:numId w:val="0"/>
         </w:numPr>
         <w:rPr>
@@ -4581,6 +4584,7 @@
     <w:p>
       <w:pPr>
         <w:numPr>
+          <w:ilvl w:val="0"/>
           <w:numId w:val="0"/>
         </w:numPr>
         <w:rPr>
@@ -4599,6 +4603,7 @@
     <w:p>
       <w:pPr>
         <w:numPr>
+          <w:ilvl w:val="0"/>
           <w:numId w:val="0"/>
         </w:numPr>
         <w:rPr>
@@ -4617,6 +4622,7 @@
     <w:p>
       <w:pPr>
         <w:numPr>
+          <w:ilvl w:val="0"/>
           <w:numId w:val="0"/>
         </w:numPr>
         <w:rPr>
@@ -4635,6 +4641,7 @@
     <w:p>
       <w:pPr>
         <w:numPr>
+          <w:ilvl w:val="0"/>
           <w:numId w:val="0"/>
         </w:numPr>
         <w:rPr>
@@ -4653,6 +4660,7 @@
     <w:p>
       <w:pPr>
         <w:numPr>
+          <w:ilvl w:val="0"/>
           <w:numId w:val="0"/>
         </w:numPr>
         <w:rPr>
@@ -4671,6 +4679,7 @@
     <w:p>
       <w:pPr>
         <w:numPr>
+          <w:ilvl w:val="0"/>
           <w:numId w:val="0"/>
         </w:numPr>
         <w:rPr>
@@ -4689,6 +4698,7 @@
     <w:p>
       <w:pPr>
         <w:numPr>
+          <w:ilvl w:val="0"/>
           <w:numId w:val="0"/>
         </w:numPr>
         <w:rPr>
@@ -4714,6 +4724,7 @@
     <w:p>
       <w:pPr>
         <w:numPr>
+          <w:ilvl w:val="0"/>
           <w:numId w:val="0"/>
         </w:numPr>
         <w:rPr>
@@ -4767,6 +4778,7 @@
     <w:p>
       <w:pPr>
         <w:numPr>
+          <w:ilvl w:val="0"/>
           <w:numId w:val="0"/>
         </w:numPr>
         <w:rPr>
@@ -4820,6 +4832,7 @@
     <w:p>
       <w:pPr>
         <w:numPr>
+          <w:ilvl w:val="0"/>
           <w:numId w:val="0"/>
         </w:numPr>
         <w:rPr>
@@ -4873,6 +4886,7 @@
     <w:p>
       <w:pPr>
         <w:numPr>
+          <w:ilvl w:val="0"/>
           <w:numId w:val="0"/>
         </w:numPr>
         <w:rPr>
@@ -4926,6 +4940,7 @@
     <w:p>
       <w:pPr>
         <w:numPr>
+          <w:ilvl w:val="0"/>
           <w:numId w:val="0"/>
         </w:numPr>
         <w:rPr>
@@ -4979,6 +4994,7 @@
     <w:p>
       <w:pPr>
         <w:numPr>
+          <w:ilvl w:val="0"/>
           <w:numId w:val="0"/>
         </w:numPr>
         <w:rPr>
@@ -5032,6 +5048,7 @@
     <w:p>
       <w:pPr>
         <w:numPr>
+          <w:ilvl w:val="0"/>
           <w:numId w:val="0"/>
         </w:numPr>
         <w:rPr>
@@ -5085,6 +5102,7 @@
     <w:p>
       <w:pPr>
         <w:numPr>
+          <w:ilvl w:val="0"/>
           <w:numId w:val="0"/>
         </w:numPr>
         <w:rPr>
@@ -5138,6 +5156,7 @@
     <w:p>
       <w:pPr>
         <w:numPr>
+          <w:ilvl w:val="0"/>
           <w:numId w:val="0"/>
         </w:numPr>
         <w:rPr>
@@ -5193,68 +5212,68 @@
           <w:lang w:val="en-US" w:eastAsia="zh-CN"/>
         </w:rPr>
         <w:tab/>
-        <w:t/>
-      </w:r>
-      <w:r>
-        <w:rPr>
-          <w:rFonts w:hint="eastAsia"/>
-          <w:lang w:val="en-US" w:eastAsia="zh-CN"/>
-        </w:rPr>
-        <w:tab/>
-        <w:t/>
-      </w:r>
-      <w:r>
-        <w:rPr>
-          <w:rFonts w:hint="eastAsia"/>
-          <w:lang w:val="en-US" w:eastAsia="zh-CN"/>
-        </w:rPr>
-        <w:tab/>
-        <w:t/>
-      </w:r>
-      <w:r>
-        <w:rPr>
-          <w:rFonts w:hint="eastAsia"/>
-          <w:lang w:val="en-US" w:eastAsia="zh-CN"/>
-        </w:rPr>
-        <w:tab/>
-        <w:t/>
-      </w:r>
-      <w:r>
-        <w:rPr>
-          <w:rFonts w:hint="eastAsia"/>
-          <w:lang w:val="en-US" w:eastAsia="zh-CN"/>
-        </w:rPr>
-        <w:tab/>
-        <w:t/>
-      </w:r>
-      <w:r>
-        <w:rPr>
-          <w:rFonts w:hint="eastAsia"/>
-          <w:lang w:val="en-US" w:eastAsia="zh-CN"/>
-        </w:rPr>
-        <w:tab/>
-        <w:t/>
-      </w:r>
-      <w:r>
-        <w:rPr>
-          <w:rFonts w:hint="eastAsia"/>
-          <w:lang w:val="en-US" w:eastAsia="zh-CN"/>
-        </w:rPr>
-        <w:tab/>
-        <w:t/>
-      </w:r>
-      <w:r>
-        <w:rPr>
-          <w:rFonts w:hint="eastAsia"/>
-          <w:lang w:val="en-US" w:eastAsia="zh-CN"/>
-        </w:rPr>
-        <w:tab/>
+      </w:r>
+      <w:r>
+        <w:rPr>
+          <w:rFonts w:hint="eastAsia"/>
+          <w:lang w:val="en-US" w:eastAsia="zh-CN"/>
+        </w:rPr>
+        <w:tab/>
+      </w:r>
+      <w:r>
+        <w:rPr>
+          <w:rFonts w:hint="eastAsia"/>
+          <w:lang w:val="en-US" w:eastAsia="zh-CN"/>
+        </w:rPr>
+        <w:tab/>
+      </w:r>
+      <w:r>
+        <w:rPr>
+          <w:rFonts w:hint="eastAsia"/>
+          <w:lang w:val="en-US" w:eastAsia="zh-CN"/>
+        </w:rPr>
+        <w:tab/>
+      </w:r>
+      <w:r>
+        <w:rPr>
+          <w:rFonts w:hint="eastAsia"/>
+          <w:lang w:val="en-US" w:eastAsia="zh-CN"/>
+        </w:rPr>
+        <w:tab/>
+      </w:r>
+      <w:r>
+        <w:rPr>
+          <w:rFonts w:hint="eastAsia"/>
+          <w:lang w:val="en-US" w:eastAsia="zh-CN"/>
+        </w:rPr>
+        <w:tab/>
+      </w:r>
+      <w:r>
+        <w:rPr>
+          <w:rFonts w:hint="eastAsia"/>
+          <w:lang w:val="en-US" w:eastAsia="zh-CN"/>
+        </w:rPr>
+        <w:tab/>
+      </w:r>
+      <w:r>
+        <w:rPr>
+          <w:rFonts w:hint="eastAsia"/>
+          <w:lang w:val="en-US" w:eastAsia="zh-CN"/>
+        </w:rPr>
+        <w:tab/>
+      </w:r>
+      <w:r>
+        <w:rPr>
+          <w:rFonts w:hint="eastAsia"/>
+          <w:lang w:val="en-US" w:eastAsia="zh-CN"/>
+        </w:rPr>
         <w:t>rel=\"nofollow\"&gt;Weibo.intl&lt;/a&gt;",</w:t>
       </w:r>
     </w:p>
     <w:p>
       <w:pPr>
         <w:numPr>
+          <w:ilvl w:val="0"/>
           <w:numId w:val="0"/>
         </w:numPr>
         <w:rPr>
@@ -5308,6 +5327,7 @@
     <w:p>
       <w:pPr>
         <w:numPr>
+          <w:ilvl w:val="0"/>
           <w:numId w:val="0"/>
         </w:numPr>
         <w:rPr>
@@ -5361,6 +5381,7 @@
     <w:p>
       <w:pPr>
         <w:numPr>
+          <w:ilvl w:val="0"/>
           <w:numId w:val="0"/>
         </w:numPr>
         <w:rPr>
@@ -5414,6 +5435,7 @@
     <w:p>
       <w:pPr>
         <w:numPr>
+          <w:ilvl w:val="0"/>
           <w:numId w:val="0"/>
         </w:numPr>
         <w:rPr>
@@ -5467,6 +5489,7 @@
     <w:p>
       <w:pPr>
         <w:numPr>
+          <w:ilvl w:val="0"/>
           <w:numId w:val="0"/>
         </w:numPr>
         <w:rPr>
@@ -5520,6 +5543,7 @@
     <w:p>
       <w:pPr>
         <w:numPr>
+          <w:ilvl w:val="0"/>
           <w:numId w:val="0"/>
         </w:numPr>
         <w:rPr>
@@ -5573,6 +5597,7 @@
     <w:p>
       <w:pPr>
         <w:numPr>
+          <w:ilvl w:val="0"/>
           <w:numId w:val="0"/>
         </w:numPr>
         <w:rPr>
@@ -5626,6 +5651,7 @@
     <w:p>
       <w:pPr>
         <w:numPr>
+          <w:ilvl w:val="0"/>
           <w:numId w:val="0"/>
         </w:numPr>
         <w:rPr>
@@ -5679,6 +5705,7 @@
     <w:p>
       <w:pPr>
         <w:numPr>
+          <w:ilvl w:val="0"/>
           <w:numId w:val="0"/>
         </w:numPr>
         <w:rPr>
@@ -5732,6 +5759,7 @@
     <w:p>
       <w:pPr>
         <w:numPr>
+          <w:ilvl w:val="0"/>
           <w:numId w:val="0"/>
         </w:numPr>
         <w:rPr>
@@ -5785,6 +5813,7 @@
     <w:p>
       <w:pPr>
         <w:numPr>
+          <w:ilvl w:val="0"/>
           <w:numId w:val="0"/>
         </w:numPr>
         <w:rPr>
@@ -5845,6 +5874,7 @@
     <w:p>
       <w:pPr>
         <w:numPr>
+          <w:ilvl w:val="0"/>
           <w:numId w:val="0"/>
         </w:numPr>
         <w:rPr>
@@ -5905,6 +5935,7 @@
     <w:p>
       <w:pPr>
         <w:numPr>
+          <w:ilvl w:val="0"/>
           <w:numId w:val="0"/>
         </w:numPr>
         <w:rPr>
@@ -5965,6 +5996,7 @@
     <w:p>
       <w:pPr>
         <w:numPr>
+          <w:ilvl w:val="0"/>
           <w:numId w:val="0"/>
         </w:numPr>
         <w:rPr>
@@ -6025,6 +6057,7 @@
     <w:p>
       <w:pPr>
         <w:numPr>
+          <w:ilvl w:val="0"/>
           <w:numId w:val="0"/>
         </w:numPr>
         <w:rPr>
@@ -6085,6 +6118,7 @@
     <w:p>
       <w:pPr>
         <w:numPr>
+          <w:ilvl w:val="0"/>
           <w:numId w:val="0"/>
         </w:numPr>
         <w:rPr>
@@ -6145,6 +6179,7 @@
     <w:p>
       <w:pPr>
         <w:numPr>
+          <w:ilvl w:val="0"/>
           <w:numId w:val="0"/>
         </w:numPr>
         <w:rPr>
@@ -6205,6 +6240,7 @@
     <w:p>
       <w:pPr>
         <w:numPr>
+          <w:ilvl w:val="0"/>
           <w:numId w:val="0"/>
         </w:numPr>
         <w:rPr>
@@ -6265,6 +6301,7 @@
     <w:p>
       <w:pPr>
         <w:numPr>
+          <w:ilvl w:val="0"/>
           <w:numId w:val="0"/>
         </w:numPr>
         <w:rPr>
@@ -6325,6 +6362,7 @@
     <w:p>
       <w:pPr>
         <w:numPr>
+          <w:ilvl w:val="0"/>
           <w:numId w:val="0"/>
         </w:numPr>
         <w:rPr>
@@ -6385,6 +6423,7 @@
     <w:p>
       <w:pPr>
         <w:numPr>
+          <w:ilvl w:val="0"/>
           <w:numId w:val="0"/>
         </w:numPr>
         <w:rPr>
@@ -6445,6 +6484,7 @@
     <w:p>
       <w:pPr>
         <w:numPr>
+          <w:ilvl w:val="0"/>
           <w:numId w:val="0"/>
         </w:numPr>
         <w:rPr>
@@ -6505,6 +6545,7 @@
     <w:p>
       <w:pPr>
         <w:numPr>
+          <w:ilvl w:val="0"/>
           <w:numId w:val="0"/>
         </w:numPr>
         <w:rPr>
@@ -6565,6 +6606,7 @@
     <w:p>
       <w:pPr>
         <w:numPr>
+          <w:ilvl w:val="0"/>
           <w:numId w:val="0"/>
         </w:numPr>
         <w:rPr>
@@ -6625,6 +6667,7 @@
     <w:p>
       <w:pPr>
         <w:numPr>
+          <w:ilvl w:val="0"/>
           <w:numId w:val="0"/>
         </w:numPr>
         <w:rPr>
@@ -6685,6 +6728,7 @@
     <w:p>
       <w:pPr>
         <w:numPr>
+          <w:ilvl w:val="0"/>
           <w:numId w:val="0"/>
         </w:numPr>
         <w:rPr>
@@ -6745,6 +6789,7 @@
     <w:p>
       <w:pPr>
         <w:numPr>
+          <w:ilvl w:val="0"/>
           <w:numId w:val="0"/>
         </w:numPr>
         <w:rPr>
@@ -6805,6 +6850,7 @@
     <w:p>
       <w:pPr>
         <w:numPr>
+          <w:ilvl w:val="0"/>
           <w:numId w:val="0"/>
         </w:numPr>
         <w:rPr>
@@ -6865,6 +6911,7 @@
     <w:p>
       <w:pPr>
         <w:numPr>
+          <w:ilvl w:val="0"/>
           <w:numId w:val="0"/>
         </w:numPr>
         <w:rPr>
@@ -6925,6 +6972,7 @@
     <w:p>
       <w:pPr>
         <w:numPr>
+          <w:ilvl w:val="0"/>
           <w:numId w:val="0"/>
         </w:numPr>
         <w:rPr>
@@ -6985,6 +7033,7 @@
     <w:p>
       <w:pPr>
         <w:numPr>
+          <w:ilvl w:val="0"/>
           <w:numId w:val="0"/>
         </w:numPr>
         <w:rPr>
@@ -7045,6 +7094,7 @@
     <w:p>
       <w:pPr>
         <w:numPr>
+          <w:ilvl w:val="0"/>
           <w:numId w:val="0"/>
         </w:numPr>
         <w:rPr>
@@ -7105,6 +7155,7 @@
     <w:p>
       <w:pPr>
         <w:numPr>
+          <w:ilvl w:val="0"/>
           <w:numId w:val="0"/>
         </w:numPr>
         <w:rPr>
@@ -7165,6 +7216,7 @@
     <w:p>
       <w:pPr>
         <w:numPr>
+          <w:ilvl w:val="0"/>
           <w:numId w:val="0"/>
         </w:numPr>
         <w:rPr>
@@ -7225,6 +7277,7 @@
     <w:p>
       <w:pPr>
         <w:numPr>
+          <w:ilvl w:val="0"/>
           <w:numId w:val="0"/>
         </w:numPr>
         <w:rPr>
@@ -7285,6 +7338,7 @@
     <w:p>
       <w:pPr>
         <w:numPr>
+          <w:ilvl w:val="0"/>
           <w:numId w:val="0"/>
         </w:numPr>
         <w:rPr>
@@ -7345,6 +7399,7 @@
     <w:p>
       <w:pPr>
         <w:numPr>
+          <w:ilvl w:val="0"/>
           <w:numId w:val="0"/>
         </w:numPr>
         <w:rPr>
@@ -7405,6 +7460,7 @@
     <w:p>
       <w:pPr>
         <w:numPr>
+          <w:ilvl w:val="0"/>
           <w:numId w:val="0"/>
         </w:numPr>
         <w:rPr>
@@ -7465,6 +7521,7 @@
     <w:p>
       <w:pPr>
         <w:numPr>
+          <w:ilvl w:val="0"/>
           <w:numId w:val="0"/>
         </w:numPr>
         <w:rPr>
@@ -7525,6 +7582,7 @@
     <w:p>
       <w:pPr>
         <w:numPr>
+          <w:ilvl w:val="0"/>
           <w:numId w:val="0"/>
         </w:numPr>
         <w:rPr>
@@ -7592,6 +7650,7 @@
     <w:p>
       <w:pPr>
         <w:numPr>
+          <w:ilvl w:val="0"/>
           <w:numId w:val="0"/>
         </w:numPr>
         <w:rPr>
@@ -7652,6 +7711,7 @@
     <w:p>
       <w:pPr>
         <w:numPr>
+          <w:ilvl w:val="0"/>
           <w:numId w:val="0"/>
         </w:numPr>
         <w:rPr>
@@ -7712,6 +7772,7 @@
     <w:p>
       <w:pPr>
         <w:numPr>
+          <w:ilvl w:val="0"/>
           <w:numId w:val="0"/>
         </w:numPr>
         <w:rPr>
@@ -7772,6 +7833,7 @@
     <w:p>
       <w:pPr>
         <w:numPr>
+          <w:ilvl w:val="0"/>
           <w:numId w:val="0"/>
         </w:numPr>
         <w:rPr>
@@ -7832,6 +7894,7 @@
     <w:p>
       <w:pPr>
         <w:numPr>
+          <w:ilvl w:val="0"/>
           <w:numId w:val="0"/>
         </w:numPr>
         <w:rPr>
@@ -7892,6 +7955,7 @@
     <w:p>
       <w:pPr>
         <w:numPr>
+          <w:ilvl w:val="0"/>
           <w:numId w:val="0"/>
         </w:numPr>
         <w:rPr>
@@ -7952,6 +8016,7 @@
     <w:p>
       <w:pPr>
         <w:numPr>
+          <w:ilvl w:val="0"/>
           <w:numId w:val="0"/>
         </w:numPr>
         <w:rPr>
@@ -8012,6 +8077,7 @@
     <w:p>
       <w:pPr>
         <w:numPr>
+          <w:ilvl w:val="0"/>
           <w:numId w:val="0"/>
         </w:numPr>
         <w:rPr>
@@ -8072,6 +8138,7 @@
     <w:p>
       <w:pPr>
         <w:numPr>
+          <w:ilvl w:val="0"/>
           <w:numId w:val="0"/>
         </w:numPr>
         <w:rPr>
@@ -8132,6 +8199,7 @@
     <w:p>
       <w:pPr>
         <w:numPr>
+          <w:ilvl w:val="0"/>
           <w:numId w:val="0"/>
         </w:numPr>
         <w:rPr>
@@ -8192,6 +8260,7 @@
     <w:p>
       <w:pPr>
         <w:numPr>
+          <w:ilvl w:val="0"/>
           <w:numId w:val="0"/>
         </w:numPr>
         <w:rPr>
@@ -8252,6 +8321,7 @@
     <w:p>
       <w:pPr>
         <w:numPr>
+          <w:ilvl w:val="0"/>
           <w:numId w:val="0"/>
         </w:numPr>
         <w:rPr>
@@ -8312,6 +8382,7 @@
     <w:p>
       <w:pPr>
         <w:numPr>
+          <w:ilvl w:val="0"/>
           <w:numId w:val="0"/>
         </w:numPr>
         <w:rPr>
@@ -8372,6 +8443,7 @@
     <w:p>
       <w:pPr>
         <w:numPr>
+          <w:ilvl w:val="0"/>
           <w:numId w:val="0"/>
         </w:numPr>
         <w:rPr>
@@ -8432,6 +8504,7 @@
     <w:p>
       <w:pPr>
         <w:numPr>
+          <w:ilvl w:val="0"/>
           <w:numId w:val="0"/>
         </w:numPr>
         <w:rPr>
@@ -8492,6 +8565,7 @@
     <w:p>
       <w:pPr>
         <w:numPr>
+          <w:ilvl w:val="0"/>
           <w:numId w:val="0"/>
         </w:numPr>
         <w:rPr>
@@ -8552,6 +8626,7 @@
     <w:p>
       <w:pPr>
         <w:numPr>
+          <w:ilvl w:val="0"/>
           <w:numId w:val="0"/>
         </w:numPr>
         <w:rPr>
@@ -8612,6 +8687,7 @@
     <w:p>
       <w:pPr>
         <w:numPr>
+          <w:ilvl w:val="0"/>
           <w:numId w:val="0"/>
         </w:numPr>
         <w:rPr>
@@ -8672,6 +8748,7 @@
     <w:p>
       <w:pPr>
         <w:numPr>
+          <w:ilvl w:val="0"/>
           <w:numId w:val="0"/>
         </w:numPr>
         <w:rPr>
@@ -8732,6 +8809,7 @@
     <w:p>
       <w:pPr>
         <w:numPr>
+          <w:ilvl w:val="0"/>
           <w:numId w:val="0"/>
         </w:numPr>
         <w:rPr>
@@ -8792,6 +8870,7 @@
     <w:p>
       <w:pPr>
         <w:numPr>
+          <w:ilvl w:val="0"/>
           <w:numId w:val="0"/>
         </w:numPr>
         <w:rPr>
@@ -8852,6 +8931,7 @@
     <w:p>
       <w:pPr>
         <w:numPr>
+          <w:ilvl w:val="0"/>
           <w:numId w:val="0"/>
         </w:numPr>
         <w:rPr>
@@ -8912,6 +8992,7 @@
     <w:p>
       <w:pPr>
         <w:numPr>
+          <w:ilvl w:val="0"/>
           <w:numId w:val="0"/>
         </w:numPr>
         <w:rPr>
@@ -8972,6 +9053,7 @@
     <w:p>
       <w:pPr>
         <w:numPr>
+          <w:ilvl w:val="0"/>
           <w:numId w:val="0"/>
         </w:numPr>
         <w:rPr>
@@ -9032,6 +9114,7 @@
     <w:p>
       <w:pPr>
         <w:numPr>
+          <w:ilvl w:val="0"/>
           <w:numId w:val="0"/>
         </w:numPr>
         <w:rPr>
@@ -9092,6 +9175,7 @@
     <w:p>
       <w:pPr>
         <w:numPr>
+          <w:ilvl w:val="0"/>
           <w:numId w:val="0"/>
         </w:numPr>
         <w:rPr>
@@ -9152,6 +9236,7 @@
     <w:p>
       <w:pPr>
         <w:numPr>
+          <w:ilvl w:val="0"/>
           <w:numId w:val="0"/>
         </w:numPr>
         <w:rPr>
@@ -9205,6 +9290,7 @@
     <w:p>
       <w:pPr>
         <w:numPr>
+          <w:ilvl w:val="0"/>
           <w:numId w:val="0"/>
         </w:numPr>
         <w:rPr>
@@ -9258,6 +9344,7 @@
     <w:p>
       <w:pPr>
         <w:numPr>
+          <w:ilvl w:val="0"/>
           <w:numId w:val="0"/>
         </w:numPr>
         <w:rPr>
@@ -9318,6 +9405,7 @@
     <w:p>
       <w:pPr>
         <w:numPr>
+          <w:ilvl w:val="0"/>
           <w:numId w:val="0"/>
         </w:numPr>
         <w:rPr>
@@ -9378,6 +9466,7 @@
     <w:p>
       <w:pPr>
         <w:numPr>
+          <w:ilvl w:val="0"/>
           <w:numId w:val="0"/>
         </w:numPr>
         <w:rPr>
@@ -9438,6 +9527,7 @@
     <w:p>
       <w:pPr>
         <w:numPr>
+          <w:ilvl w:val="0"/>
           <w:numId w:val="0"/>
         </w:numPr>
         <w:rPr>
@@ -9498,6 +9588,7 @@
     <w:p>
       <w:pPr>
         <w:numPr>
+          <w:ilvl w:val="0"/>
           <w:numId w:val="0"/>
         </w:numPr>
         <w:rPr>
@@ -9558,6 +9649,7 @@
     <w:p>
       <w:pPr>
         <w:numPr>
+          <w:ilvl w:val="0"/>
           <w:numId w:val="0"/>
         </w:numPr>
         <w:rPr>
@@ -9618,6 +9710,7 @@
     <w:p>
       <w:pPr>
         <w:numPr>
+          <w:ilvl w:val="0"/>
           <w:numId w:val="0"/>
         </w:numPr>
         <w:rPr>
@@ -9678,6 +9771,7 @@
     <w:p>
       <w:pPr>
         <w:numPr>
+          <w:ilvl w:val="0"/>
           <w:numId w:val="0"/>
         </w:numPr>
         <w:rPr>
@@ -9738,6 +9832,7 @@
     <w:p>
       <w:pPr>
         <w:numPr>
+          <w:ilvl w:val="0"/>
           <w:numId w:val="0"/>
         </w:numPr>
         <w:rPr>
@@ -9798,6 +9893,7 @@
     <w:p>
       <w:pPr>
         <w:numPr>
+          <w:ilvl w:val="0"/>
           <w:numId w:val="0"/>
         </w:numPr>
         <w:rPr>
@@ -9860,76 +9956,75 @@
           <w:lang w:val="en-US" w:eastAsia="zh-CN"/>
         </w:rPr>
         <w:tab/>
-        <w:t/>
-      </w:r>
-      <w:r>
-        <w:rPr>
-          <w:rFonts w:hint="eastAsia"/>
-          <w:lang w:val="en-US" w:eastAsia="zh-CN"/>
-        </w:rPr>
-        <w:tab/>
-        <w:t/>
-      </w:r>
-      <w:r>
-        <w:rPr>
-          <w:rFonts w:hint="eastAsia"/>
-          <w:lang w:val="en-US" w:eastAsia="zh-CN"/>
-        </w:rPr>
-        <w:tab/>
-        <w:t/>
-      </w:r>
-      <w:r>
-        <w:rPr>
-          <w:rFonts w:hint="eastAsia"/>
-          <w:lang w:val="en-US" w:eastAsia="zh-CN"/>
-        </w:rPr>
-        <w:tab/>
-        <w:t/>
-      </w:r>
-      <w:r>
-        <w:rPr>
-          <w:rFonts w:hint="eastAsia"/>
-          <w:lang w:val="en-US" w:eastAsia="zh-CN"/>
-        </w:rPr>
-        <w:tab/>
-        <w:t/>
-      </w:r>
-      <w:r>
-        <w:rPr>
-          <w:rFonts w:hint="eastAsia"/>
-          <w:lang w:val="en-US" w:eastAsia="zh-CN"/>
-        </w:rPr>
-        <w:tab/>
-        <w:t/>
-      </w:r>
-      <w:r>
-        <w:rPr>
-          <w:rFonts w:hint="eastAsia"/>
-          <w:lang w:val="en-US" w:eastAsia="zh-CN"/>
-        </w:rPr>
-        <w:tab/>
-        <w:t/>
-      </w:r>
-      <w:r>
-        <w:rPr>
-          <w:rFonts w:hint="eastAsia"/>
-          <w:lang w:val="en-US" w:eastAsia="zh-CN"/>
-        </w:rPr>
-        <w:tab/>
-        <w:t/>
-      </w:r>
-      <w:r>
-        <w:rPr>
-          <w:rFonts w:hint="eastAsia"/>
-          <w:lang w:val="en-US" w:eastAsia="zh-CN"/>
-        </w:rPr>
-        <w:tab/>
+      </w:r>
+      <w:r>
+        <w:rPr>
+          <w:rFonts w:hint="eastAsia"/>
+          <w:lang w:val="en-US" w:eastAsia="zh-CN"/>
+        </w:rPr>
+        <w:tab/>
+      </w:r>
+      <w:r>
+        <w:rPr>
+          <w:rFonts w:hint="eastAsia"/>
+          <w:lang w:val="en-US" w:eastAsia="zh-CN"/>
+        </w:rPr>
+        <w:tab/>
+      </w:r>
+      <w:r>
+        <w:rPr>
+          <w:rFonts w:hint="eastAsia"/>
+          <w:lang w:val="en-US" w:eastAsia="zh-CN"/>
+        </w:rPr>
+        <w:tab/>
+      </w:r>
+      <w:r>
+        <w:rPr>
+          <w:rFonts w:hint="eastAsia"/>
+          <w:lang w:val="en-US" w:eastAsia="zh-CN"/>
+        </w:rPr>
+        <w:tab/>
+      </w:r>
+      <w:r>
+        <w:rPr>
+          <w:rFonts w:hint="eastAsia"/>
+          <w:lang w:val="en-US" w:eastAsia="zh-CN"/>
+        </w:rPr>
+        <w:tab/>
+      </w:r>
+      <w:r>
+        <w:rPr>
+          <w:rFonts w:hint="eastAsia"/>
+          <w:lang w:val="en-US" w:eastAsia="zh-CN"/>
+        </w:rPr>
+        <w:tab/>
+      </w:r>
+      <w:r>
+        <w:rPr>
+          <w:rFonts w:hint="eastAsia"/>
+          <w:lang w:val="en-US" w:eastAsia="zh-CN"/>
+        </w:rPr>
+        <w:tab/>
+      </w:r>
+      <w:r>
+        <w:rPr>
+          <w:rFonts w:hint="eastAsia"/>
+          <w:lang w:val="en-US" w:eastAsia="zh-CN"/>
+        </w:rPr>
+        <w:tab/>
+      </w:r>
+      <w:r>
+        <w:rPr>
+          <w:rFonts w:hint="eastAsia"/>
+          <w:lang w:val="en-US" w:eastAsia="zh-CN"/>
+        </w:rPr>
         <w:t>rel=\"nofollow\"&gt;微博 weibo.com&lt;/a&gt;",</w:t>
       </w:r>
     </w:p>
     <w:p>
       <w:pPr>
         <w:numPr>
+          <w:ilvl w:val="0"/>
           <w:numId w:val="0"/>
         </w:numPr>
         <w:rPr>
@@ -9990,6 +10085,7 @@
     <w:p>
       <w:pPr>
         <w:numPr>
+          <w:ilvl w:val="0"/>
           <w:numId w:val="0"/>
         </w:numPr>
         <w:rPr>
@@ -10050,6 +10146,7 @@
     <w:p>
       <w:pPr>
         <w:numPr>
+          <w:ilvl w:val="0"/>
           <w:numId w:val="0"/>
         </w:numPr>
         <w:rPr>
@@ -10110,6 +10207,7 @@
     <w:p>
       <w:pPr>
         <w:numPr>
+          <w:ilvl w:val="0"/>
           <w:numId w:val="0"/>
         </w:numPr>
         <w:rPr>
@@ -10170,6 +10268,7 @@
     <w:p>
       <w:pPr>
         <w:numPr>
+          <w:ilvl w:val="0"/>
           <w:numId w:val="0"/>
         </w:numPr>
         <w:rPr>
@@ -10230,6 +10329,7 @@
     <w:p>
       <w:pPr>
         <w:numPr>
+          <w:ilvl w:val="0"/>
           <w:numId w:val="0"/>
         </w:numPr>
         <w:rPr>
@@ -10290,6 +10390,7 @@
     <w:p>
       <w:pPr>
         <w:numPr>
+          <w:ilvl w:val="0"/>
           <w:numId w:val="0"/>
         </w:numPr>
         <w:rPr>
@@ -10350,6 +10451,7 @@
     <w:p>
       <w:pPr>
         <w:numPr>
+          <w:ilvl w:val="0"/>
           <w:numId w:val="0"/>
         </w:numPr>
         <w:rPr>
@@ -10410,6 +10512,7 @@
     <w:p>
       <w:pPr>
         <w:numPr>
+          <w:ilvl w:val="0"/>
           <w:numId w:val="0"/>
         </w:numPr>
         <w:rPr>
@@ -10470,6 +10573,7 @@
     <w:p>
       <w:pPr>
         <w:numPr>
+          <w:ilvl w:val="0"/>
           <w:numId w:val="0"/>
         </w:numPr>
         <w:rPr>
@@ -10530,6 +10634,7 @@
     <w:p>
       <w:pPr>
         <w:numPr>
+          <w:ilvl w:val="0"/>
           <w:numId w:val="0"/>
         </w:numPr>
         <w:rPr>
@@ -10597,6 +10702,7 @@
     <w:p>
       <w:pPr>
         <w:numPr>
+          <w:ilvl w:val="0"/>
           <w:numId w:val="0"/>
         </w:numPr>
         <w:rPr>
@@ -10664,6 +10770,7 @@
     <w:p>
       <w:pPr>
         <w:numPr>
+          <w:ilvl w:val="0"/>
           <w:numId w:val="0"/>
         </w:numPr>
         <w:rPr>
@@ -10731,6 +10838,7 @@
     <w:p>
       <w:pPr>
         <w:numPr>
+          <w:ilvl w:val="0"/>
           <w:numId w:val="0"/>
         </w:numPr>
         <w:rPr>
@@ -10798,6 +10906,7 @@
     <w:p>
       <w:pPr>
         <w:numPr>
+          <w:ilvl w:val="0"/>
           <w:numId w:val="0"/>
         </w:numPr>
         <w:rPr>
@@ -10865,6 +10974,7 @@
     <w:p>
       <w:pPr>
         <w:numPr>
+          <w:ilvl w:val="0"/>
           <w:numId w:val="0"/>
         </w:numPr>
         <w:rPr>
@@ -10932,6 +11042,7 @@
     <w:p>
       <w:pPr>
         <w:numPr>
+          <w:ilvl w:val="0"/>
           <w:numId w:val="0"/>
         </w:numPr>
         <w:rPr>
@@ -10999,6 +11110,7 @@
     <w:p>
       <w:pPr>
         <w:numPr>
+          <w:ilvl w:val="0"/>
           <w:numId w:val="0"/>
         </w:numPr>
         <w:rPr>
@@ -11066,6 +11178,7 @@
     <w:p>
       <w:pPr>
         <w:numPr>
+          <w:ilvl w:val="0"/>
           <w:numId w:val="0"/>
         </w:numPr>
         <w:rPr>
@@ -11133,6 +11246,7 @@
     <w:p>
       <w:pPr>
         <w:numPr>
+          <w:ilvl w:val="0"/>
           <w:numId w:val="0"/>
         </w:numPr>
         <w:rPr>
@@ -11200,6 +11314,7 @@
     <w:p>
       <w:pPr>
         <w:numPr>
+          <w:ilvl w:val="0"/>
           <w:numId w:val="0"/>
         </w:numPr>
         <w:rPr>
@@ -11267,6 +11382,7 @@
     <w:p>
       <w:pPr>
         <w:numPr>
+          <w:ilvl w:val="0"/>
           <w:numId w:val="0"/>
         </w:numPr>
         <w:rPr>
@@ -11334,6 +11450,7 @@
     <w:p>
       <w:pPr>
         <w:numPr>
+          <w:ilvl w:val="0"/>
           <w:numId w:val="0"/>
         </w:numPr>
         <w:rPr>
@@ -11401,6 +11518,7 @@
     <w:p>
       <w:pPr>
         <w:numPr>
+          <w:ilvl w:val="0"/>
           <w:numId w:val="0"/>
         </w:numPr>
         <w:rPr>
@@ -11468,6 +11586,7 @@
     <w:p>
       <w:pPr>
         <w:numPr>
+          <w:ilvl w:val="0"/>
           <w:numId w:val="0"/>
         </w:numPr>
         <w:rPr>
@@ -11535,6 +11654,7 @@
     <w:p>
       <w:pPr>
         <w:numPr>
+          <w:ilvl w:val="0"/>
           <w:numId w:val="0"/>
         </w:numPr>
         <w:rPr>
@@ -11602,6 +11722,7 @@
     <w:p>
       <w:pPr>
         <w:numPr>
+          <w:ilvl w:val="0"/>
           <w:numId w:val="0"/>
         </w:numPr>
         <w:rPr>
@@ -11669,6 +11790,7 @@
     <w:p>
       <w:pPr>
         <w:numPr>
+          <w:ilvl w:val="0"/>
           <w:numId w:val="0"/>
         </w:numPr>
         <w:rPr>
@@ -11736,6 +11858,7 @@
     <w:p>
       <w:pPr>
         <w:numPr>
+          <w:ilvl w:val="0"/>
           <w:numId w:val="0"/>
         </w:numPr>
         <w:rPr>
@@ -11803,6 +11926,7 @@
     <w:p>
       <w:pPr>
         <w:numPr>
+          <w:ilvl w:val="0"/>
           <w:numId w:val="0"/>
         </w:numPr>
         <w:rPr>
@@ -11870,6 +11994,7 @@
     <w:p>
       <w:pPr>
         <w:numPr>
+          <w:ilvl w:val="0"/>
           <w:numId w:val="0"/>
         </w:numPr>
         <w:rPr>
@@ -11937,6 +12062,7 @@
     <w:p>
       <w:pPr>
         <w:numPr>
+          <w:ilvl w:val="0"/>
           <w:numId w:val="0"/>
         </w:numPr>
         <w:rPr>
@@ -12004,6 +12130,7 @@
     <w:p>
       <w:pPr>
         <w:numPr>
+          <w:ilvl w:val="0"/>
           <w:numId w:val="0"/>
         </w:numPr>
         <w:rPr>
@@ -12071,6 +12198,7 @@
     <w:p>
       <w:pPr>
         <w:numPr>
+          <w:ilvl w:val="0"/>
           <w:numId w:val="0"/>
         </w:numPr>
         <w:rPr>
@@ -12138,6 +12266,7 @@
     <w:p>
       <w:pPr>
         <w:numPr>
+          <w:ilvl w:val="0"/>
           <w:numId w:val="0"/>
         </w:numPr>
         <w:rPr>
@@ -12205,6 +12334,7 @@
     <w:p>
       <w:pPr>
         <w:numPr>
+          <w:ilvl w:val="0"/>
           <w:numId w:val="0"/>
         </w:numPr>
         <w:rPr>
@@ -12272,6 +12402,7 @@
     <w:p>
       <w:pPr>
         <w:numPr>
+          <w:ilvl w:val="0"/>
           <w:numId w:val="0"/>
         </w:numPr>
         <w:rPr>
@@ -12339,6 +12470,7 @@
     <w:p>
       <w:pPr>
         <w:numPr>
+          <w:ilvl w:val="0"/>
           <w:numId w:val="0"/>
         </w:numPr>
         <w:rPr>
@@ -12406,6 +12538,7 @@
     <w:p>
       <w:pPr>
         <w:numPr>
+          <w:ilvl w:val="0"/>
           <w:numId w:val="0"/>
         </w:numPr>
         <w:rPr>
@@ -12473,6 +12606,7 @@
     <w:p>
       <w:pPr>
         <w:numPr>
+          <w:ilvl w:val="0"/>
           <w:numId w:val="0"/>
         </w:numPr>
         <w:rPr>
@@ -12540,6 +12674,7 @@
     <w:p>
       <w:pPr>
         <w:numPr>
+          <w:ilvl w:val="0"/>
           <w:numId w:val="0"/>
         </w:numPr>
         <w:rPr>
@@ -12614,6 +12749,7 @@
     <w:p>
       <w:pPr>
         <w:numPr>
+          <w:ilvl w:val="0"/>
           <w:numId w:val="0"/>
         </w:numPr>
         <w:rPr>
@@ -12681,6 +12817,7 @@
     <w:p>
       <w:pPr>
         <w:numPr>
+          <w:ilvl w:val="0"/>
           <w:numId w:val="0"/>
         </w:numPr>
         <w:rPr>
@@ -12748,6 +12885,7 @@
     <w:p>
       <w:pPr>
         <w:numPr>
+          <w:ilvl w:val="0"/>
           <w:numId w:val="0"/>
         </w:numPr>
         <w:rPr>
@@ -12815,6 +12953,7 @@
     <w:p>
       <w:pPr>
         <w:numPr>
+          <w:ilvl w:val="0"/>
           <w:numId w:val="0"/>
         </w:numPr>
         <w:rPr>
@@ -12884,36 +13023,40 @@
           <w:lang w:val="en-US" w:eastAsia="zh-CN"/>
         </w:rPr>
         <w:tab/>
-        <w:t/>
-      </w:r>
-      <w:r>
-        <w:rPr>
-          <w:rFonts w:hint="eastAsia"/>
-          <w:lang w:val="en-US" w:eastAsia="zh-CN"/>
-        </w:rPr>
-        <w:tab/>
-        <w:t/>
-      </w:r>
-      <w:r>
-        <w:rPr>
-          <w:rFonts w:hint="eastAsia"/>
-          <w:lang w:val="en-US" w:eastAsia="zh-CN"/>
-        </w:rPr>
-        <w:tab/>
-        <w:t/>
-      </w:r>
-      <w:r>
-        <w:rPr>
-          <w:rFonts w:hint="eastAsia"/>
-          <w:lang w:val="en-US" w:eastAsia="zh-CN"/>
-        </w:rPr>
-        <w:tab/>
+      </w:r>
+      <w:r>
+        <w:rPr>
+          <w:rFonts w:hint="eastAsia"/>
+          <w:lang w:val="en-US" w:eastAsia="zh-CN"/>
+        </w:rPr>
+        <w:tab/>
+      </w:r>
+      <w:r>
+        <w:rPr>
+          <w:rFonts w:hint="eastAsia"/>
+          <w:lang w:val="en-US" w:eastAsia="zh-CN"/>
+        </w:rPr>
+        <w:tab/>
+      </w:r>
+      <w:r>
+        <w:rPr>
+          <w:rFonts w:hint="eastAsia"/>
+          <w:lang w:val="en-US" w:eastAsia="zh-CN"/>
+        </w:rPr>
+        <w:tab/>
+      </w:r>
+      <w:r>
+        <w:rPr>
+          <w:rFonts w:hint="eastAsia"/>
+          <w:lang w:val="en-US" w:eastAsia="zh-CN"/>
+        </w:rPr>
         <w:t>"http://tva4.sinaimg.cn/crop.0.0.179.179.180/b89e3f89gw1em7zadajvwj20500500sk.jpg",</w:t>
       </w:r>
     </w:p>
     <w:p>
       <w:pPr>
         <w:numPr>
+          <w:ilvl w:val="0"/>
           <w:numId w:val="0"/>
         </w:numPr>
         <w:rPr>
@@ -12981,6 +13124,7 @@
     <w:p>
       <w:pPr>
         <w:numPr>
+          <w:ilvl w:val="0"/>
           <w:numId w:val="0"/>
         </w:numPr>
         <w:tabs>
@@ -13009,6 +13153,7 @@
     <w:p>
       <w:pPr>
         <w:numPr>
+          <w:ilvl w:val="0"/>
           <w:numId w:val="0"/>
         </w:numPr>
         <w:tabs>
@@ -19982,17 +20127,19 @@
     <w:p>
       <w:pPr>
         <w:numPr>
-          <w:numId w:val="0"/>
-        </w:numPr>
-        <w:rPr>
-          <w:rFonts w:hint="eastAsia"/>
-          <w:lang w:val="en-US" w:eastAsia="zh-CN"/>
-        </w:rPr>
-      </w:pPr>
-    </w:p>
-    <w:p>
-      <w:pPr>
-        <w:numPr>
+          <w:ilvl w:val="0"/>
+          <w:numId w:val="0"/>
+        </w:numPr>
+        <w:rPr>
+          <w:rFonts w:hint="eastAsia"/>
+          <w:lang w:val="en-US" w:eastAsia="zh-CN"/>
+        </w:rPr>
+      </w:pPr>
+    </w:p>
+    <w:p>
+      <w:pPr>
+        <w:numPr>
+          <w:ilvl w:val="0"/>
           <w:numId w:val="0"/>
         </w:numPr>
         <w:rPr>
@@ -20011,6 +20158,7 @@
     <w:p>
       <w:pPr>
         <w:numPr>
+          <w:ilvl w:val="0"/>
           <w:numId w:val="0"/>
         </w:numPr>
         <w:rPr>
@@ -20029,6 +20177,7 @@
     <w:p>
       <w:pPr>
         <w:numPr>
+          <w:ilvl w:val="0"/>
           <w:numId w:val="0"/>
         </w:numPr>
         <w:rPr>
@@ -20082,6 +20231,7 @@
     <w:p>
       <w:pPr>
         <w:numPr>
+          <w:ilvl w:val="0"/>
           <w:numId w:val="0"/>
         </w:numPr>
         <w:rPr>
@@ -20135,6 +20285,7 @@
     <w:p>
       <w:pPr>
         <w:numPr>
+          <w:ilvl w:val="0"/>
           <w:numId w:val="0"/>
         </w:numPr>
         <w:rPr>
@@ -20188,6 +20339,7 @@
     <w:p>
       <w:pPr>
         <w:numPr>
+          <w:ilvl w:val="0"/>
           <w:numId w:val="0"/>
         </w:numPr>
         <w:rPr>
@@ -20241,6 +20393,7 @@
     <w:p>
       <w:pPr>
         <w:numPr>
+          <w:ilvl w:val="0"/>
           <w:numId w:val="0"/>
         </w:numPr>
         <w:rPr>
@@ -20294,6 +20447,7 @@
     <w:p>
       <w:pPr>
         <w:numPr>
+          <w:ilvl w:val="0"/>
           <w:numId w:val="0"/>
         </w:numPr>
         <w:rPr>
@@ -20347,6 +20501,7 @@
     <w:p>
       <w:pPr>
         <w:numPr>
+          <w:ilvl w:val="0"/>
           <w:numId w:val="0"/>
         </w:numPr>
         <w:rPr>
@@ -20400,6 +20555,7 @@
     <w:p>
       <w:pPr>
         <w:numPr>
+          <w:ilvl w:val="0"/>
           <w:numId w:val="0"/>
         </w:numPr>
         <w:rPr>
@@ -20453,6 +20609,7 @@
     <w:p>
       <w:pPr>
         <w:numPr>
+          <w:ilvl w:val="0"/>
           <w:numId w:val="0"/>
         </w:numPr>
         <w:rPr>
@@ -20506,6 +20663,7 @@
     <w:p>
       <w:pPr>
         <w:numPr>
+          <w:ilvl w:val="0"/>
           <w:numId w:val="0"/>
         </w:numPr>
         <w:rPr>
@@ -20559,6 +20717,7 @@
     <w:p>
       <w:pPr>
         <w:numPr>
+          <w:ilvl w:val="0"/>
           <w:numId w:val="0"/>
         </w:numPr>
         <w:rPr>
@@ -20612,6 +20771,7 @@
     <w:p>
       <w:pPr>
         <w:numPr>
+          <w:ilvl w:val="0"/>
           <w:numId w:val="0"/>
         </w:numPr>
         <w:rPr>
@@ -20665,6 +20825,7 @@
     <w:p>
       <w:pPr>
         <w:numPr>
+          <w:ilvl w:val="0"/>
           <w:numId w:val="0"/>
         </w:numPr>
         <w:rPr>
@@ -20718,6 +20879,7 @@
     <w:p>
       <w:pPr>
         <w:numPr>
+          <w:ilvl w:val="0"/>
           <w:numId w:val="0"/>
         </w:numPr>
         <w:rPr>
@@ -20771,6 +20933,7 @@
     <w:p>
       <w:pPr>
         <w:numPr>
+          <w:ilvl w:val="0"/>
           <w:numId w:val="0"/>
         </w:numPr>
         <w:rPr>
@@ -20824,6 +20987,7 @@
     <w:p>
       <w:pPr>
         <w:numPr>
+          <w:ilvl w:val="0"/>
           <w:numId w:val="0"/>
         </w:numPr>
         <w:rPr>
@@ -20877,6 +21041,7 @@
     <w:p>
       <w:pPr>
         <w:numPr>
+          <w:ilvl w:val="0"/>
           <w:numId w:val="0"/>
         </w:numPr>
         <w:rPr>
@@ -20937,6 +21102,7 @@
     <w:p>
       <w:pPr>
         <w:numPr>
+          <w:ilvl w:val="0"/>
           <w:numId w:val="0"/>
         </w:numPr>
         <w:rPr>
@@ -20990,6 +21156,7 @@
     <w:p>
       <w:pPr>
         <w:numPr>
+          <w:ilvl w:val="0"/>
           <w:numId w:val="0"/>
         </w:numPr>
         <w:rPr>
@@ -21050,6 +21217,7 @@
     <w:p>
       <w:pPr>
         <w:numPr>
+          <w:ilvl w:val="0"/>
           <w:numId w:val="0"/>
         </w:numPr>
         <w:rPr>
@@ -21103,6 +21271,7 @@
     <w:p>
       <w:pPr>
         <w:numPr>
+          <w:ilvl w:val="0"/>
           <w:numId w:val="0"/>
         </w:numPr>
         <w:rPr>
@@ -21163,6 +21332,7 @@
     <w:p>
       <w:pPr>
         <w:numPr>
+          <w:ilvl w:val="0"/>
           <w:numId w:val="0"/>
         </w:numPr>
         <w:rPr>
@@ -21216,6 +21386,7 @@
     <w:p>
       <w:pPr>
         <w:numPr>
+          <w:ilvl w:val="0"/>
           <w:numId w:val="0"/>
         </w:numPr>
         <w:rPr>
@@ -21276,6 +21447,7 @@
     <w:p>
       <w:pPr>
         <w:numPr>
+          <w:ilvl w:val="0"/>
           <w:numId w:val="0"/>
         </w:numPr>
         <w:rPr>
@@ -21329,6 +21501,7 @@
     <w:p>
       <w:pPr>
         <w:numPr>
+          <w:ilvl w:val="0"/>
           <w:numId w:val="0"/>
         </w:numPr>
         <w:rPr>
@@ -21389,6 +21562,7 @@
     <w:p>
       <w:pPr>
         <w:numPr>
+          <w:ilvl w:val="0"/>
           <w:numId w:val="0"/>
         </w:numPr>
         <w:rPr>
@@ -21442,6 +21616,7 @@
     <w:p>
       <w:pPr>
         <w:numPr>
+          <w:ilvl w:val="0"/>
           <w:numId w:val="0"/>
         </w:numPr>
         <w:rPr>
@@ -21502,6 +21677,7 @@
     <w:p>
       <w:pPr>
         <w:numPr>
+          <w:ilvl w:val="0"/>
           <w:numId w:val="0"/>
         </w:numPr>
         <w:rPr>
@@ -21555,6 +21731,7 @@
     <w:p>
       <w:pPr>
         <w:numPr>
+          <w:ilvl w:val="0"/>
           <w:numId w:val="0"/>
         </w:numPr>
         <w:rPr>
@@ -21615,6 +21792,7 @@
     <w:p>
       <w:pPr>
         <w:numPr>
+          <w:ilvl w:val="0"/>
           <w:numId w:val="0"/>
         </w:numPr>
         <w:rPr>
@@ -21668,6 +21846,7 @@
     <w:p>
       <w:pPr>
         <w:numPr>
+          <w:ilvl w:val="0"/>
           <w:numId w:val="0"/>
         </w:numPr>
         <w:rPr>
@@ -21728,6 +21907,7 @@
     <w:p>
       <w:pPr>
         <w:numPr>
+          <w:ilvl w:val="0"/>
           <w:numId w:val="0"/>
         </w:numPr>
         <w:rPr>
@@ -21781,6 +21961,7 @@
     <w:p>
       <w:pPr>
         <w:numPr>
+          <w:ilvl w:val="0"/>
           <w:numId w:val="0"/>
         </w:numPr>
         <w:rPr>
@@ -21841,6 +22022,7 @@
     <w:p>
       <w:pPr>
         <w:numPr>
+          <w:ilvl w:val="0"/>
           <w:numId w:val="0"/>
         </w:numPr>
         <w:rPr>
@@ -21894,6 +22076,7 @@
     <w:p>
       <w:pPr>
         <w:numPr>
+          <w:ilvl w:val="0"/>
           <w:numId w:val="0"/>
         </w:numPr>
         <w:rPr>
@@ -21947,6 +22130,7 @@
     <w:p>
       <w:pPr>
         <w:numPr>
+          <w:ilvl w:val="0"/>
           <w:numId w:val="0"/>
         </w:numPr>
         <w:rPr>
@@ -22000,6 +22184,7 @@
     <w:p>
       <w:pPr>
         <w:numPr>
+          <w:ilvl w:val="0"/>
           <w:numId w:val="0"/>
         </w:numPr>
         <w:rPr>
@@ -22053,6 +22238,7 @@
     <w:p>
       <w:pPr>
         <w:numPr>
+          <w:ilvl w:val="0"/>
           <w:numId w:val="0"/>
         </w:numPr>
         <w:rPr>
@@ -22106,6 +22292,7 @@
     <w:p>
       <w:pPr>
         <w:numPr>
+          <w:ilvl w:val="0"/>
           <w:numId w:val="0"/>
         </w:numPr>
         <w:rPr>
@@ -22159,6 +22346,7 @@
     <w:p>
       <w:pPr>
         <w:numPr>
+          <w:ilvl w:val="0"/>
           <w:numId w:val="0"/>
         </w:numPr>
         <w:rPr>
@@ -22212,6 +22400,7 @@
     <w:p>
       <w:pPr>
         <w:numPr>
+          <w:ilvl w:val="0"/>
           <w:numId w:val="0"/>
         </w:numPr>
         <w:rPr>
@@ -22265,6 +22454,7 @@
     <w:p>
       <w:pPr>
         <w:numPr>
+          <w:ilvl w:val="0"/>
           <w:numId w:val="0"/>
         </w:numPr>
         <w:rPr>
@@ -22325,6 +22515,7 @@
     <w:p>
       <w:pPr>
         <w:numPr>
+          <w:ilvl w:val="0"/>
           <w:numId w:val="0"/>
         </w:numPr>
         <w:rPr>
@@ -22385,6 +22576,7 @@
     <w:p>
       <w:pPr>
         <w:numPr>
+          <w:ilvl w:val="0"/>
           <w:numId w:val="0"/>
         </w:numPr>
         <w:rPr>
@@ -22445,6 +22637,7 @@
     <w:p>
       <w:pPr>
         <w:numPr>
+          <w:ilvl w:val="0"/>
           <w:numId w:val="0"/>
         </w:numPr>
         <w:rPr>
@@ -22505,6 +22698,7 @@
     <w:p>
       <w:pPr>
         <w:numPr>
+          <w:ilvl w:val="0"/>
           <w:numId w:val="0"/>
         </w:numPr>
         <w:rPr>
@@ -22565,6 +22759,7 @@
     <w:p>
       <w:pPr>
         <w:numPr>
+          <w:ilvl w:val="0"/>
           <w:numId w:val="0"/>
         </w:numPr>
         <w:rPr>
@@ -22625,6 +22820,7 @@
     <w:p>
       <w:pPr>
         <w:numPr>
+          <w:ilvl w:val="0"/>
           <w:numId w:val="0"/>
         </w:numPr>
         <w:rPr>
@@ -22685,6 +22881,7 @@
     <w:p>
       <w:pPr>
         <w:numPr>
+          <w:ilvl w:val="0"/>
           <w:numId w:val="0"/>
         </w:numPr>
         <w:rPr>
@@ -22745,6 +22942,7 @@
     <w:p>
       <w:pPr>
         <w:numPr>
+          <w:ilvl w:val="0"/>
           <w:numId w:val="0"/>
         </w:numPr>
         <w:rPr>
@@ -22805,6 +23003,7 @@
     <w:p>
       <w:pPr>
         <w:numPr>
+          <w:ilvl w:val="0"/>
           <w:numId w:val="0"/>
         </w:numPr>
         <w:rPr>
@@ -22865,6 +23064,7 @@
     <w:p>
       <w:pPr>
         <w:numPr>
+          <w:ilvl w:val="0"/>
           <w:numId w:val="0"/>
         </w:numPr>
         <w:rPr>
@@ -22925,6 +23125,7 @@
     <w:p>
       <w:pPr>
         <w:numPr>
+          <w:ilvl w:val="0"/>
           <w:numId w:val="0"/>
         </w:numPr>
         <w:rPr>
@@ -22985,6 +23186,7 @@
     <w:p>
       <w:pPr>
         <w:numPr>
+          <w:ilvl w:val="0"/>
           <w:numId w:val="0"/>
         </w:numPr>
         <w:rPr>
@@ -23045,6 +23247,7 @@
     <w:p>
       <w:pPr>
         <w:numPr>
+          <w:ilvl w:val="0"/>
           <w:numId w:val="0"/>
         </w:numPr>
         <w:rPr>
@@ -23105,6 +23308,7 @@
     <w:p>
       <w:pPr>
         <w:numPr>
+          <w:ilvl w:val="0"/>
           <w:numId w:val="0"/>
         </w:numPr>
         <w:rPr>
@@ -23165,6 +23369,7 @@
     <w:p>
       <w:pPr>
         <w:numPr>
+          <w:ilvl w:val="0"/>
           <w:numId w:val="0"/>
         </w:numPr>
         <w:rPr>
@@ -23225,6 +23430,7 @@
     <w:p>
       <w:pPr>
         <w:numPr>
+          <w:ilvl w:val="0"/>
           <w:numId w:val="0"/>
         </w:numPr>
         <w:rPr>
@@ -23285,6 +23491,7 @@
     <w:p>
       <w:pPr>
         <w:numPr>
+          <w:ilvl w:val="0"/>
           <w:numId w:val="0"/>
         </w:numPr>
         <w:rPr>
@@ -23345,6 +23552,7 @@
     <w:p>
       <w:pPr>
         <w:numPr>
+          <w:ilvl w:val="0"/>
           <w:numId w:val="0"/>
         </w:numPr>
         <w:rPr>
@@ -23405,6 +23613,7 @@
     <w:p>
       <w:pPr>
         <w:numPr>
+          <w:ilvl w:val="0"/>
           <w:numId w:val="0"/>
         </w:numPr>
         <w:rPr>
@@ -23465,6 +23674,7 @@
     <w:p>
       <w:pPr>
         <w:numPr>
+          <w:ilvl w:val="0"/>
           <w:numId w:val="0"/>
         </w:numPr>
         <w:rPr>
@@ -23525,6 +23735,7 @@
     <w:p>
       <w:pPr>
         <w:numPr>
+          <w:ilvl w:val="0"/>
           <w:numId w:val="0"/>
         </w:numPr>
         <w:rPr>
@@ -23585,6 +23796,7 @@
     <w:p>
       <w:pPr>
         <w:numPr>
+          <w:ilvl w:val="0"/>
           <w:numId w:val="0"/>
         </w:numPr>
         <w:rPr>
@@ -23645,6 +23857,7 @@
     <w:p>
       <w:pPr>
         <w:numPr>
+          <w:ilvl w:val="0"/>
           <w:numId w:val="0"/>
         </w:numPr>
         <w:rPr>
@@ -23705,6 +23918,7 @@
     <w:p>
       <w:pPr>
         <w:numPr>
+          <w:ilvl w:val="0"/>
           <w:numId w:val="0"/>
         </w:numPr>
         <w:rPr>
@@ -23765,6 +23979,7 @@
     <w:p>
       <w:pPr>
         <w:numPr>
+          <w:ilvl w:val="0"/>
           <w:numId w:val="0"/>
         </w:numPr>
         <w:rPr>
@@ -23825,6 +24040,7 @@
     <w:p>
       <w:pPr>
         <w:numPr>
+          <w:ilvl w:val="0"/>
           <w:numId w:val="0"/>
         </w:numPr>
         <w:rPr>
@@ -23885,6 +24101,7 @@
     <w:p>
       <w:pPr>
         <w:numPr>
+          <w:ilvl w:val="0"/>
           <w:numId w:val="0"/>
         </w:numPr>
         <w:rPr>
@@ -23945,6 +24162,7 @@
     <w:p>
       <w:pPr>
         <w:numPr>
+          <w:ilvl w:val="0"/>
           <w:numId w:val="0"/>
         </w:numPr>
         <w:rPr>
@@ -24005,6 +24223,7 @@
     <w:p>
       <w:pPr>
         <w:numPr>
+          <w:ilvl w:val="0"/>
           <w:numId w:val="0"/>
         </w:numPr>
         <w:rPr>
@@ -24072,6 +24291,7 @@
     <w:p>
       <w:pPr>
         <w:numPr>
+          <w:ilvl w:val="0"/>
           <w:numId w:val="0"/>
         </w:numPr>
         <w:rPr>
@@ -24132,6 +24352,7 @@
     <w:p>
       <w:pPr>
         <w:numPr>
+          <w:ilvl w:val="0"/>
           <w:numId w:val="0"/>
         </w:numPr>
         <w:rPr>
@@ -24192,6 +24413,7 @@
     <w:p>
       <w:pPr>
         <w:numPr>
+          <w:ilvl w:val="0"/>
           <w:numId w:val="0"/>
         </w:numPr>
         <w:rPr>
@@ -24252,6 +24474,7 @@
     <w:p>
       <w:pPr>
         <w:numPr>
+          <w:ilvl w:val="0"/>
           <w:numId w:val="0"/>
         </w:numPr>
         <w:rPr>
@@ -24312,6 +24535,7 @@
     <w:p>
       <w:pPr>
         <w:numPr>
+          <w:ilvl w:val="0"/>
           <w:numId w:val="0"/>
         </w:numPr>
         <w:rPr>
@@ -24372,6 +24596,7 @@
     <w:p>
       <w:pPr>
         <w:numPr>
+          <w:ilvl w:val="0"/>
           <w:numId w:val="0"/>
         </w:numPr>
         <w:rPr>
@@ -24432,6 +24657,7 @@
     <w:p>
       <w:pPr>
         <w:numPr>
+          <w:ilvl w:val="0"/>
           <w:numId w:val="0"/>
         </w:numPr>
         <w:rPr>
@@ -24492,6 +24718,7 @@
     <w:p>
       <w:pPr>
         <w:numPr>
+          <w:ilvl w:val="0"/>
           <w:numId w:val="0"/>
         </w:numPr>
         <w:rPr>
@@ -24552,6 +24779,7 @@
     <w:p>
       <w:pPr>
         <w:numPr>
+          <w:ilvl w:val="0"/>
           <w:numId w:val="0"/>
         </w:numPr>
         <w:rPr>
@@ -24612,6 +24840,7 @@
     <w:p>
       <w:pPr>
         <w:numPr>
+          <w:ilvl w:val="0"/>
           <w:numId w:val="0"/>
         </w:numPr>
         <w:rPr>
@@ -24672,6 +24901,7 @@
     <w:p>
       <w:pPr>
         <w:numPr>
+          <w:ilvl w:val="0"/>
           <w:numId w:val="0"/>
         </w:numPr>
         <w:rPr>
@@ -24732,6 +24962,7 @@
     <w:p>
       <w:pPr>
         <w:numPr>
+          <w:ilvl w:val="0"/>
           <w:numId w:val="0"/>
         </w:numPr>
         <w:rPr>
@@ -24792,6 +25023,7 @@
     <w:p>
       <w:pPr>
         <w:numPr>
+          <w:ilvl w:val="0"/>
           <w:numId w:val="0"/>
         </w:numPr>
         <w:rPr>
@@ -24852,6 +25084,7 @@
     <w:p>
       <w:pPr>
         <w:numPr>
+          <w:ilvl w:val="0"/>
           <w:numId w:val="0"/>
         </w:numPr>
         <w:rPr>
@@ -24912,6 +25145,7 @@
     <w:p>
       <w:pPr>
         <w:numPr>
+          <w:ilvl w:val="0"/>
           <w:numId w:val="0"/>
         </w:numPr>
         <w:rPr>
@@ -24972,6 +25206,7 @@
     <w:p>
       <w:pPr>
         <w:numPr>
+          <w:ilvl w:val="0"/>
           <w:numId w:val="0"/>
         </w:numPr>
         <w:rPr>
@@ -25032,6 +25267,7 @@
     <w:p>
       <w:pPr>
         <w:numPr>
+          <w:ilvl w:val="0"/>
           <w:numId w:val="0"/>
         </w:numPr>
         <w:rPr>
@@ -25092,6 +25328,7 @@
     <w:p>
       <w:pPr>
         <w:numPr>
+          <w:ilvl w:val="0"/>
           <w:numId w:val="0"/>
         </w:numPr>
         <w:rPr>
@@ -25152,6 +25389,7 @@
     <w:p>
       <w:pPr>
         <w:numPr>
+          <w:ilvl w:val="0"/>
           <w:numId w:val="0"/>
         </w:numPr>
         <w:rPr>
@@ -25212,6 +25450,7 @@
     <w:p>
       <w:pPr>
         <w:numPr>
+          <w:ilvl w:val="0"/>
           <w:numId w:val="0"/>
         </w:numPr>
         <w:rPr>
@@ -25272,6 +25511,7 @@
     <w:p>
       <w:pPr>
         <w:numPr>
+          <w:ilvl w:val="0"/>
           <w:numId w:val="0"/>
         </w:numPr>
         <w:rPr>
@@ -25332,6 +25572,7 @@
     <w:p>
       <w:pPr>
         <w:numPr>
+          <w:ilvl w:val="0"/>
           <w:numId w:val="0"/>
         </w:numPr>
         <w:rPr>
@@ -25392,6 +25633,7 @@
     <w:p>
       <w:pPr>
         <w:numPr>
+          <w:ilvl w:val="0"/>
           <w:numId w:val="0"/>
         </w:numPr>
         <w:rPr>
@@ -25452,6 +25694,7 @@
     <w:p>
       <w:pPr>
         <w:numPr>
+          <w:ilvl w:val="0"/>
           <w:numId w:val="0"/>
         </w:numPr>
         <w:rPr>
@@ -25512,6 +25755,7 @@
     <w:p>
       <w:pPr>
         <w:numPr>
+          <w:ilvl w:val="0"/>
           <w:numId w:val="0"/>
         </w:numPr>
         <w:rPr>
@@ -25572,6 +25816,7 @@
     <w:p>
       <w:pPr>
         <w:numPr>
+          <w:ilvl w:val="0"/>
           <w:numId w:val="0"/>
         </w:numPr>
         <w:rPr>
@@ -25632,6 +25877,7 @@
     <w:p>
       <w:pPr>
         <w:numPr>
+          <w:ilvl w:val="0"/>
           <w:numId w:val="0"/>
         </w:numPr>
         <w:rPr>
@@ -25685,6 +25931,7 @@
     <w:p>
       <w:pPr>
         <w:numPr>
+          <w:ilvl w:val="0"/>
           <w:numId w:val="0"/>
         </w:numPr>
         <w:rPr>
@@ -25738,6 +25985,7 @@
     <w:p>
       <w:pPr>
         <w:numPr>
+          <w:ilvl w:val="0"/>
           <w:numId w:val="0"/>
         </w:numPr>
         <w:rPr>
@@ -25798,6 +26046,7 @@
     <w:p>
       <w:pPr>
         <w:numPr>
+          <w:ilvl w:val="0"/>
           <w:numId w:val="0"/>
         </w:numPr>
         <w:rPr>
@@ -25851,6 +26100,7 @@
     <w:p>
       <w:pPr>
         <w:numPr>
+          <w:ilvl w:val="0"/>
           <w:numId w:val="0"/>
         </w:numPr>
         <w:rPr>
@@ -25904,6 +26154,7 @@
     <w:p>
       <w:pPr>
         <w:numPr>
+          <w:ilvl w:val="0"/>
           <w:numId w:val="0"/>
         </w:numPr>
         <w:rPr>
@@ -25957,6 +26208,7 @@
     <w:p>
       <w:pPr>
         <w:numPr>
+          <w:ilvl w:val="0"/>
           <w:numId w:val="0"/>
         </w:numPr>
         <w:rPr>
@@ -26010,6 +26262,7 @@
     <w:p>
       <w:pPr>
         <w:numPr>
+          <w:ilvl w:val="0"/>
           <w:numId w:val="0"/>
         </w:numPr>
         <w:rPr>
@@ -26063,6 +26316,7 @@
     <w:p>
       <w:pPr>
         <w:numPr>
+          <w:ilvl w:val="0"/>
           <w:numId w:val="0"/>
         </w:numPr>
         <w:rPr>
@@ -26116,6 +26370,7 @@
     <w:p>
       <w:pPr>
         <w:numPr>
+          <w:ilvl w:val="0"/>
           <w:numId w:val="0"/>
         </w:numPr>
         <w:rPr>
@@ -26169,6 +26424,7 @@
     <w:p>
       <w:pPr>
         <w:numPr>
+          <w:ilvl w:val="0"/>
           <w:numId w:val="0"/>
         </w:numPr>
         <w:rPr>
@@ -26222,6 +26478,7 @@
     <w:p>
       <w:pPr>
         <w:numPr>
+          <w:ilvl w:val="0"/>
           <w:numId w:val="0"/>
         </w:numPr>
         <w:rPr>
@@ -26282,6 +26539,7 @@
     <w:p>
       <w:pPr>
         <w:numPr>
+          <w:ilvl w:val="0"/>
           <w:numId w:val="0"/>
         </w:numPr>
         <w:rPr>
@@ -26342,6 +26600,7 @@
     <w:p>
       <w:pPr>
         <w:numPr>
+          <w:ilvl w:val="0"/>
           <w:numId w:val="0"/>
         </w:numPr>
         <w:rPr>
@@ -26395,6 +26654,7 @@
     <w:p>
       <w:pPr>
         <w:numPr>
+          <w:ilvl w:val="0"/>
           <w:numId w:val="0"/>
         </w:numPr>
         <w:rPr>
@@ -26448,6 +26708,7 @@
     <w:p>
       <w:pPr>
         <w:numPr>
+          <w:ilvl w:val="0"/>
           <w:numId w:val="0"/>
         </w:numPr>
         <w:rPr>
@@ -26501,6 +26762,7 @@
     <w:p>
       <w:pPr>
         <w:numPr>
+          <w:ilvl w:val="0"/>
           <w:numId w:val="0"/>
         </w:numPr>
         <w:rPr>
@@ -26554,6 +26816,7 @@
     <w:p>
       <w:pPr>
         <w:numPr>
+          <w:ilvl w:val="0"/>
           <w:numId w:val="0"/>
         </w:numPr>
         <w:rPr>
@@ -26607,6 +26870,7 @@
     <w:p>
       <w:pPr>
         <w:numPr>
+          <w:ilvl w:val="0"/>
           <w:numId w:val="0"/>
         </w:numPr>
         <w:rPr>
@@ -26660,6 +26924,7 @@
     <w:p>
       <w:pPr>
         <w:numPr>
+          <w:ilvl w:val="0"/>
           <w:numId w:val="0"/>
         </w:numPr>
         <w:rPr>
@@ -26713,6 +26978,7 @@
     <w:p>
       <w:pPr>
         <w:numPr>
+          <w:ilvl w:val="0"/>
           <w:numId w:val="0"/>
         </w:numPr>
         <w:rPr>
@@ -26766,6 +27032,7 @@
     <w:p>
       <w:pPr>
         <w:numPr>
+          <w:ilvl w:val="0"/>
           <w:numId w:val="0"/>
         </w:numPr>
         <w:rPr>
@@ -26819,6 +27086,7 @@
     <w:p>
       <w:pPr>
         <w:numPr>
+          <w:ilvl w:val="0"/>
           <w:numId w:val="0"/>
         </w:numPr>
         <w:rPr>
@@ -26872,6 +27140,7 @@
     <w:p>
       <w:pPr>
         <w:numPr>
+          <w:ilvl w:val="0"/>
           <w:numId w:val="0"/>
         </w:numPr>
         <w:rPr>
@@ -26925,6 +27194,7 @@
     <w:p>
       <w:pPr>
         <w:numPr>
+          <w:ilvl w:val="0"/>
           <w:numId w:val="0"/>
         </w:numPr>
         <w:rPr>
@@ -26978,6 +27248,7 @@
     <w:p>
       <w:pPr>
         <w:numPr>
+          <w:ilvl w:val="0"/>
           <w:numId w:val="0"/>
         </w:numPr>
         <w:rPr>
@@ -27031,6 +27302,7 @@
     <w:p>
       <w:pPr>
         <w:numPr>
+          <w:ilvl w:val="0"/>
           <w:numId w:val="0"/>
         </w:numPr>
         <w:rPr>
@@ -27084,6 +27356,7 @@
     <w:p>
       <w:pPr>
         <w:numPr>
+          <w:ilvl w:val="0"/>
           <w:numId w:val="0"/>
         </w:numPr>
         <w:rPr>
@@ -27144,6 +27417,7 @@
     <w:p>
       <w:pPr>
         <w:numPr>
+          <w:ilvl w:val="0"/>
           <w:numId w:val="0"/>
         </w:numPr>
         <w:rPr>
@@ -27204,6 +27478,7 @@
     <w:p>
       <w:pPr>
         <w:numPr>
+          <w:ilvl w:val="0"/>
           <w:numId w:val="0"/>
         </w:numPr>
         <w:rPr>
@@ -27264,6 +27539,7 @@
     <w:p>
       <w:pPr>
         <w:numPr>
+          <w:ilvl w:val="0"/>
           <w:numId w:val="0"/>
         </w:numPr>
         <w:rPr>
@@ -27317,6 +27593,7 @@
     <w:p>
       <w:pPr>
         <w:numPr>
+          <w:ilvl w:val="0"/>
           <w:numId w:val="0"/>
         </w:numPr>
         <w:rPr>
@@ -27363,6 +27640,7 @@
     <w:p>
       <w:pPr>
         <w:numPr>
+          <w:ilvl w:val="0"/>
           <w:numId w:val="0"/>
         </w:numPr>
         <w:rPr>
@@ -27416,6 +27694,7 @@
     <w:p>
       <w:pPr>
         <w:numPr>
+          <w:ilvl w:val="0"/>
           <w:numId w:val="0"/>
         </w:numPr>
         <w:rPr>
@@ -27469,6 +27748,7 @@
     <w:p>
       <w:pPr>
         <w:numPr>
+          <w:ilvl w:val="0"/>
           <w:numId w:val="0"/>
         </w:numPr>
         <w:rPr>
@@ -27522,6 +27802,7 @@
     <w:p>
       <w:pPr>
         <w:numPr>
+          <w:ilvl w:val="0"/>
           <w:numId w:val="0"/>
         </w:numPr>
         <w:rPr>
@@ -27575,6 +27856,7 @@
     <w:p>
       <w:pPr>
         <w:numPr>
+          <w:ilvl w:val="0"/>
           <w:numId w:val="0"/>
         </w:numPr>
         <w:rPr>
@@ -27628,6 +27910,7 @@
     <w:p>
       <w:pPr>
         <w:numPr>
+          <w:ilvl w:val="0"/>
           <w:numId w:val="0"/>
         </w:numPr>
         <w:rPr>
@@ -27681,6 +27964,7 @@
     <w:p>
       <w:pPr>
         <w:numPr>
+          <w:ilvl w:val="0"/>
           <w:numId w:val="0"/>
         </w:numPr>
         <w:rPr>
@@ -27734,6 +28018,7 @@
     <w:p>
       <w:pPr>
         <w:numPr>
+          <w:ilvl w:val="0"/>
           <w:numId w:val="0"/>
         </w:numPr>
         <w:rPr>
@@ -27787,6 +28072,7 @@
     <w:p>
       <w:pPr>
         <w:numPr>
+          <w:ilvl w:val="0"/>
           <w:numId w:val="0"/>
         </w:numPr>
         <w:rPr>
@@ -27840,6 +28126,7 @@
     <w:p>
       <w:pPr>
         <w:numPr>
+          <w:ilvl w:val="0"/>
           <w:numId w:val="0"/>
         </w:numPr>
         <w:rPr>
@@ -27893,6 +28180,7 @@
     <w:p>
       <w:pPr>
         <w:numPr>
+          <w:ilvl w:val="0"/>
           <w:numId w:val="0"/>
         </w:numPr>
         <w:rPr>
@@ -27946,6 +28234,7 @@
     <w:p>
       <w:pPr>
         <w:numPr>
+          <w:ilvl w:val="0"/>
           <w:numId w:val="0"/>
         </w:numPr>
         <w:rPr>
@@ -27999,6 +28288,7 @@
     <w:p>
       <w:pPr>
         <w:numPr>
+          <w:ilvl w:val="0"/>
           <w:numId w:val="0"/>
         </w:numPr>
         <w:rPr>
@@ -28052,6 +28342,7 @@
     <w:p>
       <w:pPr>
         <w:numPr>
+          <w:ilvl w:val="0"/>
           <w:numId w:val="0"/>
         </w:numPr>
         <w:rPr>
@@ -28105,6 +28396,7 @@
     <w:p>
       <w:pPr>
         <w:numPr>
+          <w:ilvl w:val="0"/>
           <w:numId w:val="0"/>
         </w:numPr>
         <w:rPr>
@@ -28158,6 +28450,7 @@
     <w:p>
       <w:pPr>
         <w:numPr>
+          <w:ilvl w:val="0"/>
           <w:numId w:val="0"/>
         </w:numPr>
         <w:rPr>
@@ -28211,6 +28504,7 @@
     <w:p>
       <w:pPr>
         <w:numPr>
+          <w:ilvl w:val="0"/>
           <w:numId w:val="0"/>
         </w:numPr>
         <w:rPr>
@@ -28264,6 +28558,7 @@
     <w:p>
       <w:pPr>
         <w:numPr>
+          <w:ilvl w:val="0"/>
           <w:numId w:val="0"/>
         </w:numPr>
         <w:rPr>
@@ -28317,6 +28612,7 @@
     <w:p>
       <w:pPr>
         <w:numPr>
+          <w:ilvl w:val="0"/>
           <w:numId w:val="0"/>
         </w:numPr>
         <w:rPr>
@@ -28370,6 +28666,7 @@
     <w:p>
       <w:pPr>
         <w:numPr>
+          <w:ilvl w:val="0"/>
           <w:numId w:val="0"/>
         </w:numPr>
         <w:rPr>
@@ -28423,6 +28720,7 @@
     <w:p>
       <w:pPr>
         <w:numPr>
+          <w:ilvl w:val="0"/>
           <w:numId w:val="0"/>
         </w:numPr>
         <w:rPr>
@@ -28483,6 +28781,7 @@
     <w:p>
       <w:pPr>
         <w:numPr>
+          <w:ilvl w:val="0"/>
           <w:numId w:val="0"/>
         </w:numPr>
         <w:rPr>
@@ -28543,6 +28842,7 @@
     <w:p>
       <w:pPr>
         <w:numPr>
+          <w:ilvl w:val="0"/>
           <w:numId w:val="0"/>
         </w:numPr>
         <w:rPr>
@@ -28603,6 +28903,7 @@
     <w:p>
       <w:pPr>
         <w:numPr>
+          <w:ilvl w:val="0"/>
           <w:numId w:val="0"/>
         </w:numPr>
         <w:rPr>
@@ -28658,6 +28959,300 @@
           <w:lang w:val="en-US" w:eastAsia="zh-CN"/>
         </w:rPr>
         <w:t>"scree</w:t>
+      </w:r>
+    </w:p>
+    <w:p>
+      <w:pPr>
+        <w:numPr>
+          <w:ilvl w:val="0"/>
+          <w:numId w:val="0"/>
+        </w:numPr>
+        <w:rPr>
+          <w:rFonts w:hint="eastAsia"/>
+          <w:lang w:val="en-US" w:eastAsia="zh-CN"/>
+        </w:rPr>
+      </w:pPr>
+    </w:p>
+    <w:p>
+      <w:pPr>
+        <w:numPr>
+          <w:ilvl w:val="0"/>
+          <w:numId w:val="0"/>
+        </w:numPr>
+        <w:rPr>
+          <w:rFonts w:hint="eastAsia"/>
+          <w:lang w:val="en-US" w:eastAsia="zh-CN"/>
+        </w:rPr>
+      </w:pPr>
+      <w:r>
+        <w:rPr>
+          <w:rFonts w:hint="eastAsia"/>
+          <w:lang w:val="en-US" w:eastAsia="zh-CN"/>
+        </w:rPr>
+        <w:t>2018年1月14日</w:t>
+      </w:r>
+    </w:p>
+    <w:p>
+      <w:pPr>
+        <w:numPr>
+          <w:ilvl w:val="0"/>
+          <w:numId w:val="0"/>
+        </w:numPr>
+        <w:rPr>
+          <w:rFonts w:hint="eastAsia"/>
+          <w:lang w:val="en-US" w:eastAsia="zh-CN"/>
+        </w:rPr>
+      </w:pPr>
+      <w:r>
+        <w:rPr>
+          <w:rFonts w:hint="eastAsia"/>
+          <w:lang w:val="en-US" w:eastAsia="zh-CN"/>
+        </w:rPr>
+        <w:t>获取网络请求最好单独开启一个线程，比如利用异步加载的方式，这就不需要不断开启新的线程去处理网络请求。</w:t>
+      </w:r>
+    </w:p>
+    <w:p>
+      <w:pPr>
+        <w:numPr>
+          <w:ilvl w:val="0"/>
+          <w:numId w:val="0"/>
+        </w:numPr>
+        <w:rPr>
+          <w:rFonts w:hint="eastAsia"/>
+          <w:lang w:val="en-US" w:eastAsia="zh-CN"/>
+        </w:rPr>
+      </w:pPr>
+      <w:r>
+        <w:rPr>
+          <w:rFonts w:hint="eastAsia"/>
+          <w:lang w:val="en-US" w:eastAsia="zh-CN"/>
+        </w:rPr>
+        <w:t>问题：获取到完整的Json数据，进行有效的解析。</w:t>
+      </w:r>
+    </w:p>
+    <w:p>
+      <w:pPr>
+        <w:numPr>
+          <w:ilvl w:val="0"/>
+          <w:numId w:val="0"/>
+        </w:numPr>
+        <w:rPr>
+          <w:rFonts w:hint="eastAsia"/>
+          <w:lang w:val="en-US" w:eastAsia="zh-CN"/>
+        </w:rPr>
+      </w:pPr>
+      <w:r>
+        <w:rPr>
+          <w:rFonts w:hint="eastAsia"/>
+          <w:lang w:val="en-US" w:eastAsia="zh-CN"/>
+        </w:rPr>
+        <w:t>数据已经通过适配器导入list view中，方法是</w:t>
+      </w:r>
+    </w:p>
+    <w:p>
+      <w:pPr>
+        <w:numPr>
+          <w:ilvl w:val="0"/>
+          <w:numId w:val="10"/>
+        </w:numPr>
+        <w:rPr>
+          <w:rFonts w:hint="eastAsia"/>
+          <w:lang w:val="en-US" w:eastAsia="zh-CN"/>
+        </w:rPr>
+      </w:pPr>
+      <w:r>
+        <w:rPr>
+          <w:rFonts w:hint="eastAsia"/>
+          <w:lang w:val="en-US" w:eastAsia="zh-CN"/>
+        </w:rPr>
+        <w:t>写一个相关的数据类</w:t>
+      </w:r>
+    </w:p>
+    <w:p>
+      <w:pPr>
+        <w:numPr>
+          <w:ilvl w:val="0"/>
+          <w:numId w:val="10"/>
+        </w:numPr>
+        <w:rPr>
+          <w:rFonts w:hint="eastAsia"/>
+          <w:lang w:val="en-US" w:eastAsia="zh-CN"/>
+        </w:rPr>
+      </w:pPr>
+      <w:r>
+        <w:rPr>
+          <w:rFonts w:hint="eastAsia"/>
+          <w:lang w:val="en-US" w:eastAsia="zh-CN"/>
+        </w:rPr>
+        <w:t>将请求的json数据进行解析，该数据类的对象获取</w:t>
+      </w:r>
+    </w:p>
+    <w:p>
+      <w:pPr>
+        <w:numPr>
+          <w:ilvl w:val="0"/>
+          <w:numId w:val="10"/>
+        </w:numPr>
+        <w:rPr>
+          <w:rFonts w:hint="eastAsia"/>
+          <w:lang w:val="en-US" w:eastAsia="zh-CN"/>
+        </w:rPr>
+      </w:pPr>
+      <w:r>
+        <w:rPr>
+          <w:rFonts w:hint="eastAsia"/>
+          <w:lang w:val="en-US" w:eastAsia="zh-CN"/>
+        </w:rPr>
+        <w:t>将数据类对象的数据添加到List中</w:t>
+      </w:r>
+    </w:p>
+    <w:p>
+      <w:pPr>
+        <w:numPr>
+          <w:ilvl w:val="0"/>
+          <w:numId w:val="10"/>
+        </w:numPr>
+        <w:rPr>
+          <w:rFonts w:hint="eastAsia"/>
+          <w:lang w:val="en-US" w:eastAsia="zh-CN"/>
+        </w:rPr>
+      </w:pPr>
+      <w:r>
+        <w:rPr>
+          <w:rFonts w:hint="eastAsia"/>
+          <w:lang w:val="en-US" w:eastAsia="zh-CN"/>
+        </w:rPr>
+        <w:t>刷新数据</w:t>
+      </w:r>
+    </w:p>
+    <w:p>
+      <w:pPr>
+        <w:numPr>
+          <w:numId w:val="0"/>
+        </w:numPr>
+        <w:rPr>
+          <w:rFonts w:hint="eastAsia"/>
+          <w:lang w:val="en-US" w:eastAsia="zh-CN"/>
+        </w:rPr>
+      </w:pPr>
+      <w:r>
+        <w:rPr>
+          <w:rFonts w:hint="eastAsia"/>
+          <w:lang w:val="en-US" w:eastAsia="zh-CN"/>
+        </w:rPr>
+        <w:t>对Json的解析：</w:t>
+      </w:r>
+    </w:p>
+    <w:p>
+      <w:pPr>
+        <w:numPr>
+          <w:numId w:val="0"/>
+        </w:numPr>
+        <w:rPr>
+          <w:rFonts w:hint="eastAsia"/>
+          <w:lang w:val="en-US" w:eastAsia="zh-CN"/>
+        </w:rPr>
+      </w:pPr>
+      <w:r>
+        <w:rPr>
+          <w:rFonts w:hint="eastAsia"/>
+          <w:lang w:val="en-US" w:eastAsia="zh-CN"/>
+        </w:rPr>
+        <w:t>获得的Json数据是以Statuses为开头的五条微博，需要对其进行遍历输出。</w:t>
+      </w:r>
+    </w:p>
+    <w:p>
+      <w:pPr>
+        <w:numPr>
+          <w:numId w:val="0"/>
+        </w:numPr>
+        <w:rPr>
+          <w:rFonts w:hint="eastAsia"/>
+          <w:lang w:val="en-US" w:eastAsia="zh-CN"/>
+        </w:rPr>
+      </w:pPr>
+      <w:r>
+        <w:rPr>
+          <w:rFonts w:hint="eastAsia"/>
+          <w:lang w:val="en-US" w:eastAsia="zh-CN"/>
+        </w:rPr>
+        <w:t>成功输出，初步解决数据绑定问题</w:t>
+      </w:r>
+    </w:p>
+    <w:p>
+      <w:pPr>
+        <w:numPr>
+          <w:numId w:val="0"/>
+        </w:numPr>
+        <w:rPr>
+          <w:rFonts w:hint="eastAsia"/>
+          <w:lang w:val="en-US" w:eastAsia="zh-CN"/>
+        </w:rPr>
+      </w:pPr>
+      <w:r>
+        <w:rPr>
+          <w:rFonts w:hint="eastAsia"/>
+          <w:lang w:val="en-US" w:eastAsia="zh-CN"/>
+        </w:rPr>
+        <w:t>新的问题：现在是用异步加载的方式获取到Json数据，然后再dopostexcuted里面进行解析，导致主线程任务太多。解析Json数据应再开启一个线程，最后得出数据实体类的对象，通过对象的get方法，将数据放入控件之中。</w:t>
+      </w:r>
+    </w:p>
+    <w:p>
+      <w:pPr>
+        <w:numPr>
+          <w:numId w:val="0"/>
+        </w:numPr>
+        <w:rPr>
+          <w:rFonts w:hint="eastAsia"/>
+          <w:lang w:val="en-US" w:eastAsia="zh-CN"/>
+        </w:rPr>
+      </w:pPr>
+    </w:p>
+    <w:p>
+      <w:pPr>
+        <w:numPr>
+          <w:numId w:val="0"/>
+        </w:numPr>
+        <w:rPr>
+          <w:rFonts w:hint="eastAsia"/>
+          <w:lang w:val="en-US" w:eastAsia="zh-CN"/>
+        </w:rPr>
+      </w:pPr>
+      <w:r>
+        <w:rPr>
+          <w:rFonts w:hint="eastAsia"/>
+          <w:lang w:val="en-US" w:eastAsia="zh-CN"/>
+        </w:rPr>
+        <w:t>对于user和retweet的内容，则同样通过JsonArray的成员名字获取到各自的内容，然后通过JsonElement获得单个对象（本来就一个），再次用fromJson解析。</w:t>
+      </w:r>
+    </w:p>
+    <w:p>
+      <w:pPr>
+        <w:numPr>
+          <w:numId w:val="0"/>
+        </w:numPr>
+        <w:rPr>
+          <w:rFonts w:hint="eastAsia"/>
+          <w:lang w:val="en-US" w:eastAsia="zh-CN"/>
+        </w:rPr>
+      </w:pPr>
+    </w:p>
+    <w:p>
+      <w:pPr>
+        <w:numPr>
+          <w:numId w:val="0"/>
+        </w:numPr>
+        <w:rPr>
+          <w:rFonts w:hint="eastAsia"/>
+          <w:lang w:val="en-US" w:eastAsia="zh-CN"/>
+        </w:rPr>
+      </w:pPr>
+      <w:r>
+        <w:rPr>
+          <w:rFonts w:hint="eastAsia"/>
+          <w:lang w:val="en-US" w:eastAsia="zh-CN"/>
+        </w:rPr>
+        <w:t>OK，成功得到万能Adapter+Gson绑定数据的方式。</w:t>
       </w:r>
       <w:bookmarkStart w:id="0" w:name="_GoBack"/>
       <w:bookmarkEnd w:id="0"/>
@@ -28702,6 +29297,18 @@
     </w:lvl>
   </w:abstractNum>
   <w:abstractNum w:abstractNumId="2">
+    <w:nsid w:val="58EC26EB"/>
+    <w:multiLevelType w:val="singleLevel"/>
+    <w:tmpl w:val="58EC26EB"/>
+    <w:lvl w:ilvl="0" w:tentative="0">
+      <w:start w:val="1"/>
+      <w:numFmt w:val="decimal"/>
+      <w:suff w:val="nothing"/>
+      <w:lvlText w:val="%1，"/>
+      <w:lvlJc w:val="left"/>
+    </w:lvl>
+  </w:abstractNum>
+  <w:abstractNum w:abstractNumId="3">
     <w:nsid w:val="5922BD19"/>
     <w:multiLevelType w:val="singleLevel"/>
     <w:tmpl w:val="5922BD19"/>
@@ -28713,7 +29320,7 @@
       <w:lvlJc w:val="left"/>
     </w:lvl>
   </w:abstractNum>
-  <w:abstractNum w:abstractNumId="3">
+  <w:abstractNum w:abstractNumId="4">
     <w:nsid w:val="5925702B"/>
     <w:multiLevelType w:val="singleLevel"/>
     <w:tmpl w:val="5925702B"/>
@@ -28725,7 +29332,7 @@
       <w:lvlJc w:val="left"/>
     </w:lvl>
   </w:abstractNum>
-  <w:abstractNum w:abstractNumId="4">
+  <w:abstractNum w:abstractNumId="5">
     <w:nsid w:val="592579F6"/>
     <w:multiLevelType w:val="singleLevel"/>
     <w:tmpl w:val="592579F6"/>
@@ -28737,7 +29344,7 @@
       <w:lvlJc w:val="left"/>
     </w:lvl>
   </w:abstractNum>
-  <w:abstractNum w:abstractNumId="5">
+  <w:abstractNum w:abstractNumId="6">
     <w:nsid w:val="5927E51F"/>
     <w:multiLevelType w:val="singleLevel"/>
     <w:tmpl w:val="5927E51F"/>
@@ -28749,7 +29356,7 @@
       <w:lvlJc w:val="left"/>
     </w:lvl>
   </w:abstractNum>
-  <w:abstractNum w:abstractNumId="6">
+  <w:abstractNum w:abstractNumId="7">
     <w:nsid w:val="5927F0FE"/>
     <w:multiLevelType w:val="singleLevel"/>
     <w:tmpl w:val="5927F0FE"/>
@@ -28761,7 +29368,7 @@
       <w:lvlJc w:val="left"/>
     </w:lvl>
   </w:abstractNum>
-  <w:abstractNum w:abstractNumId="7">
+  <w:abstractNum w:abstractNumId="8">
     <w:nsid w:val="5927F39A"/>
     <w:multiLevelType w:val="multilevel"/>
     <w:tmpl w:val="5927F39A"/>
@@ -28893,7 +29500,7 @@
       </w:rPr>
     </w:lvl>
   </w:abstractNum>
-  <w:abstractNum w:abstractNumId="8">
+  <w:abstractNum w:abstractNumId="9">
     <w:nsid w:val="5E90B6CF"/>
     <w:multiLevelType w:val="multilevel"/>
     <w:tmpl w:val="5E90B6CF"/>
@@ -29026,31 +29633,34 @@
     </w:lvl>
   </w:abstractNum>
   <w:num w:numId="1">
-    <w:abstractNumId w:val="2"/>
+    <w:abstractNumId w:val="3"/>
   </w:num>
   <w:num w:numId="2">
-    <w:abstractNumId w:val="3"/>
+    <w:abstractNumId w:val="4"/>
   </w:num>
   <w:num w:numId="3">
-    <w:abstractNumId w:val="4"/>
+    <w:abstractNumId w:val="5"/>
   </w:num>
   <w:num w:numId="4">
-    <w:abstractNumId w:val="5"/>
+    <w:abstractNumId w:val="6"/>
   </w:num>
   <w:num w:numId="5">
-    <w:abstractNumId w:val="6"/>
+    <w:abstractNumId w:val="7"/>
   </w:num>
   <w:num w:numId="6">
-    <w:abstractNumId w:val="7"/>
+    <w:abstractNumId w:val="8"/>
   </w:num>
   <w:num w:numId="7">
     <w:abstractNumId w:val="0"/>
   </w:num>
   <w:num w:numId="8">
-    <w:abstractNumId w:val="8"/>
+    <w:abstractNumId w:val="9"/>
   </w:num>
   <w:num w:numId="9">
     <w:abstractNumId w:val="1"/>
+  </w:num>
+  <w:num w:numId="10">
+    <w:abstractNumId w:val="2"/>
   </w:num>
 </w:numbering>
 </file>
@@ -29161,7 +29771,7 @@
     <w:lsdException w:unhideWhenUsed="0" w:uiPriority="0" w:semiHidden="0" w:name="HTML Acronym"/>
     <w:lsdException w:unhideWhenUsed="0" w:uiPriority="0" w:semiHidden="0" w:name="HTML Address"/>
     <w:lsdException w:unhideWhenUsed="0" w:uiPriority="0" w:semiHidden="0" w:name="HTML Cite"/>
-    <w:lsdException w:unhideWhenUsed="0" w:uiPriority="0" w:semiHidden="0" w:name="HTML Code"/>
+    <w:lsdException w:qFormat="1" w:unhideWhenUsed="0" w:uiPriority="0" w:semiHidden="0" w:name="HTML Code"/>
     <w:lsdException w:unhideWhenUsed="0" w:uiPriority="0" w:semiHidden="0" w:name="HTML Definition"/>
     <w:lsdException w:unhideWhenUsed="0" w:uiPriority="0" w:semiHidden="0" w:name="HTML Keyboard"/>
     <w:lsdException w:qFormat="1" w:unhideWhenUsed="0" w:uiPriority="0" w:semiHidden="0" w:name="HTML Preformatted"/>
@@ -29434,6 +30044,7 @@
   <w:style w:type="character" w:styleId="7">
     <w:name w:val="HTML Code"/>
     <w:basedOn w:val="5"/>
+    <w:qFormat/>
     <w:uiPriority w:val="0"/>
     <w:rPr>
       <w:rFonts w:ascii="Courier New" w:hAnsi="Courier New"/>

--- a/Weilog开发文档.docx
+++ b/Weilog开发文档.docx
@@ -29128,6 +29128,7 @@
     <w:p>
       <w:pPr>
         <w:numPr>
+          <w:ilvl w:val="0"/>
           <w:numId w:val="0"/>
         </w:numPr>
         <w:rPr>
@@ -29146,6 +29147,7 @@
     <w:p>
       <w:pPr>
         <w:numPr>
+          <w:ilvl w:val="0"/>
           <w:numId w:val="0"/>
         </w:numPr>
         <w:rPr>
@@ -29164,6 +29166,7 @@
     <w:p>
       <w:pPr>
         <w:numPr>
+          <w:ilvl w:val="0"/>
           <w:numId w:val="0"/>
         </w:numPr>
         <w:rPr>
@@ -29182,6 +29185,7 @@
     <w:p>
       <w:pPr>
         <w:numPr>
+          <w:ilvl w:val="0"/>
           <w:numId w:val="0"/>
         </w:numPr>
         <w:rPr>
@@ -29200,17 +29204,19 @@
     <w:p>
       <w:pPr>
         <w:numPr>
-          <w:numId w:val="0"/>
-        </w:numPr>
-        <w:rPr>
-          <w:rFonts w:hint="eastAsia"/>
-          <w:lang w:val="en-US" w:eastAsia="zh-CN"/>
-        </w:rPr>
-      </w:pPr>
-    </w:p>
-    <w:p>
-      <w:pPr>
-        <w:numPr>
+          <w:ilvl w:val="0"/>
+          <w:numId w:val="0"/>
+        </w:numPr>
+        <w:rPr>
+          <w:rFonts w:hint="eastAsia"/>
+          <w:lang w:val="en-US" w:eastAsia="zh-CN"/>
+        </w:rPr>
+      </w:pPr>
+    </w:p>
+    <w:p>
+      <w:pPr>
+        <w:numPr>
+          <w:ilvl w:val="0"/>
           <w:numId w:val="0"/>
         </w:numPr>
         <w:rPr>
@@ -29229,17 +29235,19 @@
     <w:p>
       <w:pPr>
         <w:numPr>
-          <w:numId w:val="0"/>
-        </w:numPr>
-        <w:rPr>
-          <w:rFonts w:hint="eastAsia"/>
-          <w:lang w:val="en-US" w:eastAsia="zh-CN"/>
-        </w:rPr>
-      </w:pPr>
-    </w:p>
-    <w:p>
-      <w:pPr>
-        <w:numPr>
+          <w:ilvl w:val="0"/>
+          <w:numId w:val="0"/>
+        </w:numPr>
+        <w:rPr>
+          <w:rFonts w:hint="eastAsia"/>
+          <w:lang w:val="en-US" w:eastAsia="zh-CN"/>
+        </w:rPr>
+      </w:pPr>
+    </w:p>
+    <w:p>
+      <w:pPr>
+        <w:numPr>
+          <w:ilvl w:val="0"/>
           <w:numId w:val="0"/>
         </w:numPr>
         <w:rPr>
@@ -29253,9 +29261,340 @@
           <w:lang w:val="en-US" w:eastAsia="zh-CN"/>
         </w:rPr>
         <w:t>OK，成功得到万能Adapter+Gson绑定数据的方式。</w:t>
+      </w:r>
+    </w:p>
+    <w:p>
+      <w:pPr>
+        <w:numPr>
+          <w:ilvl w:val="0"/>
+          <w:numId w:val="0"/>
+        </w:numPr>
+        <w:rPr>
+          <w:rFonts w:hint="eastAsia"/>
+          <w:lang w:val="en-US" w:eastAsia="zh-CN"/>
+        </w:rPr>
+      </w:pPr>
+    </w:p>
+    <w:p>
+      <w:pPr>
+        <w:numPr>
+          <w:ilvl w:val="0"/>
+          <w:numId w:val="0"/>
+        </w:numPr>
+        <w:rPr>
+          <w:rFonts w:hint="eastAsia"/>
+          <w:lang w:val="en-US" w:eastAsia="zh-CN"/>
+        </w:rPr>
+      </w:pPr>
+      <w:r>
+        <w:rPr>
+          <w:rFonts w:hint="eastAsia"/>
+          <w:lang w:val="en-US" w:eastAsia="zh-CN"/>
+        </w:rPr>
+        <w:t>2018年1月16日</w:t>
+      </w:r>
+    </w:p>
+    <w:p>
+      <w:pPr>
+        <w:numPr>
+          <w:ilvl w:val="0"/>
+          <w:numId w:val="0"/>
+        </w:numPr>
+        <w:rPr>
+          <w:rFonts w:hint="eastAsia"/>
+          <w:lang w:val="en-US" w:eastAsia="zh-CN"/>
+        </w:rPr>
+      </w:pPr>
+      <w:r>
+        <w:rPr>
+          <w:rFonts w:hint="eastAsia"/>
+          <w:lang w:val="en-US" w:eastAsia="zh-CN"/>
+        </w:rPr>
+        <w:t>异步加载获取的数据放在aboutmedata中，在需要Json获取的Activity的convert方法中，先用getdata方法（在通用适配器中编写）获取数据，再通过getposition获取到位置，最后进行数据绑定。</w:t>
+      </w:r>
+    </w:p>
+    <w:p>
+      <w:pPr>
+        <w:numPr>
+          <w:ilvl w:val="0"/>
+          <w:numId w:val="0"/>
+        </w:numPr>
+        <w:rPr>
+          <w:rFonts w:hint="eastAsia"/>
+          <w:lang w:val="en-US" w:eastAsia="zh-CN"/>
+        </w:rPr>
+      </w:pPr>
+    </w:p>
+    <w:p>
+      <w:pPr>
+        <w:numPr>
+          <w:ilvl w:val="0"/>
+          <w:numId w:val="0"/>
+        </w:numPr>
+        <w:rPr>
+          <w:rFonts w:hint="eastAsia"/>
+        </w:rPr>
+      </w:pPr>
+      <w:r>
+        <w:rPr>
+          <w:rFonts w:hint="eastAsia"/>
+          <w:lang w:val="en-US" w:eastAsia="zh-CN"/>
+        </w:rPr>
+        <w:t>微博时间的设置，获得数据如下：</w:t>
+      </w:r>
+      <w:r>
+        <w:rPr>
+          <w:rFonts w:hint="eastAsia"/>
+        </w:rPr>
+        <w:t>Tue Jan 01 00:38:25 +0800 2013</w:t>
+      </w:r>
+    </w:p>
+    <w:p>
+      <w:pPr>
+        <w:numPr>
+          <w:ilvl w:val="0"/>
+          <w:numId w:val="11"/>
+        </w:numPr>
+        <w:rPr>
+          <w:rFonts w:hint="eastAsia"/>
+          <w:lang w:val="en-US" w:eastAsia="zh-CN"/>
+        </w:rPr>
+      </w:pPr>
+      <w:r>
+        <w:rPr>
+          <w:rFonts w:hint="eastAsia"/>
+          <w:lang w:val="en-US" w:eastAsia="zh-CN"/>
+        </w:rPr>
+        <w:t>检测时间是否是今天，即获取系统时间与日期对比，如果是，则计算发布时间与系统时间差值</w:t>
+      </w:r>
+    </w:p>
+    <w:p>
+      <w:pPr>
+        <w:numPr>
+          <w:ilvl w:val="0"/>
+          <w:numId w:val="11"/>
+        </w:numPr>
+        <w:rPr>
+          <w:rFonts w:hint="eastAsia"/>
+          <w:lang w:val="en-US" w:eastAsia="zh-CN"/>
+        </w:rPr>
+      </w:pPr>
+      <w:r>
+        <w:rPr>
+          <w:rFonts w:hint="eastAsia"/>
+          <w:lang w:val="en-US" w:eastAsia="zh-CN"/>
+        </w:rPr>
+        <w:t>若差值在一个小时之内，输出“刚刚”；若一个小时之上，则输出差值。</w:t>
+      </w:r>
+    </w:p>
+    <w:p>
+      <w:pPr>
+        <w:numPr>
+          <w:ilvl w:val="0"/>
+          <w:numId w:val="11"/>
+        </w:numPr>
+        <w:rPr>
+          <w:rFonts w:hint="eastAsia"/>
+          <w:lang w:val="en-US" w:eastAsia="zh-CN"/>
+        </w:rPr>
+      </w:pPr>
+      <w:r>
+        <w:rPr>
+          <w:rFonts w:hint="eastAsia"/>
+          <w:lang w:val="en-US" w:eastAsia="zh-CN"/>
+        </w:rPr>
+        <w:t>若不是今天，则计算日期的差值。</w:t>
+      </w:r>
+    </w:p>
+    <w:p>
+      <w:pPr>
+        <w:numPr>
+          <w:numId w:val="0"/>
+        </w:numPr>
+        <w:rPr>
+          <w:rFonts w:hint="eastAsia"/>
+          <w:lang w:val="en-US" w:eastAsia="zh-CN"/>
+        </w:rPr>
+      </w:pPr>
+      <w:r>
+        <w:rPr>
+          <w:rFonts w:hint="eastAsia"/>
+          <w:lang w:val="en-US" w:eastAsia="zh-CN"/>
+        </w:rPr>
+        <w:t>成功获取时间！！</w:t>
+      </w:r>
+    </w:p>
+    <w:p>
+      <w:pPr>
+        <w:numPr>
+          <w:numId w:val="0"/>
+        </w:numPr>
+        <w:rPr>
+          <w:rFonts w:hint="eastAsia"/>
+          <w:lang w:val="en-US" w:eastAsia="zh-CN"/>
+        </w:rPr>
+      </w:pPr>
+      <w:r>
+        <w:rPr>
+          <w:rFonts w:hint="eastAsia"/>
+          <w:lang w:val="en-US" w:eastAsia="zh-CN"/>
+        </w:rPr>
+        <w:t>微博来源设置：&lt;a href="http://app.weibo.com/t/feed/6vtZb0" rel="nofollow"&gt;微博 weibo.com&lt;/a&gt;</w:t>
+      </w:r>
+    </w:p>
+    <w:p>
+      <w:pPr>
+        <w:numPr>
+          <w:numId w:val="0"/>
+        </w:numPr>
+        <w:rPr>
+          <w:rFonts w:hint="eastAsia"/>
+          <w:lang w:val="en-US" w:eastAsia="zh-CN"/>
+        </w:rPr>
+      </w:pPr>
+      <w:r>
+        <w:rPr>
+          <w:rFonts w:hint="eastAsia"/>
+          <w:lang w:val="en-US" w:eastAsia="zh-CN"/>
+        </w:rPr>
+        <w:t>需要解析出其中的微博weibo.com字样。</w:t>
+      </w:r>
+    </w:p>
+    <w:p>
+      <w:pPr>
+        <w:numPr>
+          <w:numId w:val="0"/>
+        </w:numPr>
+        <w:rPr>
+          <w:rFonts w:hint="eastAsia"/>
+          <w:lang w:val="en-US" w:eastAsia="zh-CN"/>
+        </w:rPr>
+      </w:pPr>
+      <w:r>
+        <w:rPr>
+          <w:rFonts w:hint="eastAsia"/>
+          <w:lang w:val="en-US" w:eastAsia="zh-CN"/>
+        </w:rPr>
+        <w:t>成功解决，用正则表达式</w:t>
+      </w:r>
+    </w:p>
+    <w:p>
+      <w:pPr>
+        <w:numPr>
+          <w:numId w:val="0"/>
+        </w:numPr>
+        <w:rPr>
+          <w:rFonts w:hint="eastAsia"/>
+          <w:lang w:val="en-US" w:eastAsia="zh-CN"/>
+        </w:rPr>
+      </w:pPr>
+    </w:p>
+    <w:p>
+      <w:pPr>
+        <w:numPr>
+          <w:numId w:val="0"/>
+        </w:numPr>
+        <w:rPr>
+          <w:rFonts w:hint="eastAsia"/>
+          <w:lang w:val="en-US" w:eastAsia="zh-CN"/>
+        </w:rPr>
+      </w:pPr>
+      <w:r>
+        <w:rPr>
+          <w:rFonts w:hint="eastAsia"/>
+          <w:lang w:val="en-US" w:eastAsia="zh-CN"/>
+        </w:rPr>
+        <w:t>待解决问题：</w:t>
+      </w:r>
+    </w:p>
+    <w:p>
+      <w:pPr>
+        <w:numPr>
+          <w:ilvl w:val="0"/>
+          <w:numId w:val="12"/>
+        </w:numPr>
+        <w:rPr>
+          <w:rFonts w:hint="eastAsia"/>
+          <w:lang w:val="en-US" w:eastAsia="zh-CN"/>
+        </w:rPr>
+      </w:pPr>
+      <w:r>
+        <w:rPr>
+          <w:rFonts w:hint="eastAsia"/>
+          <w:lang w:val="en-US" w:eastAsia="zh-CN"/>
+        </w:rPr>
+        <w:t>主页的listview设置分割线无效</w:t>
+      </w:r>
+    </w:p>
+    <w:p>
+      <w:pPr>
+        <w:numPr>
+          <w:ilvl w:val="0"/>
+          <w:numId w:val="12"/>
+        </w:numPr>
+        <w:rPr>
+          <w:rFonts w:hint="eastAsia"/>
+          <w:lang w:val="en-US" w:eastAsia="zh-CN"/>
+        </w:rPr>
+      </w:pPr>
+      <w:r>
+        <w:rPr>
+          <w:rFonts w:hint="eastAsia"/>
+          <w:lang w:val="en-US" w:eastAsia="zh-CN"/>
+        </w:rPr>
+        <w:t>设置图片自适应控件大小</w:t>
+      </w:r>
+    </w:p>
+    <w:p>
+      <w:pPr>
+        <w:numPr>
+          <w:ilvl w:val="0"/>
+          <w:numId w:val="12"/>
+        </w:numPr>
+        <w:rPr>
+          <w:rFonts w:hint="eastAsia"/>
+          <w:lang w:val="en-US" w:eastAsia="zh-CN"/>
+        </w:rPr>
+      </w:pPr>
+      <w:r>
+        <w:rPr>
+          <w:rFonts w:hint="eastAsia"/>
+          <w:lang w:val="en-US" w:eastAsia="zh-CN"/>
+        </w:rPr>
+        <w:t>获取微博中的用户信息，用户名，头像。</w:t>
+      </w:r>
+    </w:p>
+    <w:p>
+      <w:pPr>
+        <w:numPr>
+          <w:ilvl w:val="0"/>
+          <w:numId w:val="12"/>
+        </w:numPr>
+        <w:rPr>
+          <w:rFonts w:hint="eastAsia"/>
+          <w:lang w:val="en-US" w:eastAsia="zh-CN"/>
+        </w:rPr>
+      </w:pPr>
+      <w:r>
+        <w:rPr>
+          <w:rFonts w:hint="eastAsia"/>
+          <w:lang w:val="en-US" w:eastAsia="zh-CN"/>
+        </w:rPr>
+        <w:t>图片的异步加载，没有图片时，图片控件不可见</w:t>
       </w:r>
       <w:bookmarkStart w:id="0" w:name="_GoBack"/>
       <w:bookmarkEnd w:id="0"/>
+    </w:p>
+    <w:p>
+      <w:pPr>
+        <w:numPr>
+          <w:numId w:val="0"/>
+        </w:numPr>
+        <w:rPr>
+          <w:rFonts w:hint="eastAsia"/>
+          <w:lang w:val="en-US" w:eastAsia="zh-CN"/>
+        </w:rPr>
+      </w:pPr>
     </w:p>
     <w:sectPr>
       <w:pgSz w:w="11906" w:h="16838"/>
@@ -29297,6 +29636,18 @@
     </w:lvl>
   </w:abstractNum>
   <w:abstractNum w:abstractNumId="2">
+    <w:nsid w:val="4A7F68F2"/>
+    <w:multiLevelType w:val="singleLevel"/>
+    <w:tmpl w:val="4A7F68F2"/>
+    <w:lvl w:ilvl="0" w:tentative="0">
+      <w:start w:val="1"/>
+      <w:numFmt w:val="decimal"/>
+      <w:suff w:val="nothing"/>
+      <w:lvlText w:val="%1、"/>
+      <w:lvlJc w:val="left"/>
+    </w:lvl>
+  </w:abstractNum>
+  <w:abstractNum w:abstractNumId="3">
     <w:nsid w:val="58EC26EB"/>
     <w:multiLevelType w:val="singleLevel"/>
     <w:tmpl w:val="58EC26EB"/>
@@ -29308,7 +29659,7 @@
       <w:lvlJc w:val="left"/>
     </w:lvl>
   </w:abstractNum>
-  <w:abstractNum w:abstractNumId="3">
+  <w:abstractNum w:abstractNumId="4">
     <w:nsid w:val="5922BD19"/>
     <w:multiLevelType w:val="singleLevel"/>
     <w:tmpl w:val="5922BD19"/>
@@ -29320,7 +29671,7 @@
       <w:lvlJc w:val="left"/>
     </w:lvl>
   </w:abstractNum>
-  <w:abstractNum w:abstractNumId="4">
+  <w:abstractNum w:abstractNumId="5">
     <w:nsid w:val="5925702B"/>
     <w:multiLevelType w:val="singleLevel"/>
     <w:tmpl w:val="5925702B"/>
@@ -29332,7 +29683,7 @@
       <w:lvlJc w:val="left"/>
     </w:lvl>
   </w:abstractNum>
-  <w:abstractNum w:abstractNumId="5">
+  <w:abstractNum w:abstractNumId="6">
     <w:nsid w:val="592579F6"/>
     <w:multiLevelType w:val="singleLevel"/>
     <w:tmpl w:val="592579F6"/>
@@ -29344,7 +29695,7 @@
       <w:lvlJc w:val="left"/>
     </w:lvl>
   </w:abstractNum>
-  <w:abstractNum w:abstractNumId="6">
+  <w:abstractNum w:abstractNumId="7">
     <w:nsid w:val="5927E51F"/>
     <w:multiLevelType w:val="singleLevel"/>
     <w:tmpl w:val="5927E51F"/>
@@ -29356,7 +29707,7 @@
       <w:lvlJc w:val="left"/>
     </w:lvl>
   </w:abstractNum>
-  <w:abstractNum w:abstractNumId="7">
+  <w:abstractNum w:abstractNumId="8">
     <w:nsid w:val="5927F0FE"/>
     <w:multiLevelType w:val="singleLevel"/>
     <w:tmpl w:val="5927F0FE"/>
@@ -29368,7 +29719,7 @@
       <w:lvlJc w:val="left"/>
     </w:lvl>
   </w:abstractNum>
-  <w:abstractNum w:abstractNumId="8">
+  <w:abstractNum w:abstractNumId="9">
     <w:nsid w:val="5927F39A"/>
     <w:multiLevelType w:val="multilevel"/>
     <w:tmpl w:val="5927F39A"/>
@@ -29500,7 +29851,7 @@
       </w:rPr>
     </w:lvl>
   </w:abstractNum>
-  <w:abstractNum w:abstractNumId="9">
+  <w:abstractNum w:abstractNumId="10">
     <w:nsid w:val="5E90B6CF"/>
     <w:multiLevelType w:val="multilevel"/>
     <w:tmpl w:val="5E90B6CF"/>
@@ -29632,34 +29983,52 @@
       </w:rPr>
     </w:lvl>
   </w:abstractNum>
+  <w:abstractNum w:abstractNumId="11">
+    <w:nsid w:val="75BF955C"/>
+    <w:multiLevelType w:val="singleLevel"/>
+    <w:tmpl w:val="75BF955C"/>
+    <w:lvl w:ilvl="0" w:tentative="0">
+      <w:start w:val="1"/>
+      <w:numFmt w:val="decimal"/>
+      <w:suff w:val="nothing"/>
+      <w:lvlText w:val="%1，"/>
+      <w:lvlJc w:val="left"/>
+    </w:lvl>
+  </w:abstractNum>
   <w:num w:numId="1">
-    <w:abstractNumId w:val="3"/>
+    <w:abstractNumId w:val="4"/>
   </w:num>
   <w:num w:numId="2">
-    <w:abstractNumId w:val="4"/>
+    <w:abstractNumId w:val="5"/>
   </w:num>
   <w:num w:numId="3">
-    <w:abstractNumId w:val="5"/>
+    <w:abstractNumId w:val="6"/>
   </w:num>
   <w:num w:numId="4">
-    <w:abstractNumId w:val="6"/>
+    <w:abstractNumId w:val="7"/>
   </w:num>
   <w:num w:numId="5">
-    <w:abstractNumId w:val="7"/>
+    <w:abstractNumId w:val="8"/>
   </w:num>
   <w:num w:numId="6">
-    <w:abstractNumId w:val="8"/>
+    <w:abstractNumId w:val="9"/>
   </w:num>
   <w:num w:numId="7">
     <w:abstractNumId w:val="0"/>
   </w:num>
   <w:num w:numId="8">
-    <w:abstractNumId w:val="9"/>
+    <w:abstractNumId w:val="10"/>
   </w:num>
   <w:num w:numId="9">
     <w:abstractNumId w:val="1"/>
   </w:num>
   <w:num w:numId="10">
+    <w:abstractNumId w:val="3"/>
+  </w:num>
+  <w:num w:numId="11">
+    <w:abstractNumId w:val="11"/>
+  </w:num>
+  <w:num w:numId="12">
     <w:abstractNumId w:val="2"/>
   </w:num>
 </w:numbering>

--- a/Weilog开发文档.docx
+++ b/Weilog开发文档.docx
@@ -29409,6 +29409,7 @@
     <w:p>
       <w:pPr>
         <w:numPr>
+          <w:ilvl w:val="0"/>
           <w:numId w:val="0"/>
         </w:numPr>
         <w:rPr>
@@ -29427,6 +29428,7 @@
     <w:p>
       <w:pPr>
         <w:numPr>
+          <w:ilvl w:val="0"/>
           <w:numId w:val="0"/>
         </w:numPr>
         <w:rPr>
@@ -29445,6 +29447,7 @@
     <w:p>
       <w:pPr>
         <w:numPr>
+          <w:ilvl w:val="0"/>
           <w:numId w:val="0"/>
         </w:numPr>
         <w:rPr>
@@ -29463,6 +29466,7 @@
     <w:p>
       <w:pPr>
         <w:numPr>
+          <w:ilvl w:val="0"/>
           <w:numId w:val="0"/>
         </w:numPr>
         <w:rPr>
@@ -29481,17 +29485,19 @@
     <w:p>
       <w:pPr>
         <w:numPr>
-          <w:numId w:val="0"/>
-        </w:numPr>
-        <w:rPr>
-          <w:rFonts w:hint="eastAsia"/>
-          <w:lang w:val="en-US" w:eastAsia="zh-CN"/>
-        </w:rPr>
-      </w:pPr>
-    </w:p>
-    <w:p>
-      <w:pPr>
-        <w:numPr>
+          <w:ilvl w:val="0"/>
+          <w:numId w:val="0"/>
+        </w:numPr>
+        <w:rPr>
+          <w:rFonts w:hint="eastAsia"/>
+          <w:lang w:val="en-US" w:eastAsia="zh-CN"/>
+        </w:rPr>
+      </w:pPr>
+    </w:p>
+    <w:p>
+      <w:pPr>
+        <w:numPr>
+          <w:ilvl w:val="0"/>
           <w:numId w:val="0"/>
         </w:numPr>
         <w:rPr>
@@ -29581,20 +29587,97 @@
           <w:lang w:val="en-US" w:eastAsia="zh-CN"/>
         </w:rPr>
         <w:t>图片的异步加载，没有图片时，图片控件不可见</w:t>
+      </w:r>
+    </w:p>
+    <w:p>
+      <w:pPr>
+        <w:numPr>
+          <w:ilvl w:val="0"/>
+          <w:numId w:val="0"/>
+        </w:numPr>
+        <w:rPr>
+          <w:rFonts w:hint="eastAsia"/>
+          <w:lang w:val="en-US" w:eastAsia="zh-CN"/>
+        </w:rPr>
+      </w:pPr>
+    </w:p>
+    <w:p>
+      <w:pPr>
+        <w:numPr>
+          <w:ilvl w:val="0"/>
+          <w:numId w:val="0"/>
+        </w:numPr>
+        <w:rPr>
+          <w:rFonts w:hint="eastAsia"/>
+          <w:lang w:val="en-US" w:eastAsia="zh-CN"/>
+        </w:rPr>
+      </w:pPr>
+      <w:r>
+        <w:rPr>
+          <w:rFonts w:hint="eastAsia"/>
+          <w:lang w:val="en-US" w:eastAsia="zh-CN"/>
+        </w:rPr>
+        <w:t>2018年1月17日</w:t>
+      </w:r>
+    </w:p>
+    <w:p>
+      <w:pPr>
+        <w:numPr>
+          <w:ilvl w:val="0"/>
+          <w:numId w:val="0"/>
+        </w:numPr>
+        <w:rPr>
+          <w:rFonts w:hint="eastAsia"/>
+          <w:lang w:val="en-US" w:eastAsia="zh-CN"/>
+        </w:rPr>
+      </w:pPr>
+      <w:r>
+        <w:rPr>
+          <w:rFonts w:hint="eastAsia"/>
+          <w:lang w:val="en-US" w:eastAsia="zh-CN"/>
+        </w:rPr>
+        <w:t>成功解决Json中嵌套数组和非数组数据的方式</w:t>
+      </w:r>
+    </w:p>
+    <w:p>
+      <w:pPr>
+        <w:numPr>
+          <w:ilvl w:val="0"/>
+          <w:numId w:val="13"/>
+        </w:numPr>
+        <w:rPr>
+          <w:rFonts w:hint="eastAsia"/>
+          <w:lang w:val="en-US" w:eastAsia="zh-CN"/>
+        </w:rPr>
+      </w:pPr>
+      <w:r>
+        <w:rPr>
+          <w:rFonts w:hint="eastAsia"/>
+          <w:lang w:val="en-US" w:eastAsia="zh-CN"/>
+        </w:rPr>
+        <w:t>数组数据（例子：微博中图片链接的列表），在该微博数据实体类中获取JsonArray对象，用循环的方式逐条获取链接，放入图片链接实体类，然后用set方法把该实体类添加进微博数据实体类。此处图片链接实体类在微博数据实体类中是数组形式存储。</w:t>
+      </w:r>
+    </w:p>
+    <w:p>
+      <w:pPr>
+        <w:numPr>
+          <w:ilvl w:val="0"/>
+          <w:numId w:val="13"/>
+        </w:numPr>
+        <w:rPr>
+          <w:rFonts w:hint="eastAsia"/>
+          <w:lang w:val="en-US" w:eastAsia="zh-CN"/>
+        </w:rPr>
+      </w:pPr>
+      <w:r>
+        <w:rPr>
+          <w:rFonts w:hint="eastAsia"/>
+          <w:lang w:val="en-US" w:eastAsia="zh-CN"/>
+        </w:rPr>
+        <w:t>非数组数据（例子：用户信息），通过微博数据实体类对象获取到以user为标识的JsonObject，然后通过set方法放入。此处无需用数组，把user实体类当成微博数据实体类的一个变量即可。</w:t>
       </w:r>
       <w:bookmarkStart w:id="0" w:name="_GoBack"/>
       <w:bookmarkEnd w:id="0"/>
-    </w:p>
-    <w:p>
-      <w:pPr>
-        <w:numPr>
-          <w:numId w:val="0"/>
-        </w:numPr>
-        <w:rPr>
-          <w:rFonts w:hint="eastAsia"/>
-          <w:lang w:val="en-US" w:eastAsia="zh-CN"/>
-        </w:rPr>
-      </w:pPr>
     </w:p>
     <w:sectPr>
       <w:pgSz w:w="11906" w:h="16838"/>
@@ -29609,6 +29692,18 @@
 <file path=word/numbering.xml><?xml version="1.0" encoding="utf-8"?>
 <w:numbering xmlns:wpc="http://schemas.microsoft.com/office/word/2010/wordprocessingCanvas" xmlns:mc="http://schemas.openxmlformats.org/markup-compatibility/2006" xmlns:o="urn:schemas-microsoft-com:office:office" xmlns:r="http://schemas.openxmlformats.org/officeDocument/2006/relationships" xmlns:m="http://schemas.openxmlformats.org/officeDocument/2006/math" xmlns:v="urn:schemas-microsoft-com:vml" xmlns:wp14="http://schemas.microsoft.com/office/word/2010/wordprocessingDrawing" xmlns:wp="http://schemas.openxmlformats.org/drawingml/2006/wordprocessingDrawing" xmlns:w10="urn:schemas-microsoft-com:office:word" xmlns:w="http://schemas.openxmlformats.org/wordprocessingml/2006/main" xmlns:w14="http://schemas.microsoft.com/office/word/2010/wordml" xmlns:wpg="http://schemas.microsoft.com/office/word/2010/wordprocessingGroup" xmlns:wpi="http://schemas.microsoft.com/office/word/2010/wordprocessingInk" xmlns:wne="http://schemas.microsoft.com/office/word/2006/wordml" xmlns:wps="http://schemas.microsoft.com/office/word/2010/wordprocessingShape" mc:Ignorable="w14 wp14">
   <w:abstractNum w:abstractNumId="0">
+    <w:nsid w:val="857144D7"/>
+    <w:multiLevelType w:val="singleLevel"/>
+    <w:tmpl w:val="857144D7"/>
+    <w:lvl w:ilvl="0" w:tentative="0">
+      <w:start w:val="1"/>
+      <w:numFmt w:val="decimal"/>
+      <w:suff w:val="nothing"/>
+      <w:lvlText w:val="%1、"/>
+      <w:lvlJc w:val="left"/>
+    </w:lvl>
+  </w:abstractNum>
+  <w:abstractNum w:abstractNumId="1">
     <w:nsid w:val="9D993EF6"/>
     <w:multiLevelType w:val="singleLevel"/>
     <w:tmpl w:val="9D993EF6"/>
@@ -29623,7 +29718,7 @@
       </w:rPr>
     </w:lvl>
   </w:abstractNum>
-  <w:abstractNum w:abstractNumId="1">
+  <w:abstractNum w:abstractNumId="2">
     <w:nsid w:val="3B666FAA"/>
     <w:multiLevelType w:val="singleLevel"/>
     <w:tmpl w:val="3B666FAA"/>
@@ -29635,7 +29730,7 @@
       <w:lvlJc w:val="left"/>
     </w:lvl>
   </w:abstractNum>
-  <w:abstractNum w:abstractNumId="2">
+  <w:abstractNum w:abstractNumId="3">
     <w:nsid w:val="4A7F68F2"/>
     <w:multiLevelType w:val="singleLevel"/>
     <w:tmpl w:val="4A7F68F2"/>
@@ -29647,7 +29742,7 @@
       <w:lvlJc w:val="left"/>
     </w:lvl>
   </w:abstractNum>
-  <w:abstractNum w:abstractNumId="3">
+  <w:abstractNum w:abstractNumId="4">
     <w:nsid w:val="58EC26EB"/>
     <w:multiLevelType w:val="singleLevel"/>
     <w:tmpl w:val="58EC26EB"/>
@@ -29659,7 +29754,7 @@
       <w:lvlJc w:val="left"/>
     </w:lvl>
   </w:abstractNum>
-  <w:abstractNum w:abstractNumId="4">
+  <w:abstractNum w:abstractNumId="5">
     <w:nsid w:val="5922BD19"/>
     <w:multiLevelType w:val="singleLevel"/>
     <w:tmpl w:val="5922BD19"/>
@@ -29671,7 +29766,7 @@
       <w:lvlJc w:val="left"/>
     </w:lvl>
   </w:abstractNum>
-  <w:abstractNum w:abstractNumId="5">
+  <w:abstractNum w:abstractNumId="6">
     <w:nsid w:val="5925702B"/>
     <w:multiLevelType w:val="singleLevel"/>
     <w:tmpl w:val="5925702B"/>
@@ -29683,7 +29778,7 @@
       <w:lvlJc w:val="left"/>
     </w:lvl>
   </w:abstractNum>
-  <w:abstractNum w:abstractNumId="6">
+  <w:abstractNum w:abstractNumId="7">
     <w:nsid w:val="592579F6"/>
     <w:multiLevelType w:val="singleLevel"/>
     <w:tmpl w:val="592579F6"/>
@@ -29695,7 +29790,7 @@
       <w:lvlJc w:val="left"/>
     </w:lvl>
   </w:abstractNum>
-  <w:abstractNum w:abstractNumId="7">
+  <w:abstractNum w:abstractNumId="8">
     <w:nsid w:val="5927E51F"/>
     <w:multiLevelType w:val="singleLevel"/>
     <w:tmpl w:val="5927E51F"/>
@@ -29707,7 +29802,7 @@
       <w:lvlJc w:val="left"/>
     </w:lvl>
   </w:abstractNum>
-  <w:abstractNum w:abstractNumId="8">
+  <w:abstractNum w:abstractNumId="9">
     <w:nsid w:val="5927F0FE"/>
     <w:multiLevelType w:val="singleLevel"/>
     <w:tmpl w:val="5927F0FE"/>
@@ -29719,7 +29814,7 @@
       <w:lvlJc w:val="left"/>
     </w:lvl>
   </w:abstractNum>
-  <w:abstractNum w:abstractNumId="9">
+  <w:abstractNum w:abstractNumId="10">
     <w:nsid w:val="5927F39A"/>
     <w:multiLevelType w:val="multilevel"/>
     <w:tmpl w:val="5927F39A"/>
@@ -29851,7 +29946,7 @@
       </w:rPr>
     </w:lvl>
   </w:abstractNum>
-  <w:abstractNum w:abstractNumId="10">
+  <w:abstractNum w:abstractNumId="11">
     <w:nsid w:val="5E90B6CF"/>
     <w:multiLevelType w:val="multilevel"/>
     <w:tmpl w:val="5E90B6CF"/>
@@ -29983,7 +30078,7 @@
       </w:rPr>
     </w:lvl>
   </w:abstractNum>
-  <w:abstractNum w:abstractNumId="11">
+  <w:abstractNum w:abstractNumId="12">
     <w:nsid w:val="75BF955C"/>
     <w:multiLevelType w:val="singleLevel"/>
     <w:tmpl w:val="75BF955C"/>
@@ -29996,40 +30091,43 @@
     </w:lvl>
   </w:abstractNum>
   <w:num w:numId="1">
+    <w:abstractNumId w:val="5"/>
+  </w:num>
+  <w:num w:numId="2">
+    <w:abstractNumId w:val="6"/>
+  </w:num>
+  <w:num w:numId="3">
+    <w:abstractNumId w:val="7"/>
+  </w:num>
+  <w:num w:numId="4">
+    <w:abstractNumId w:val="8"/>
+  </w:num>
+  <w:num w:numId="5">
+    <w:abstractNumId w:val="9"/>
+  </w:num>
+  <w:num w:numId="6">
+    <w:abstractNumId w:val="10"/>
+  </w:num>
+  <w:num w:numId="7">
+    <w:abstractNumId w:val="1"/>
+  </w:num>
+  <w:num w:numId="8">
+    <w:abstractNumId w:val="11"/>
+  </w:num>
+  <w:num w:numId="9">
+    <w:abstractNumId w:val="2"/>
+  </w:num>
+  <w:num w:numId="10">
     <w:abstractNumId w:val="4"/>
   </w:num>
-  <w:num w:numId="2">
-    <w:abstractNumId w:val="5"/>
+  <w:num w:numId="11">
+    <w:abstractNumId w:val="12"/>
   </w:num>
-  <w:num w:numId="3">
-    <w:abstractNumId w:val="6"/>
-  </w:num>
-  <w:num w:numId="4">
-    <w:abstractNumId w:val="7"/>
-  </w:num>
-  <w:num w:numId="5">
-    <w:abstractNumId w:val="8"/>
-  </w:num>
-  <w:num w:numId="6">
-    <w:abstractNumId w:val="9"/>
-  </w:num>
-  <w:num w:numId="7">
-    <w:abstractNumId w:val="0"/>
-  </w:num>
-  <w:num w:numId="8">
-    <w:abstractNumId w:val="10"/>
-  </w:num>
-  <w:num w:numId="9">
-    <w:abstractNumId w:val="1"/>
-  </w:num>
-  <w:num w:numId="10">
+  <w:num w:numId="12">
     <w:abstractNumId w:val="3"/>
   </w:num>
-  <w:num w:numId="11">
-    <w:abstractNumId w:val="11"/>
-  </w:num>
-  <w:num w:numId="12">
-    <w:abstractNumId w:val="2"/>
+  <w:num w:numId="13">
+    <w:abstractNumId w:val="0"/>
   </w:num>
 </w:numbering>
 </file>

--- a/Weilog开发文档.docx
+++ b/Weilog开发文档.docx
@@ -29675,6 +29675,94 @@
           <w:lang w:val="en-US" w:eastAsia="zh-CN"/>
         </w:rPr>
         <w:t>非数组数据（例子：用户信息），通过微博数据实体类对象获取到以user为标识的JsonObject，然后通过set方法放入。此处无需用数组，把user实体类当成微博数据实体类的一个变量即可。</w:t>
+      </w:r>
+    </w:p>
+    <w:p>
+      <w:pPr>
+        <w:numPr>
+          <w:ilvl w:val="0"/>
+          <w:numId w:val="0"/>
+        </w:numPr>
+        <w:rPr>
+          <w:rFonts w:hint="eastAsia"/>
+          <w:lang w:val="en-US" w:eastAsia="zh-CN"/>
+        </w:rPr>
+      </w:pPr>
+      <w:r>
+        <w:rPr>
+          <w:rFonts w:hint="eastAsia"/>
+          <w:lang w:val="en-US" w:eastAsia="zh-CN"/>
+        </w:rPr>
+        <w:t>图片异步加载问题：将UI更新的回调方法放入Viewholder中的setImageDrawable方法中。</w:t>
+      </w:r>
+    </w:p>
+    <w:p>
+      <w:pPr>
+        <w:numPr>
+          <w:ilvl w:val="0"/>
+          <w:numId w:val="0"/>
+        </w:numPr>
+        <w:rPr>
+          <w:rFonts w:hint="eastAsia"/>
+          <w:lang w:val="en-US" w:eastAsia="zh-CN"/>
+        </w:rPr>
+      </w:pPr>
+    </w:p>
+    <w:p>
+      <w:pPr>
+        <w:numPr>
+          <w:ilvl w:val="0"/>
+          <w:numId w:val="0"/>
+        </w:numPr>
+        <w:rPr>
+          <w:rFonts w:hint="eastAsia"/>
+          <w:lang w:val="en-US" w:eastAsia="zh-CN"/>
+        </w:rPr>
+      </w:pPr>
+      <w:r>
+        <w:rPr>
+          <w:rFonts w:hint="eastAsia"/>
+          <w:lang w:val="en-US" w:eastAsia="zh-CN"/>
+        </w:rPr>
+        <w:t>图片列表加载问题，怎么将图片正常的添加到微博中，并设置其他的图片控件消失。</w:t>
+      </w:r>
+    </w:p>
+    <w:p>
+      <w:pPr>
+        <w:numPr>
+          <w:ilvl w:val="0"/>
+          <w:numId w:val="0"/>
+        </w:numPr>
+        <w:rPr>
+          <w:rFonts w:hint="eastAsia"/>
+          <w:lang w:val="en-US" w:eastAsia="zh-CN"/>
+        </w:rPr>
+      </w:pPr>
+      <w:r>
+        <w:rPr>
+          <w:rFonts w:hint="eastAsia"/>
+          <w:lang w:val="en-US" w:eastAsia="zh-CN"/>
+        </w:rPr>
+        <w:t>图片的加载出现问题：图片混乱加载在一块。待解决</w:t>
+      </w:r>
+    </w:p>
+    <w:p>
+      <w:pPr>
+        <w:numPr>
+          <w:ilvl w:val="0"/>
+          <w:numId w:val="0"/>
+        </w:numPr>
+        <w:rPr>
+          <w:rFonts w:hint="eastAsia" w:eastAsiaTheme="minorEastAsia"/>
+          <w:lang w:val="en-US" w:eastAsia="zh-CN"/>
+        </w:rPr>
+      </w:pPr>
+      <w:r>
+        <w:rPr>
+          <w:rFonts w:hint="eastAsia"/>
+          <w:lang w:val="en-US" w:eastAsia="zh-CN"/>
+        </w:rPr>
+        <w:t>圆形头像问题（下载圆形头像框架）</w:t>
       </w:r>
       <w:bookmarkStart w:id="0" w:name="_GoBack"/>
       <w:bookmarkEnd w:id="0"/>

--- a/Weilog开发文档.docx
+++ b/Weilog开发文档.docx
@@ -29753,7 +29753,7 @@
           <w:numId w:val="0"/>
         </w:numPr>
         <w:rPr>
-          <w:rFonts w:hint="eastAsia" w:eastAsiaTheme="minorEastAsia"/>
+          <w:rFonts w:hint="eastAsia"/>
           <w:lang w:val="en-US" w:eastAsia="zh-CN"/>
         </w:rPr>
       </w:pPr>
@@ -29763,6 +29763,347 @@
           <w:lang w:val="en-US" w:eastAsia="zh-CN"/>
         </w:rPr>
         <w:t>圆形头像问题（下载圆形头像框架）</w:t>
+      </w:r>
+    </w:p>
+    <w:p>
+      <w:pPr>
+        <w:numPr>
+          <w:ilvl w:val="0"/>
+          <w:numId w:val="0"/>
+        </w:numPr>
+        <w:rPr>
+          <w:rFonts w:hint="eastAsia"/>
+          <w:lang w:val="en-US" w:eastAsia="zh-CN"/>
+        </w:rPr>
+      </w:pPr>
+      <w:r>
+        <w:rPr>
+          <w:rFonts w:hint="eastAsia"/>
+          <w:lang w:val="en-US" w:eastAsia="zh-CN"/>
+        </w:rPr>
+        <w:t>2018年1月18日</w:t>
+      </w:r>
+    </w:p>
+    <w:p>
+      <w:pPr>
+        <w:numPr>
+          <w:ilvl w:val="0"/>
+          <w:numId w:val="0"/>
+        </w:numPr>
+        <w:rPr>
+          <w:rFonts w:hint="eastAsia"/>
+          <w:lang w:val="en-US" w:eastAsia="zh-CN"/>
+        </w:rPr>
+      </w:pPr>
+      <w:r>
+        <w:rPr>
+          <w:rFonts w:hint="eastAsia"/>
+          <w:lang w:val="en-US" w:eastAsia="zh-CN"/>
+        </w:rPr>
+        <w:t>重大BUG：图片加载混乱，排查结果，20条微博中的图片，首先加载第一条，往后的图片是添加到前面数组中。解决办法：数组初始化应该在每一条微博加载时初始化一遍。</w:t>
+      </w:r>
+    </w:p>
+    <w:p>
+      <w:pPr>
+        <w:numPr>
+          <w:ilvl w:val="0"/>
+          <w:numId w:val="0"/>
+        </w:numPr>
+        <w:rPr>
+          <w:rFonts w:hint="eastAsia"/>
+          <w:lang w:val="en-US" w:eastAsia="zh-CN"/>
+        </w:rPr>
+      </w:pPr>
+      <w:r>
+        <w:rPr>
+          <w:rFonts w:hint="eastAsia"/>
+          <w:lang w:val="en-US" w:eastAsia="zh-CN"/>
+        </w:rPr>
+        <w:t>图片链接数组越界错误如上</w:t>
+      </w:r>
+    </w:p>
+    <w:p>
+      <w:pPr>
+        <w:numPr>
+          <w:ilvl w:val="0"/>
+          <w:numId w:val="0"/>
+        </w:numPr>
+        <w:rPr>
+          <w:rFonts w:hint="eastAsia"/>
+          <w:lang w:val="en-US" w:eastAsia="zh-CN"/>
+        </w:rPr>
+      </w:pPr>
+      <w:r>
+        <w:rPr>
+          <w:rFonts w:hint="eastAsia"/>
+          <w:lang w:val="en-US" w:eastAsia="zh-CN"/>
+        </w:rPr>
+        <w:t>错乱原因，异步加载时网速问题导致item复用时，使图片重复加载，解决办法，getView里面设置标识。</w:t>
+      </w:r>
+    </w:p>
+    <w:p>
+      <w:pPr>
+        <w:numPr>
+          <w:ilvl w:val="0"/>
+          <w:numId w:val="0"/>
+        </w:numPr>
+        <w:rPr>
+          <w:rFonts w:hint="eastAsia"/>
+          <w:lang w:val="en-US" w:eastAsia="zh-CN"/>
+        </w:rPr>
+      </w:pPr>
+    </w:p>
+    <w:p>
+      <w:pPr>
+        <w:numPr>
+          <w:ilvl w:val="0"/>
+          <w:numId w:val="14"/>
+        </w:numPr>
+        <w:rPr>
+          <w:rFonts w:hint="eastAsia"/>
+          <w:lang w:val="en-US" w:eastAsia="zh-CN"/>
+        </w:rPr>
+      </w:pPr>
+      <w:r>
+        <w:rPr>
+          <w:rFonts w:hint="eastAsia"/>
+          <w:lang w:val="en-US" w:eastAsia="zh-CN"/>
+        </w:rPr>
+        <w:t>问题描述：图片加载错乱跳动。解决办法：图片控件设置一个标识符，标识符是图片的地址，保证每个图片对应正确的地址</w:t>
+      </w:r>
+    </w:p>
+    <w:p>
+      <w:pPr>
+        <w:numPr>
+          <w:ilvl w:val="0"/>
+          <w:numId w:val="14"/>
+        </w:numPr>
+        <w:rPr>
+          <w:rFonts w:hint="eastAsia"/>
+          <w:lang w:val="en-US" w:eastAsia="zh-CN"/>
+        </w:rPr>
+      </w:pPr>
+      <w:r>
+        <w:rPr>
+          <w:rFonts w:hint="eastAsia"/>
+          <w:lang w:val="en-US" w:eastAsia="zh-CN"/>
+        </w:rPr>
+        <w:t>问题描述：如果第一个Item有9张图片，则第二个Item都显示9张图片，仍重复前面的图片显示。解决办法：由于设置每个图片可见之后，之后的图片控件均9个可见。所以在设置图片之前，设置所有控件为不可见，等加载时，几个有图片，几个可见。</w:t>
+      </w:r>
+    </w:p>
+    <w:p>
+      <w:pPr>
+        <w:numPr>
+          <w:ilvl w:val="0"/>
+          <w:numId w:val="14"/>
+        </w:numPr>
+        <w:rPr>
+          <w:rFonts w:hint="eastAsia"/>
+          <w:lang w:val="en-US" w:eastAsia="zh-CN"/>
+        </w:rPr>
+      </w:pPr>
+      <w:r>
+        <w:rPr>
+          <w:rFonts w:hint="eastAsia"/>
+          <w:lang w:val="en-US" w:eastAsia="zh-CN"/>
+        </w:rPr>
+        <w:t>问题描述：所有item无论几张图片只显示一张。解决办法：设置控件初始化（不可见状态）时，语句写在循环里面，所以加载一张之后就被设置不可见，实际上只可见最后一张。注意把初始化语句写在加载图片的循环外面。</w:t>
+      </w:r>
+    </w:p>
+    <w:p>
+      <w:pPr>
+        <w:widowControl w:val="0"/>
+        <w:numPr>
+          <w:numId w:val="0"/>
+        </w:numPr>
+        <w:tabs>
+          <w:tab w:val="left" w:pos="1246"/>
+        </w:tabs>
+        <w:jc w:val="both"/>
+        <w:rPr>
+          <w:rFonts w:hint="eastAsia"/>
+          <w:lang w:val="en-US" w:eastAsia="zh-CN"/>
+        </w:rPr>
+      </w:pPr>
+      <w:r>
+        <w:rPr>
+          <w:rFonts w:hint="eastAsia"/>
+          <w:lang w:val="en-US" w:eastAsia="zh-CN"/>
+        </w:rPr>
+        <w:tab/>
+      </w:r>
+    </w:p>
+    <w:p>
+      <w:pPr>
+        <w:widowControl w:val="0"/>
+        <w:numPr>
+          <w:numId w:val="0"/>
+        </w:numPr>
+        <w:tabs>
+          <w:tab w:val="left" w:pos="1246"/>
+        </w:tabs>
+        <w:jc w:val="both"/>
+        <w:rPr>
+          <w:rFonts w:hint="eastAsia"/>
+          <w:lang w:val="en-US" w:eastAsia="zh-CN"/>
+        </w:rPr>
+      </w:pPr>
+    </w:p>
+    <w:p>
+      <w:pPr>
+        <w:widowControl w:val="0"/>
+        <w:numPr>
+          <w:numId w:val="0"/>
+        </w:numPr>
+        <w:tabs>
+          <w:tab w:val="left" w:pos="1246"/>
+        </w:tabs>
+        <w:jc w:val="both"/>
+        <w:rPr>
+          <w:rFonts w:hint="eastAsia"/>
+          <w:lang w:val="en-US" w:eastAsia="zh-CN"/>
+        </w:rPr>
+      </w:pPr>
+      <w:r>
+        <w:rPr>
+          <w:rFonts w:hint="eastAsia"/>
+          <w:lang w:val="en-US" w:eastAsia="zh-CN"/>
+        </w:rPr>
+        <w:t>用户转发内容数据的绑定：首先复用databean类，如果不可用，则重写</w:t>
+      </w:r>
+    </w:p>
+    <w:p>
+      <w:pPr>
+        <w:widowControl w:val="0"/>
+        <w:numPr>
+          <w:numId w:val="0"/>
+        </w:numPr>
+        <w:tabs>
+          <w:tab w:val="left" w:pos="1246"/>
+        </w:tabs>
+        <w:jc w:val="both"/>
+        <w:rPr>
+          <w:rFonts w:hint="eastAsia"/>
+          <w:lang w:val="en-US" w:eastAsia="zh-CN"/>
+        </w:rPr>
+      </w:pPr>
+      <w:r>
+        <w:rPr>
+          <w:rFonts w:hint="eastAsia"/>
+          <w:lang w:val="en-US" w:eastAsia="zh-CN"/>
+        </w:rPr>
+        <w:t>成功解决转发内容的绑定，重用databean类，可以直接绑定数据。实现转发内容的显示。</w:t>
+      </w:r>
+    </w:p>
+    <w:p>
+      <w:pPr>
+        <w:widowControl w:val="0"/>
+        <w:numPr>
+          <w:numId w:val="0"/>
+        </w:numPr>
+        <w:tabs>
+          <w:tab w:val="left" w:pos="1246"/>
+        </w:tabs>
+        <w:jc w:val="both"/>
+        <w:rPr>
+          <w:rFonts w:hint="eastAsia"/>
+          <w:lang w:val="en-US" w:eastAsia="zh-CN"/>
+        </w:rPr>
+      </w:pPr>
+    </w:p>
+    <w:p>
+      <w:pPr>
+        <w:widowControl w:val="0"/>
+        <w:numPr>
+          <w:numId w:val="0"/>
+        </w:numPr>
+        <w:tabs>
+          <w:tab w:val="left" w:pos="1246"/>
+        </w:tabs>
+        <w:jc w:val="both"/>
+        <w:rPr>
+          <w:rFonts w:hint="eastAsia"/>
+          <w:lang w:val="en-US" w:eastAsia="zh-CN"/>
+        </w:rPr>
+      </w:pPr>
+      <w:r>
+        <w:rPr>
+          <w:rFonts w:hint="eastAsia"/>
+          <w:lang w:val="en-US" w:eastAsia="zh-CN"/>
+        </w:rPr>
+        <w:t>待解决：</w:t>
+      </w:r>
+    </w:p>
+    <w:p>
+      <w:pPr>
+        <w:widowControl w:val="0"/>
+        <w:numPr>
+          <w:ilvl w:val="0"/>
+          <w:numId w:val="15"/>
+        </w:numPr>
+        <w:tabs>
+          <w:tab w:val="left" w:pos="1246"/>
+        </w:tabs>
+        <w:jc w:val="both"/>
+        <w:rPr>
+          <w:rFonts w:hint="eastAsia"/>
+          <w:lang w:val="en-US" w:eastAsia="zh-CN"/>
+        </w:rPr>
+      </w:pPr>
+      <w:r>
+        <w:rPr>
+          <w:rFonts w:hint="eastAsia"/>
+          <w:lang w:val="en-US" w:eastAsia="zh-CN"/>
+        </w:rPr>
+        <w:t>Listview下拉刷新新的微博，下滑中刷新时间线后面微博</w:t>
+      </w:r>
+    </w:p>
+    <w:p>
+      <w:pPr>
+        <w:widowControl w:val="0"/>
+        <w:numPr>
+          <w:ilvl w:val="0"/>
+          <w:numId w:val="15"/>
+        </w:numPr>
+        <w:tabs>
+          <w:tab w:val="left" w:pos="1246"/>
+        </w:tabs>
+        <w:jc w:val="both"/>
+        <w:rPr>
+          <w:rFonts w:hint="eastAsia"/>
+          <w:lang w:val="en-US" w:eastAsia="zh-CN"/>
+        </w:rPr>
+      </w:pPr>
+      <w:r>
+        <w:rPr>
+          <w:rFonts w:hint="eastAsia"/>
+          <w:lang w:val="en-US" w:eastAsia="zh-CN"/>
+        </w:rPr>
+        <w:t>头像圆形控件</w:t>
+      </w:r>
+    </w:p>
+    <w:p>
+      <w:pPr>
+        <w:widowControl w:val="0"/>
+        <w:numPr>
+          <w:ilvl w:val="0"/>
+          <w:numId w:val="15"/>
+        </w:numPr>
+        <w:tabs>
+          <w:tab w:val="left" w:pos="1246"/>
+        </w:tabs>
+        <w:jc w:val="both"/>
+        <w:rPr>
+          <w:rFonts w:hint="eastAsia"/>
+          <w:lang w:val="en-US" w:eastAsia="zh-CN"/>
+        </w:rPr>
+      </w:pPr>
+      <w:r>
+        <w:rPr>
+          <w:rFonts w:hint="eastAsia"/>
+          <w:lang w:val="en-US" w:eastAsia="zh-CN"/>
+        </w:rPr>
+        <w:t>Item点击事件。</w:t>
       </w:r>
       <w:bookmarkStart w:id="0" w:name="_GoBack"/>
       <w:bookmarkEnd w:id="0"/>
@@ -29819,6 +30160,18 @@
     </w:lvl>
   </w:abstractNum>
   <w:abstractNum w:abstractNumId="3">
+    <w:nsid w:val="444E019D"/>
+    <w:multiLevelType w:val="singleLevel"/>
+    <w:tmpl w:val="444E019D"/>
+    <w:lvl w:ilvl="0" w:tentative="0">
+      <w:start w:val="1"/>
+      <w:numFmt w:val="decimal"/>
+      <w:suff w:val="nothing"/>
+      <w:lvlText w:val="%1、"/>
+      <w:lvlJc w:val="left"/>
+    </w:lvl>
+  </w:abstractNum>
+  <w:abstractNum w:abstractNumId="4">
     <w:nsid w:val="4A7F68F2"/>
     <w:multiLevelType w:val="singleLevel"/>
     <w:tmpl w:val="4A7F68F2"/>
@@ -29830,7 +30183,19 @@
       <w:lvlJc w:val="left"/>
     </w:lvl>
   </w:abstractNum>
-  <w:abstractNum w:abstractNumId="4">
+  <w:abstractNum w:abstractNumId="5">
+    <w:nsid w:val="584CEEB8"/>
+    <w:multiLevelType w:val="singleLevel"/>
+    <w:tmpl w:val="584CEEB8"/>
+    <w:lvl w:ilvl="0" w:tentative="0">
+      <w:start w:val="1"/>
+      <w:numFmt w:val="decimal"/>
+      <w:suff w:val="nothing"/>
+      <w:lvlText w:val="%1、"/>
+      <w:lvlJc w:val="left"/>
+    </w:lvl>
+  </w:abstractNum>
+  <w:abstractNum w:abstractNumId="6">
     <w:nsid w:val="58EC26EB"/>
     <w:multiLevelType w:val="singleLevel"/>
     <w:tmpl w:val="58EC26EB"/>
@@ -29842,7 +30207,7 @@
       <w:lvlJc w:val="left"/>
     </w:lvl>
   </w:abstractNum>
-  <w:abstractNum w:abstractNumId="5">
+  <w:abstractNum w:abstractNumId="7">
     <w:nsid w:val="5922BD19"/>
     <w:multiLevelType w:val="singleLevel"/>
     <w:tmpl w:val="5922BD19"/>
@@ -29854,7 +30219,7 @@
       <w:lvlJc w:val="left"/>
     </w:lvl>
   </w:abstractNum>
-  <w:abstractNum w:abstractNumId="6">
+  <w:abstractNum w:abstractNumId="8">
     <w:nsid w:val="5925702B"/>
     <w:multiLevelType w:val="singleLevel"/>
     <w:tmpl w:val="5925702B"/>
@@ -29866,7 +30231,7 @@
       <w:lvlJc w:val="left"/>
     </w:lvl>
   </w:abstractNum>
-  <w:abstractNum w:abstractNumId="7">
+  <w:abstractNum w:abstractNumId="9">
     <w:nsid w:val="592579F6"/>
     <w:multiLevelType w:val="singleLevel"/>
     <w:tmpl w:val="592579F6"/>
@@ -29878,7 +30243,7 @@
       <w:lvlJc w:val="left"/>
     </w:lvl>
   </w:abstractNum>
-  <w:abstractNum w:abstractNumId="8">
+  <w:abstractNum w:abstractNumId="10">
     <w:nsid w:val="5927E51F"/>
     <w:multiLevelType w:val="singleLevel"/>
     <w:tmpl w:val="5927E51F"/>
@@ -29890,7 +30255,7 @@
       <w:lvlJc w:val="left"/>
     </w:lvl>
   </w:abstractNum>
-  <w:abstractNum w:abstractNumId="9">
+  <w:abstractNum w:abstractNumId="11">
     <w:nsid w:val="5927F0FE"/>
     <w:multiLevelType w:val="singleLevel"/>
     <w:tmpl w:val="5927F0FE"/>
@@ -29902,7 +30267,7 @@
       <w:lvlJc w:val="left"/>
     </w:lvl>
   </w:abstractNum>
-  <w:abstractNum w:abstractNumId="10">
+  <w:abstractNum w:abstractNumId="12">
     <w:nsid w:val="5927F39A"/>
     <w:multiLevelType w:val="multilevel"/>
     <w:tmpl w:val="5927F39A"/>
@@ -30034,7 +30399,7 @@
       </w:rPr>
     </w:lvl>
   </w:abstractNum>
-  <w:abstractNum w:abstractNumId="11">
+  <w:abstractNum w:abstractNumId="13">
     <w:nsid w:val="5E90B6CF"/>
     <w:multiLevelType w:val="multilevel"/>
     <w:tmpl w:val="5E90B6CF"/>
@@ -30166,7 +30531,7 @@
       </w:rPr>
     </w:lvl>
   </w:abstractNum>
-  <w:abstractNum w:abstractNumId="12">
+  <w:abstractNum w:abstractNumId="14">
     <w:nsid w:val="75BF955C"/>
     <w:multiLevelType w:val="singleLevel"/>
     <w:tmpl w:val="75BF955C"/>
@@ -30179,43 +30544,49 @@
     </w:lvl>
   </w:abstractNum>
   <w:num w:numId="1">
-    <w:abstractNumId w:val="5"/>
+    <w:abstractNumId w:val="7"/>
   </w:num>
   <w:num w:numId="2">
-    <w:abstractNumId w:val="6"/>
+    <w:abstractNumId w:val="8"/>
   </w:num>
   <w:num w:numId="3">
-    <w:abstractNumId w:val="7"/>
+    <w:abstractNumId w:val="9"/>
   </w:num>
   <w:num w:numId="4">
-    <w:abstractNumId w:val="8"/>
+    <w:abstractNumId w:val="10"/>
   </w:num>
   <w:num w:numId="5">
-    <w:abstractNumId w:val="9"/>
+    <w:abstractNumId w:val="11"/>
   </w:num>
   <w:num w:numId="6">
-    <w:abstractNumId w:val="10"/>
+    <w:abstractNumId w:val="12"/>
   </w:num>
   <w:num w:numId="7">
     <w:abstractNumId w:val="1"/>
   </w:num>
   <w:num w:numId="8">
-    <w:abstractNumId w:val="11"/>
+    <w:abstractNumId w:val="13"/>
   </w:num>
   <w:num w:numId="9">
     <w:abstractNumId w:val="2"/>
   </w:num>
   <w:num w:numId="10">
-    <w:abstractNumId w:val="4"/>
+    <w:abstractNumId w:val="6"/>
   </w:num>
   <w:num w:numId="11">
-    <w:abstractNumId w:val="12"/>
+    <w:abstractNumId w:val="14"/>
   </w:num>
   <w:num w:numId="12">
-    <w:abstractNumId w:val="3"/>
+    <w:abstractNumId w:val="4"/>
   </w:num>
   <w:num w:numId="13">
     <w:abstractNumId w:val="0"/>
+  </w:num>
+  <w:num w:numId="14">
+    <w:abstractNumId w:val="3"/>
+  </w:num>
+  <w:num w:numId="15">
+    <w:abstractNumId w:val="5"/>
   </w:num>
 </w:numbering>
 </file>

--- a/Weilog开发文档.docx
+++ b/Weilog开发文档.docx
@@ -29914,6 +29914,7 @@
       <w:pPr>
         <w:widowControl w:val="0"/>
         <w:numPr>
+          <w:ilvl w:val="0"/>
           <w:numId w:val="0"/>
         </w:numPr>
         <w:tabs>
@@ -29937,6 +29938,7 @@
       <w:pPr>
         <w:widowControl w:val="0"/>
         <w:numPr>
+          <w:ilvl w:val="0"/>
           <w:numId w:val="0"/>
         </w:numPr>
         <w:tabs>
@@ -29953,6 +29955,7 @@
       <w:pPr>
         <w:widowControl w:val="0"/>
         <w:numPr>
+          <w:ilvl w:val="0"/>
           <w:numId w:val="0"/>
         </w:numPr>
         <w:tabs>
@@ -29976,6 +29979,7 @@
       <w:pPr>
         <w:widowControl w:val="0"/>
         <w:numPr>
+          <w:ilvl w:val="0"/>
           <w:numId w:val="0"/>
         </w:numPr>
         <w:tabs>
@@ -29999,6 +30003,7 @@
       <w:pPr>
         <w:widowControl w:val="0"/>
         <w:numPr>
+          <w:ilvl w:val="0"/>
           <w:numId w:val="0"/>
         </w:numPr>
         <w:tabs>
@@ -30015,6 +30020,7 @@
       <w:pPr>
         <w:widowControl w:val="0"/>
         <w:numPr>
+          <w:ilvl w:val="0"/>
           <w:numId w:val="0"/>
         </w:numPr>
         <w:tabs>
@@ -30105,8 +30111,107 @@
         </w:rPr>
         <w:t>Item点击事件。</w:t>
       </w:r>
+    </w:p>
+    <w:p>
+      <w:pPr>
+        <w:widowControl w:val="0"/>
+        <w:numPr>
+          <w:ilvl w:val="0"/>
+          <w:numId w:val="0"/>
+        </w:numPr>
+        <w:tabs>
+          <w:tab w:val="left" w:pos="1246"/>
+        </w:tabs>
+        <w:jc w:val="both"/>
+        <w:rPr>
+          <w:rFonts w:hint="eastAsia"/>
+          <w:lang w:val="en-US" w:eastAsia="zh-CN"/>
+        </w:rPr>
+      </w:pPr>
+      <w:r>
+        <w:rPr>
+          <w:rFonts w:hint="eastAsia"/>
+          <w:lang w:val="en-US" w:eastAsia="zh-CN"/>
+        </w:rPr>
+        <w:t>2018年1月19日</w:t>
+      </w:r>
+    </w:p>
+    <w:p>
+      <w:pPr>
+        <w:widowControl w:val="0"/>
+        <w:numPr>
+          <w:ilvl w:val="0"/>
+          <w:numId w:val="0"/>
+        </w:numPr>
+        <w:tabs>
+          <w:tab w:val="left" w:pos="1246"/>
+        </w:tabs>
+        <w:jc w:val="both"/>
+        <w:rPr>
+          <w:rFonts w:hint="eastAsia"/>
+          <w:lang w:val="en-US" w:eastAsia="zh-CN"/>
+        </w:rPr>
+      </w:pPr>
+    </w:p>
+    <w:p>
+      <w:pPr>
+        <w:widowControl w:val="0"/>
+        <w:numPr>
+          <w:ilvl w:val="0"/>
+          <w:numId w:val="0"/>
+        </w:numPr>
+        <w:tabs>
+          <w:tab w:val="left" w:pos="1246"/>
+        </w:tabs>
+        <w:jc w:val="both"/>
+        <w:rPr>
+          <w:rFonts w:hint="eastAsia"/>
+          <w:lang w:val="en-US" w:eastAsia="zh-CN"/>
+        </w:rPr>
+      </w:pPr>
+      <w:r>
+        <w:rPr>
+          <w:rFonts w:hint="eastAsia"/>
+          <w:lang w:val="en-US" w:eastAsia="zh-CN"/>
+        </w:rPr>
+        <w:t>实现文本中表情显示的问题，待解决</w:t>
+      </w:r>
+    </w:p>
+    <w:p>
+      <w:pPr>
+        <w:widowControl w:val="0"/>
+        <w:numPr>
+          <w:ilvl w:val="0"/>
+          <w:numId w:val="0"/>
+        </w:numPr>
+        <w:tabs>
+          <w:tab w:val="left" w:pos="1246"/>
+        </w:tabs>
+        <w:jc w:val="both"/>
+        <w:rPr>
+          <w:rFonts w:hint="eastAsia"/>
+          <w:lang w:val="en-US" w:eastAsia="zh-CN"/>
+        </w:rPr>
+      </w:pPr>
       <w:bookmarkStart w:id="0" w:name="_GoBack"/>
       <w:bookmarkEnd w:id="0"/>
+    </w:p>
+    <w:p>
+      <w:pPr>
+        <w:widowControl w:val="0"/>
+        <w:numPr>
+          <w:ilvl w:val="0"/>
+          <w:numId w:val="0"/>
+        </w:numPr>
+        <w:tabs>
+          <w:tab w:val="left" w:pos="1246"/>
+        </w:tabs>
+        <w:jc w:val="both"/>
+        <w:rPr>
+          <w:rFonts w:hint="eastAsia"/>
+          <w:lang w:val="en-US" w:eastAsia="zh-CN"/>
+        </w:rPr>
+      </w:pPr>
     </w:p>
     <w:sectPr>
       <w:pgSz w:w="11906" w:h="16838"/>
@@ -30686,7 +30791,7 @@
     <w:lsdException w:unhideWhenUsed="0" w:uiPriority="0" w:semiHidden="0" w:name="Body Text Indent 2"/>
     <w:lsdException w:unhideWhenUsed="0" w:uiPriority="0" w:semiHidden="0" w:name="Body Text Indent 3"/>
     <w:lsdException w:unhideWhenUsed="0" w:uiPriority="0" w:semiHidden="0" w:name="Block Text"/>
-    <w:lsdException w:unhideWhenUsed="0" w:uiPriority="0" w:semiHidden="0" w:name="Hyperlink"/>
+    <w:lsdException w:qFormat="1" w:unhideWhenUsed="0" w:uiPriority="0" w:semiHidden="0" w:name="Hyperlink"/>
     <w:lsdException w:unhideWhenUsed="0" w:uiPriority="0" w:semiHidden="0" w:name="FollowedHyperlink"/>
     <w:lsdException w:qFormat="1" w:unhideWhenUsed="0" w:uiPriority="0" w:semiHidden="0" w:name="Strong"/>
     <w:lsdException w:qFormat="1" w:unhideWhenUsed="0" w:uiPriority="0" w:semiHidden="0" w:name="Emphasis"/>
@@ -30961,6 +31066,7 @@
   <w:style w:type="character" w:styleId="6">
     <w:name w:val="Hyperlink"/>
     <w:basedOn w:val="5"/>
+    <w:qFormat/>
     <w:uiPriority w:val="0"/>
     <w:rPr>
       <w:color w:val="0000FF"/>

--- a/Weilog开发文档.docx
+++ b/Weilog开发文档.docx
@@ -30193,6 +30193,85 @@
           <w:lang w:val="en-US" w:eastAsia="zh-CN"/>
         </w:rPr>
       </w:pPr>
+      <w:r>
+        <w:rPr>
+          <w:rFonts w:hint="eastAsia"/>
+          <w:lang w:val="en-US" w:eastAsia="zh-CN"/>
+        </w:rPr>
+        <w:t>2018年1月20日</w:t>
+      </w:r>
+    </w:p>
+    <w:p>
+      <w:pPr>
+        <w:widowControl w:val="0"/>
+        <w:numPr>
+          <w:ilvl w:val="0"/>
+          <w:numId w:val="0"/>
+        </w:numPr>
+        <w:tabs>
+          <w:tab w:val="left" w:pos="1246"/>
+        </w:tabs>
+        <w:jc w:val="both"/>
+        <w:rPr>
+          <w:rFonts w:hint="eastAsia"/>
+          <w:lang w:val="en-US" w:eastAsia="zh-CN"/>
+        </w:rPr>
+      </w:pPr>
+      <w:r>
+        <w:rPr>
+          <w:rFonts w:hint="eastAsia"/>
+          <w:lang w:val="en-US" w:eastAsia="zh-CN"/>
+        </w:rPr>
+        <w:t>将Listview替换为RecyclerView，万能适配器也已经更换，适配数据良好。</w:t>
+      </w:r>
+    </w:p>
+    <w:p>
+      <w:pPr>
+        <w:widowControl w:val="0"/>
+        <w:numPr>
+          <w:ilvl w:val="0"/>
+          <w:numId w:val="0"/>
+        </w:numPr>
+        <w:tabs>
+          <w:tab w:val="left" w:pos="1246"/>
+        </w:tabs>
+        <w:jc w:val="both"/>
+        <w:rPr>
+          <w:rFonts w:hint="eastAsia"/>
+          <w:lang w:val="en-US" w:eastAsia="zh-CN"/>
+        </w:rPr>
+      </w:pPr>
+      <w:r>
+        <w:rPr>
+          <w:rFonts w:hint="eastAsia"/>
+          <w:lang w:val="en-US" w:eastAsia="zh-CN"/>
+        </w:rPr>
+        <w:t>recyclerView的头item和脚item的实现</w:t>
+      </w:r>
+    </w:p>
+    <w:p>
+      <w:pPr>
+        <w:widowControl w:val="0"/>
+        <w:numPr>
+          <w:ilvl w:val="0"/>
+          <w:numId w:val="0"/>
+        </w:numPr>
+        <w:tabs>
+          <w:tab w:val="left" w:pos="1246"/>
+        </w:tabs>
+        <w:jc w:val="both"/>
+        <w:rPr>
+          <w:rFonts w:hint="eastAsia"/>
+          <w:lang w:val="en-US" w:eastAsia="zh-CN"/>
+        </w:rPr>
+      </w:pPr>
+      <w:r>
+        <w:rPr>
+          <w:rFonts w:hint="eastAsia"/>
+          <w:lang w:val="en-US" w:eastAsia="zh-CN"/>
+        </w:rPr>
+        <w:t>数据刷新</w:t>
+      </w:r>
       <w:bookmarkStart w:id="0" w:name="_GoBack"/>
       <w:bookmarkEnd w:id="0"/>
     </w:p>

--- a/Weilog开发文档.docx
+++ b/Weilog开发文档.docx
@@ -30272,8 +30272,6 @@
         </w:rPr>
         <w:t>数据刷新</w:t>
       </w:r>
-      <w:bookmarkStart w:id="0" w:name="_GoBack"/>
-      <w:bookmarkEnd w:id="0"/>
     </w:p>
     <w:p>
       <w:pPr>
@@ -30291,6 +30289,120 @@
           <w:lang w:val="en-US" w:eastAsia="zh-CN"/>
         </w:rPr>
       </w:pPr>
+      <w:r>
+        <w:rPr>
+          <w:rFonts w:hint="eastAsia"/>
+          <w:lang w:val="en-US" w:eastAsia="zh-CN"/>
+        </w:rPr>
+        <w:t>完成下拉刷新新的数据，上拉获取更多数据</w:t>
+      </w:r>
+    </w:p>
+    <w:p>
+      <w:pPr>
+        <w:widowControl w:val="0"/>
+        <w:numPr>
+          <w:ilvl w:val="0"/>
+          <w:numId w:val="0"/>
+        </w:numPr>
+        <w:tabs>
+          <w:tab w:val="left" w:pos="1246"/>
+        </w:tabs>
+        <w:jc w:val="both"/>
+        <w:rPr>
+          <w:rFonts w:hint="eastAsia"/>
+          <w:lang w:val="en-US" w:eastAsia="zh-CN"/>
+        </w:rPr>
+      </w:pPr>
+      <w:r>
+        <w:rPr>
+          <w:rFonts w:hint="eastAsia"/>
+          <w:lang w:val="en-US" w:eastAsia="zh-CN"/>
+        </w:rPr>
+        <w:t>问题：</w:t>
+      </w:r>
+    </w:p>
+    <w:p>
+      <w:pPr>
+        <w:widowControl w:val="0"/>
+        <w:numPr>
+          <w:ilvl w:val="0"/>
+          <w:numId w:val="16"/>
+        </w:numPr>
+        <w:tabs>
+          <w:tab w:val="left" w:pos="1246"/>
+        </w:tabs>
+        <w:jc w:val="both"/>
+        <w:rPr>
+          <w:rFonts w:hint="eastAsia"/>
+          <w:lang w:val="en-US" w:eastAsia="zh-CN"/>
+        </w:rPr>
+      </w:pPr>
+      <w:r>
+        <w:rPr>
+          <w:rFonts w:hint="eastAsia"/>
+          <w:lang w:val="en-US" w:eastAsia="zh-CN"/>
+        </w:rPr>
+        <w:t>下拉新的数据怎么添加在recyclerView的上面，添加的数据都是按数组顺序从上而下添加的</w:t>
+      </w:r>
+    </w:p>
+    <w:p>
+      <w:pPr>
+        <w:widowControl w:val="0"/>
+        <w:numPr>
+          <w:ilvl w:val="0"/>
+          <w:numId w:val="16"/>
+        </w:numPr>
+        <w:tabs>
+          <w:tab w:val="left" w:pos="1246"/>
+        </w:tabs>
+        <w:jc w:val="both"/>
+        <w:rPr>
+          <w:rFonts w:hint="eastAsia"/>
+          <w:lang w:val="en-US" w:eastAsia="zh-CN"/>
+        </w:rPr>
+      </w:pPr>
+      <w:r>
+        <w:rPr>
+          <w:rFonts w:hint="eastAsia"/>
+          <w:lang w:val="en-US" w:eastAsia="zh-CN"/>
+        </w:rPr>
+        <w:t>上拉的更多资源总是重复一条，因为获取的json数据有重复，怎么消除</w:t>
+      </w:r>
+    </w:p>
+    <w:p>
+      <w:pPr>
+        <w:widowControl w:val="0"/>
+        <w:numPr>
+          <w:numId w:val="0"/>
+        </w:numPr>
+        <w:tabs>
+          <w:tab w:val="left" w:pos="1246"/>
+        </w:tabs>
+        <w:jc w:val="both"/>
+        <w:rPr>
+          <w:rFonts w:hint="eastAsia"/>
+          <w:lang w:val="en-US" w:eastAsia="zh-CN"/>
+        </w:rPr>
+      </w:pPr>
+    </w:p>
+    <w:p>
+      <w:pPr>
+        <w:widowControl w:val="0"/>
+        <w:numPr>
+          <w:ilvl w:val="0"/>
+          <w:numId w:val="0"/>
+        </w:numPr>
+        <w:tabs>
+          <w:tab w:val="left" w:pos="1246"/>
+        </w:tabs>
+        <w:jc w:val="both"/>
+        <w:rPr>
+          <w:rFonts w:hint="eastAsia"/>
+          <w:lang w:val="en-US" w:eastAsia="zh-CN"/>
+        </w:rPr>
+      </w:pPr>
+      <w:bookmarkStart w:id="0" w:name="_GoBack"/>
+      <w:bookmarkEnd w:id="0"/>
     </w:p>
     <w:sectPr>
       <w:pgSz w:w="11906" w:h="16838"/>
@@ -30368,6 +30480,18 @@
     </w:lvl>
   </w:abstractNum>
   <w:abstractNum w:abstractNumId="5">
+    <w:nsid w:val="4DC99768"/>
+    <w:multiLevelType w:val="singleLevel"/>
+    <w:tmpl w:val="4DC99768"/>
+    <w:lvl w:ilvl="0" w:tentative="0">
+      <w:start w:val="1"/>
+      <w:numFmt w:val="decimal"/>
+      <w:suff w:val="nothing"/>
+      <w:lvlText w:val="%1、"/>
+      <w:lvlJc w:val="left"/>
+    </w:lvl>
+  </w:abstractNum>
+  <w:abstractNum w:abstractNumId="6">
     <w:nsid w:val="584CEEB8"/>
     <w:multiLevelType w:val="singleLevel"/>
     <w:tmpl w:val="584CEEB8"/>
@@ -30379,7 +30503,7 @@
       <w:lvlJc w:val="left"/>
     </w:lvl>
   </w:abstractNum>
-  <w:abstractNum w:abstractNumId="6">
+  <w:abstractNum w:abstractNumId="7">
     <w:nsid w:val="58EC26EB"/>
     <w:multiLevelType w:val="singleLevel"/>
     <w:tmpl w:val="58EC26EB"/>
@@ -30391,7 +30515,7 @@
       <w:lvlJc w:val="left"/>
     </w:lvl>
   </w:abstractNum>
-  <w:abstractNum w:abstractNumId="7">
+  <w:abstractNum w:abstractNumId="8">
     <w:nsid w:val="5922BD19"/>
     <w:multiLevelType w:val="singleLevel"/>
     <w:tmpl w:val="5922BD19"/>
@@ -30403,7 +30527,7 @@
       <w:lvlJc w:val="left"/>
     </w:lvl>
   </w:abstractNum>
-  <w:abstractNum w:abstractNumId="8">
+  <w:abstractNum w:abstractNumId="9">
     <w:nsid w:val="5925702B"/>
     <w:multiLevelType w:val="singleLevel"/>
     <w:tmpl w:val="5925702B"/>
@@ -30415,7 +30539,7 @@
       <w:lvlJc w:val="left"/>
     </w:lvl>
   </w:abstractNum>
-  <w:abstractNum w:abstractNumId="9">
+  <w:abstractNum w:abstractNumId="10">
     <w:nsid w:val="592579F6"/>
     <w:multiLevelType w:val="singleLevel"/>
     <w:tmpl w:val="592579F6"/>
@@ -30427,7 +30551,7 @@
       <w:lvlJc w:val="left"/>
     </w:lvl>
   </w:abstractNum>
-  <w:abstractNum w:abstractNumId="10">
+  <w:abstractNum w:abstractNumId="11">
     <w:nsid w:val="5927E51F"/>
     <w:multiLevelType w:val="singleLevel"/>
     <w:tmpl w:val="5927E51F"/>
@@ -30439,7 +30563,7 @@
       <w:lvlJc w:val="left"/>
     </w:lvl>
   </w:abstractNum>
-  <w:abstractNum w:abstractNumId="11">
+  <w:abstractNum w:abstractNumId="12">
     <w:nsid w:val="5927F0FE"/>
     <w:multiLevelType w:val="singleLevel"/>
     <w:tmpl w:val="5927F0FE"/>
@@ -30451,7 +30575,7 @@
       <w:lvlJc w:val="left"/>
     </w:lvl>
   </w:abstractNum>
-  <w:abstractNum w:abstractNumId="12">
+  <w:abstractNum w:abstractNumId="13">
     <w:nsid w:val="5927F39A"/>
     <w:multiLevelType w:val="multilevel"/>
     <w:tmpl w:val="5927F39A"/>
@@ -30583,7 +30707,7 @@
       </w:rPr>
     </w:lvl>
   </w:abstractNum>
-  <w:abstractNum w:abstractNumId="13">
+  <w:abstractNum w:abstractNumId="14">
     <w:nsid w:val="5E90B6CF"/>
     <w:multiLevelType w:val="multilevel"/>
     <w:tmpl w:val="5E90B6CF"/>
@@ -30715,7 +30839,7 @@
       </w:rPr>
     </w:lvl>
   </w:abstractNum>
-  <w:abstractNum w:abstractNumId="14">
+  <w:abstractNum w:abstractNumId="15">
     <w:nsid w:val="75BF955C"/>
     <w:multiLevelType w:val="singleLevel"/>
     <w:tmpl w:val="75BF955C"/>
@@ -30728,37 +30852,37 @@
     </w:lvl>
   </w:abstractNum>
   <w:num w:numId="1">
-    <w:abstractNumId w:val="7"/>
+    <w:abstractNumId w:val="8"/>
   </w:num>
   <w:num w:numId="2">
-    <w:abstractNumId w:val="8"/>
+    <w:abstractNumId w:val="9"/>
   </w:num>
   <w:num w:numId="3">
-    <w:abstractNumId w:val="9"/>
+    <w:abstractNumId w:val="10"/>
   </w:num>
   <w:num w:numId="4">
-    <w:abstractNumId w:val="10"/>
+    <w:abstractNumId w:val="11"/>
   </w:num>
   <w:num w:numId="5">
-    <w:abstractNumId w:val="11"/>
+    <w:abstractNumId w:val="12"/>
   </w:num>
   <w:num w:numId="6">
-    <w:abstractNumId w:val="12"/>
+    <w:abstractNumId w:val="13"/>
   </w:num>
   <w:num w:numId="7">
     <w:abstractNumId w:val="1"/>
   </w:num>
   <w:num w:numId="8">
-    <w:abstractNumId w:val="13"/>
+    <w:abstractNumId w:val="14"/>
   </w:num>
   <w:num w:numId="9">
     <w:abstractNumId w:val="2"/>
   </w:num>
   <w:num w:numId="10">
-    <w:abstractNumId w:val="6"/>
+    <w:abstractNumId w:val="7"/>
   </w:num>
   <w:num w:numId="11">
-    <w:abstractNumId w:val="14"/>
+    <w:abstractNumId w:val="15"/>
   </w:num>
   <w:num w:numId="12">
     <w:abstractNumId w:val="4"/>
@@ -30770,6 +30894,9 @@
     <w:abstractNumId w:val="3"/>
   </w:num>
   <w:num w:numId="15">
+    <w:abstractNumId w:val="6"/>
+  </w:num>
+  <w:num w:numId="16">
     <w:abstractNumId w:val="5"/>
   </w:num>
 </w:numbering>

--- a/Weilog开发文档.docx
+++ b/Weilog开发文档.docx
@@ -30373,6 +30373,7 @@
       <w:pPr>
         <w:widowControl w:val="0"/>
         <w:numPr>
+          <w:ilvl w:val="0"/>
           <w:numId w:val="0"/>
         </w:numPr>
         <w:tabs>
@@ -30401,8 +30402,691 @@
           <w:lang w:val="en-US" w:eastAsia="zh-CN"/>
         </w:rPr>
       </w:pPr>
+      <w:r>
+        <w:rPr>
+          <w:rFonts w:hint="eastAsia"/>
+          <w:lang w:val="en-US" w:eastAsia="zh-CN"/>
+        </w:rPr>
+        <w:t>2018年1月21日</w:t>
+      </w:r>
+    </w:p>
+    <w:p>
+      <w:pPr>
+        <w:widowControl w:val="0"/>
+        <w:numPr>
+          <w:ilvl w:val="0"/>
+          <w:numId w:val="0"/>
+        </w:numPr>
+        <w:tabs>
+          <w:tab w:val="left" w:pos="1246"/>
+        </w:tabs>
+        <w:jc w:val="both"/>
+        <w:rPr>
+          <w:rFonts w:hint="eastAsia"/>
+          <w:lang w:val="en-US" w:eastAsia="zh-CN"/>
+        </w:rPr>
+      </w:pPr>
+      <w:r>
+        <w:rPr>
+          <w:rFonts w:hint="eastAsia"/>
+          <w:lang w:val="en-US" w:eastAsia="zh-CN"/>
+        </w:rPr>
+        <w:t>下拉刷新问题解决：一次请求20条数据，按照正序添加进数组中，所以下拉刷新时，数据会被添加进数组后面。在数据请求前进行判断，如果是请求更新的数据（请求链接含有since_id，则添加数据时，倒序添加，每一条都添加到第一个，由此，更新的数据即按时间线排在原来数据之上。如果是请求更多的数据，即按照正常的正序添加数组进行添加数据，数据绑定时，即按照时间线排在原来数据之后。</w:t>
+      </w:r>
+    </w:p>
+    <w:p>
+      <w:pPr>
+        <w:widowControl w:val="0"/>
+        <w:numPr>
+          <w:ilvl w:val="0"/>
+          <w:numId w:val="0"/>
+        </w:numPr>
+        <w:tabs>
+          <w:tab w:val="left" w:pos="1246"/>
+        </w:tabs>
+        <w:jc w:val="both"/>
+        <w:rPr>
+          <w:rFonts w:hint="eastAsia"/>
+          <w:lang w:val="en-US" w:eastAsia="zh-CN"/>
+        </w:rPr>
+      </w:pPr>
+      <w:r>
+        <w:rPr>
+          <w:rFonts w:hint="eastAsia"/>
+          <w:lang w:val="en-US" w:eastAsia="zh-CN"/>
+        </w:rPr>
+        <w:t>加载更多数据重复最后一条的问题：待解决</w:t>
+      </w:r>
+    </w:p>
+    <w:p>
+      <w:pPr>
+        <w:widowControl w:val="0"/>
+        <w:numPr>
+          <w:ilvl w:val="0"/>
+          <w:numId w:val="0"/>
+        </w:numPr>
+        <w:tabs>
+          <w:tab w:val="left" w:pos="1246"/>
+        </w:tabs>
+        <w:jc w:val="both"/>
+        <w:rPr>
+          <w:rFonts w:hint="eastAsia"/>
+          <w:lang w:val="en-US" w:eastAsia="zh-CN"/>
+        </w:rPr>
+      </w:pPr>
+    </w:p>
+    <w:p>
+      <w:pPr>
+        <w:widowControl w:val="0"/>
+        <w:numPr>
+          <w:ilvl w:val="0"/>
+          <w:numId w:val="0"/>
+        </w:numPr>
+        <w:tabs>
+          <w:tab w:val="left" w:pos="1246"/>
+        </w:tabs>
+        <w:jc w:val="both"/>
+        <w:rPr>
+          <w:rFonts w:hint="eastAsia"/>
+          <w:lang w:val="en-US" w:eastAsia="zh-CN"/>
+        </w:rPr>
+      </w:pPr>
+      <w:r>
+        <w:rPr>
+          <w:rFonts w:hint="eastAsia"/>
+          <w:lang w:val="en-US" w:eastAsia="zh-CN"/>
+        </w:rPr>
+        <w:t>问题：栈内存溢出错误。</w:t>
+      </w:r>
+    </w:p>
+    <w:p>
+      <w:pPr>
+        <w:widowControl w:val="0"/>
+        <w:numPr>
+          <w:ilvl w:val="0"/>
+          <w:numId w:val="0"/>
+        </w:numPr>
+        <w:tabs>
+          <w:tab w:val="left" w:pos="1246"/>
+        </w:tabs>
+        <w:jc w:val="both"/>
+        <w:rPr>
+          <w:rFonts w:hint="eastAsia"/>
+          <w:lang w:val="en-US" w:eastAsia="zh-CN"/>
+        </w:rPr>
+      </w:pPr>
+      <w:r>
+        <w:rPr>
+          <w:rFonts w:hint="eastAsia"/>
+          <w:lang w:val="en-US" w:eastAsia="zh-CN"/>
+        </w:rPr>
+        <w:t>java.lang.OutOfMemoryError: pthread_create (1040KB stack) failed: Try again</w:t>
+      </w:r>
+    </w:p>
+    <w:p>
+      <w:pPr>
+        <w:widowControl w:val="0"/>
+        <w:numPr>
+          <w:ilvl w:val="0"/>
+          <w:numId w:val="0"/>
+        </w:numPr>
+        <w:tabs>
+          <w:tab w:val="left" w:pos="1246"/>
+        </w:tabs>
+        <w:jc w:val="both"/>
+        <w:rPr>
+          <w:rFonts w:hint="eastAsia"/>
+          <w:lang w:val="en-US" w:eastAsia="zh-CN"/>
+        </w:rPr>
+      </w:pPr>
+      <w:r>
+        <w:rPr>
+          <w:rFonts w:hint="eastAsia"/>
+          <w:lang w:val="en-US" w:eastAsia="zh-CN"/>
+        </w:rPr>
+        <w:t>栈内存一般用来局部变量，操作数栈，动态链接，方法出口等信息</w:t>
+      </w:r>
+    </w:p>
+    <w:p>
+      <w:pPr>
+        <w:widowControl w:val="0"/>
+        <w:numPr>
+          <w:ilvl w:val="0"/>
+          <w:numId w:val="0"/>
+        </w:numPr>
+        <w:tabs>
+          <w:tab w:val="left" w:pos="1246"/>
+        </w:tabs>
+        <w:jc w:val="both"/>
+        <w:rPr>
+          <w:rFonts w:hint="eastAsia"/>
+          <w:lang w:val="en-US" w:eastAsia="zh-CN"/>
+        </w:rPr>
+      </w:pPr>
+      <w:r>
+        <w:rPr>
+          <w:rFonts w:hint="eastAsia"/>
+          <w:lang w:val="en-US" w:eastAsia="zh-CN"/>
+        </w:rPr>
+        <w:t>思考：由于数据请求时，不断调用数据请求的方法，该方法是异步加载的方式，异步加载的线程开启过多导致栈内存溢出。</w:t>
+      </w:r>
+    </w:p>
+    <w:p>
+      <w:pPr>
+        <w:widowControl w:val="0"/>
+        <w:numPr>
+          <w:ilvl w:val="0"/>
+          <w:numId w:val="0"/>
+        </w:numPr>
+        <w:tabs>
+          <w:tab w:val="left" w:pos="1246"/>
+        </w:tabs>
+        <w:jc w:val="both"/>
+        <w:rPr>
+          <w:rFonts w:hint="eastAsia"/>
+          <w:lang w:val="en-US" w:eastAsia="zh-CN"/>
+        </w:rPr>
+      </w:pPr>
+      <w:r>
+        <w:rPr>
+          <w:rFonts w:hint="eastAsia"/>
+          <w:lang w:val="en-US" w:eastAsia="zh-CN"/>
+        </w:rPr>
+        <w:t>异步加载开启线程池大小为10，目前没有问题出现，但不可靠</w:t>
+      </w:r>
+    </w:p>
+    <w:p>
+      <w:pPr>
+        <w:widowControl w:val="0"/>
+        <w:numPr>
+          <w:ilvl w:val="0"/>
+          <w:numId w:val="0"/>
+        </w:numPr>
+        <w:tabs>
+          <w:tab w:val="left" w:pos="1246"/>
+        </w:tabs>
+        <w:jc w:val="both"/>
+        <w:rPr>
+          <w:rFonts w:hint="eastAsia"/>
+          <w:lang w:val="en-US" w:eastAsia="zh-CN"/>
+        </w:rPr>
+      </w:pPr>
+    </w:p>
+    <w:p>
+      <w:pPr>
+        <w:widowControl w:val="0"/>
+        <w:numPr>
+          <w:ilvl w:val="0"/>
+          <w:numId w:val="0"/>
+        </w:numPr>
+        <w:tabs>
+          <w:tab w:val="left" w:pos="1246"/>
+        </w:tabs>
+        <w:jc w:val="both"/>
+        <w:rPr>
+          <w:rFonts w:hint="eastAsia"/>
+          <w:lang w:val="en-US" w:eastAsia="zh-CN"/>
+        </w:rPr>
+      </w:pPr>
+      <w:r>
+        <w:rPr>
+          <w:rFonts w:hint="eastAsia"/>
+          <w:lang w:val="en-US" w:eastAsia="zh-CN"/>
+        </w:rPr>
+        <w:t>点击回到recyclerview顶部并刷新</w:t>
+      </w:r>
+    </w:p>
+    <w:p>
+      <w:pPr>
+        <w:widowControl w:val="0"/>
+        <w:numPr>
+          <w:ilvl w:val="0"/>
+          <w:numId w:val="0"/>
+        </w:numPr>
+        <w:tabs>
+          <w:tab w:val="left" w:pos="1246"/>
+        </w:tabs>
+        <w:jc w:val="both"/>
+        <w:rPr>
+          <w:rFonts w:hint="eastAsia"/>
+          <w:lang w:val="en-US" w:eastAsia="zh-CN"/>
+        </w:rPr>
+      </w:pPr>
+    </w:p>
+    <w:p>
+      <w:pPr>
+        <w:widowControl w:val="0"/>
+        <w:numPr>
+          <w:ilvl w:val="0"/>
+          <w:numId w:val="0"/>
+        </w:numPr>
+        <w:tabs>
+          <w:tab w:val="left" w:pos="1246"/>
+        </w:tabs>
+        <w:jc w:val="both"/>
+        <w:rPr>
+          <w:rFonts w:hint="eastAsia"/>
+          <w:lang w:val="en-US" w:eastAsia="zh-CN"/>
+        </w:rPr>
+      </w:pPr>
+      <w:r>
+        <w:rPr>
+          <w:rFonts w:hint="eastAsia"/>
+          <w:lang w:val="en-US" w:eastAsia="zh-CN"/>
+        </w:rPr>
+        <w:t>未解决问题：</w:t>
+      </w:r>
+    </w:p>
+    <w:p>
+      <w:pPr>
+        <w:widowControl w:val="0"/>
+        <w:numPr>
+          <w:ilvl w:val="0"/>
+          <w:numId w:val="17"/>
+        </w:numPr>
+        <w:tabs>
+          <w:tab w:val="left" w:pos="1246"/>
+        </w:tabs>
+        <w:jc w:val="both"/>
+        <w:rPr>
+          <w:rFonts w:hint="eastAsia"/>
+          <w:lang w:val="en-US" w:eastAsia="zh-CN"/>
+        </w:rPr>
+      </w:pPr>
+      <w:r>
+        <w:rPr>
+          <w:rFonts w:hint="eastAsia"/>
+          <w:lang w:val="en-US" w:eastAsia="zh-CN"/>
+        </w:rPr>
+        <w:t>加载更多重复最后一条</w:t>
+      </w:r>
+    </w:p>
+    <w:p>
+      <w:pPr>
+        <w:widowControl w:val="0"/>
+        <w:numPr>
+          <w:ilvl w:val="0"/>
+          <w:numId w:val="17"/>
+        </w:numPr>
+        <w:tabs>
+          <w:tab w:val="left" w:pos="1246"/>
+        </w:tabs>
+        <w:jc w:val="both"/>
+        <w:rPr>
+          <w:rFonts w:hint="eastAsia"/>
+          <w:lang w:val="en-US" w:eastAsia="zh-CN"/>
+        </w:rPr>
+      </w:pPr>
+      <w:r>
+        <w:rPr>
+          <w:rFonts w:hint="eastAsia"/>
+          <w:lang w:val="en-US" w:eastAsia="zh-CN"/>
+        </w:rPr>
+        <w:t>栈内存可能溢出</w:t>
+      </w:r>
+    </w:p>
+    <w:p>
+      <w:pPr>
+        <w:widowControl w:val="0"/>
+        <w:numPr>
+          <w:ilvl w:val="0"/>
+          <w:numId w:val="17"/>
+        </w:numPr>
+        <w:tabs>
+          <w:tab w:val="left" w:pos="1246"/>
+        </w:tabs>
+        <w:jc w:val="both"/>
+        <w:rPr>
+          <w:rFonts w:hint="eastAsia"/>
+          <w:lang w:val="en-US" w:eastAsia="zh-CN"/>
+        </w:rPr>
+      </w:pPr>
+      <w:r>
+        <w:rPr>
+          <w:rFonts w:hint="eastAsia"/>
+          <w:lang w:val="en-US" w:eastAsia="zh-CN"/>
+        </w:rPr>
+        <w:t>Recyclervie点击回到顶部并刷新</w:t>
+      </w:r>
+    </w:p>
+    <w:p>
+      <w:pPr>
+        <w:widowControl w:val="0"/>
+        <w:numPr>
+          <w:ilvl w:val="0"/>
+          <w:numId w:val="17"/>
+        </w:numPr>
+        <w:tabs>
+          <w:tab w:val="left" w:pos="1246"/>
+        </w:tabs>
+        <w:jc w:val="both"/>
+        <w:rPr>
+          <w:rFonts w:hint="eastAsia"/>
+          <w:lang w:val="en-US" w:eastAsia="zh-CN"/>
+        </w:rPr>
+      </w:pPr>
+      <w:r>
+        <w:rPr>
+          <w:rFonts w:hint="eastAsia"/>
+          <w:lang w:val="en-US" w:eastAsia="zh-CN"/>
+        </w:rPr>
+        <w:t>Item的点击事件</w:t>
+      </w:r>
+    </w:p>
+    <w:p>
+      <w:pPr>
+        <w:widowControl w:val="0"/>
+        <w:numPr>
+          <w:ilvl w:val="0"/>
+          <w:numId w:val="17"/>
+        </w:numPr>
+        <w:tabs>
+          <w:tab w:val="left" w:pos="1246"/>
+        </w:tabs>
+        <w:jc w:val="both"/>
+        <w:rPr>
+          <w:rFonts w:hint="eastAsia"/>
+          <w:lang w:val="en-US" w:eastAsia="zh-CN"/>
+        </w:rPr>
+      </w:pPr>
+      <w:r>
+        <w:rPr>
+          <w:rFonts w:hint="eastAsia"/>
+          <w:lang w:val="en-US" w:eastAsia="zh-CN"/>
+        </w:rPr>
+        <w:t>多项布局的设置</w:t>
+      </w:r>
+    </w:p>
+    <w:p>
+      <w:pPr>
+        <w:widowControl w:val="0"/>
+        <w:numPr>
+          <w:ilvl w:val="0"/>
+          <w:numId w:val="17"/>
+        </w:numPr>
+        <w:tabs>
+          <w:tab w:val="left" w:pos="1246"/>
+        </w:tabs>
+        <w:jc w:val="both"/>
+        <w:rPr>
+          <w:rFonts w:hint="eastAsia"/>
+          <w:lang w:val="en-US" w:eastAsia="zh-CN"/>
+        </w:rPr>
+      </w:pPr>
+      <w:r>
+        <w:rPr>
+          <w:rFonts w:hint="eastAsia"/>
+          <w:lang w:val="en-US" w:eastAsia="zh-CN"/>
+        </w:rPr>
+        <w:t>正文中表情，链接等的替换</w:t>
+      </w:r>
+    </w:p>
+    <w:p>
+      <w:pPr>
+        <w:widowControl w:val="0"/>
+        <w:numPr>
+          <w:numId w:val="0"/>
+        </w:numPr>
+        <w:pBdr>
+          <w:bottom w:val="thinThickThinMediumGap" w:color="auto" w:sz="18" w:space="0"/>
+        </w:pBdr>
+        <w:tabs>
+          <w:tab w:val="left" w:pos="1246"/>
+        </w:tabs>
+        <w:jc w:val="both"/>
+        <w:rPr>
+          <w:rFonts w:hint="eastAsia"/>
+          <w:lang w:val="en-US" w:eastAsia="zh-CN"/>
+        </w:rPr>
+      </w:pPr>
+    </w:p>
+    <w:p>
+      <w:pPr>
+        <w:widowControl w:val="0"/>
+        <w:numPr>
+          <w:numId w:val="0"/>
+        </w:numPr>
+        <w:tabs>
+          <w:tab w:val="left" w:pos="1246"/>
+        </w:tabs>
+        <w:jc w:val="both"/>
+        <w:rPr>
+          <w:rFonts w:hint="eastAsia"/>
+          <w:lang w:val="en-US" w:eastAsia="zh-CN"/>
+        </w:rPr>
+      </w:pPr>
+      <w:r>
+        <w:rPr>
+          <w:rFonts w:hint="eastAsia"/>
+          <w:lang w:val="en-US" w:eastAsia="zh-CN"/>
+        </w:rPr>
+        <w:t>微博api请求有上限，今日超过上限，无法得到请求。</w:t>
+      </w:r>
+    </w:p>
+    <w:p>
+      <w:pPr>
+        <w:widowControl w:val="0"/>
+        <w:numPr>
+          <w:numId w:val="0"/>
+        </w:numPr>
+        <w:tabs>
+          <w:tab w:val="left" w:pos="1246"/>
+        </w:tabs>
+        <w:jc w:val="both"/>
+        <w:rPr>
+          <w:rFonts w:hint="eastAsia"/>
+          <w:lang w:val="en-US" w:eastAsia="zh-CN"/>
+        </w:rPr>
+      </w:pPr>
+      <w:r>
+        <w:rPr>
+          <w:rFonts w:hint="eastAsia"/>
+          <w:lang w:val="en-US" w:eastAsia="zh-CN"/>
+        </w:rPr>
+        <w:t>总结：</w:t>
+      </w:r>
+    </w:p>
+    <w:p>
+      <w:pPr>
+        <w:widowControl w:val="0"/>
+        <w:numPr>
+          <w:ilvl w:val="0"/>
+          <w:numId w:val="18"/>
+        </w:numPr>
+        <w:tabs>
+          <w:tab w:val="left" w:pos="1246"/>
+        </w:tabs>
+        <w:jc w:val="both"/>
+        <w:rPr>
+          <w:rFonts w:hint="eastAsia"/>
+          <w:lang w:val="en-US" w:eastAsia="zh-CN"/>
+        </w:rPr>
+      </w:pPr>
+      <w:r>
+        <w:rPr>
+          <w:rFonts w:hint="eastAsia"/>
+          <w:lang w:val="en-US" w:eastAsia="zh-CN"/>
+        </w:rPr>
+        <w:t>用户授权登陆</w:t>
+      </w:r>
+    </w:p>
+    <w:p>
+      <w:pPr>
+        <w:widowControl w:val="0"/>
+        <w:numPr>
+          <w:ilvl w:val="0"/>
+          <w:numId w:val="18"/>
+        </w:numPr>
+        <w:tabs>
+          <w:tab w:val="left" w:pos="1246"/>
+        </w:tabs>
+        <w:jc w:val="both"/>
+        <w:rPr>
+          <w:rFonts w:hint="eastAsia"/>
+          <w:lang w:val="en-US" w:eastAsia="zh-CN"/>
+        </w:rPr>
+      </w:pPr>
+      <w:r>
+        <w:rPr>
+          <w:rFonts w:hint="eastAsia"/>
+          <w:lang w:val="en-US" w:eastAsia="zh-CN"/>
+        </w:rPr>
+        <w:t>Recyclerview的使用</w:t>
+      </w:r>
+    </w:p>
+    <w:p>
+      <w:pPr>
+        <w:widowControl w:val="0"/>
+        <w:numPr>
+          <w:ilvl w:val="0"/>
+          <w:numId w:val="18"/>
+        </w:numPr>
+        <w:tabs>
+          <w:tab w:val="left" w:pos="1246"/>
+        </w:tabs>
+        <w:jc w:val="both"/>
+        <w:rPr>
+          <w:rFonts w:hint="eastAsia"/>
+          <w:lang w:val="en-US" w:eastAsia="zh-CN"/>
+        </w:rPr>
+      </w:pPr>
+      <w:r>
+        <w:rPr>
+          <w:rFonts w:hint="eastAsia"/>
+          <w:lang w:val="en-US" w:eastAsia="zh-CN"/>
+        </w:rPr>
+        <w:t>通用适配器的使用</w:t>
+      </w:r>
+    </w:p>
+    <w:p>
+      <w:pPr>
+        <w:widowControl w:val="0"/>
+        <w:numPr>
+          <w:ilvl w:val="0"/>
+          <w:numId w:val="18"/>
+        </w:numPr>
+        <w:tabs>
+          <w:tab w:val="left" w:pos="1246"/>
+        </w:tabs>
+        <w:jc w:val="both"/>
+        <w:rPr>
+          <w:rFonts w:hint="eastAsia"/>
+          <w:lang w:val="en-US" w:eastAsia="zh-CN"/>
+        </w:rPr>
+      </w:pPr>
+      <w:r>
+        <w:rPr>
+          <w:rFonts w:hint="eastAsia"/>
+          <w:lang w:val="en-US" w:eastAsia="zh-CN"/>
+        </w:rPr>
+        <w:t>Json数据的解析和绑定</w:t>
+      </w:r>
+    </w:p>
+    <w:p>
+      <w:pPr>
+        <w:widowControl w:val="0"/>
+        <w:numPr>
+          <w:ilvl w:val="0"/>
+          <w:numId w:val="18"/>
+        </w:numPr>
+        <w:tabs>
+          <w:tab w:val="left" w:pos="1246"/>
+        </w:tabs>
+        <w:jc w:val="both"/>
+        <w:rPr>
+          <w:rFonts w:hint="eastAsia"/>
+          <w:lang w:val="en-US" w:eastAsia="zh-CN"/>
+        </w:rPr>
+      </w:pPr>
+      <w:r>
+        <w:rPr>
+          <w:rFonts w:hint="eastAsia"/>
+          <w:lang w:val="en-US" w:eastAsia="zh-CN"/>
+        </w:rPr>
+        <w:t>图片异步加载</w:t>
+      </w:r>
+    </w:p>
+    <w:p>
+      <w:pPr>
+        <w:widowControl w:val="0"/>
+        <w:numPr>
+          <w:ilvl w:val="0"/>
+          <w:numId w:val="18"/>
+        </w:numPr>
+        <w:tabs>
+          <w:tab w:val="left" w:pos="1246"/>
+        </w:tabs>
+        <w:jc w:val="both"/>
+        <w:rPr>
+          <w:rFonts w:hint="eastAsia"/>
+          <w:lang w:val="en-US" w:eastAsia="zh-CN"/>
+        </w:rPr>
+      </w:pPr>
+      <w:r>
+        <w:rPr>
+          <w:rFonts w:hint="eastAsia"/>
+          <w:lang w:val="en-US" w:eastAsia="zh-CN"/>
+        </w:rPr>
+        <w:t>Textview中的表情替换</w:t>
+      </w:r>
+    </w:p>
+    <w:p>
+      <w:pPr>
+        <w:widowControl w:val="0"/>
+        <w:numPr>
+          <w:numId w:val="0"/>
+        </w:numPr>
+        <w:tabs>
+          <w:tab w:val="left" w:pos="1246"/>
+        </w:tabs>
+        <w:jc w:val="both"/>
+        <w:rPr>
+          <w:rFonts w:hint="eastAsia"/>
+          <w:lang w:val="en-US" w:eastAsia="zh-CN"/>
+        </w:rPr>
+      </w:pPr>
+      <w:r>
+        <w:rPr>
+          <w:rFonts w:hint="eastAsia"/>
+          <w:lang w:val="en-US" w:eastAsia="zh-CN"/>
+        </w:rPr>
+        <w:t>待完成：</w:t>
+      </w:r>
+    </w:p>
+    <w:p>
+      <w:pPr>
+        <w:widowControl w:val="0"/>
+        <w:numPr>
+          <w:numId w:val="0"/>
+        </w:numPr>
+        <w:tabs>
+          <w:tab w:val="left" w:pos="1246"/>
+        </w:tabs>
+        <w:jc w:val="both"/>
+        <w:rPr>
+          <w:rFonts w:hint="eastAsia"/>
+          <w:lang w:val="en-US" w:eastAsia="zh-CN"/>
+        </w:rPr>
+      </w:pPr>
       <w:bookmarkStart w:id="0" w:name="_GoBack"/>
       <w:bookmarkEnd w:id="0"/>
+    </w:p>
+    <w:p>
+      <w:pPr>
+        <w:widowControl w:val="0"/>
+        <w:numPr>
+          <w:ilvl w:val="0"/>
+          <w:numId w:val="0"/>
+        </w:numPr>
+        <w:tabs>
+          <w:tab w:val="left" w:pos="1246"/>
+        </w:tabs>
+        <w:jc w:val="both"/>
+        <w:rPr>
+          <w:rFonts w:hint="eastAsia"/>
+          <w:lang w:val="en-US" w:eastAsia="zh-CN"/>
+        </w:rPr>
+      </w:pPr>
     </w:p>
     <w:sectPr>
       <w:pgSz w:w="11906" w:h="16838"/>
@@ -30444,6 +31128,18 @@
     </w:lvl>
   </w:abstractNum>
   <w:abstractNum w:abstractNumId="2">
+    <w:nsid w:val="B3E9F5E2"/>
+    <w:multiLevelType w:val="singleLevel"/>
+    <w:tmpl w:val="B3E9F5E2"/>
+    <w:lvl w:ilvl="0" w:tentative="0">
+      <w:start w:val="1"/>
+      <w:numFmt w:val="decimal"/>
+      <w:suff w:val="nothing"/>
+      <w:lvlText w:val="%1、"/>
+      <w:lvlJc w:val="left"/>
+    </w:lvl>
+  </w:abstractNum>
+  <w:abstractNum w:abstractNumId="3">
     <w:nsid w:val="3B666FAA"/>
     <w:multiLevelType w:val="singleLevel"/>
     <w:tmpl w:val="3B666FAA"/>
@@ -30455,7 +31151,7 @@
       <w:lvlJc w:val="left"/>
     </w:lvl>
   </w:abstractNum>
-  <w:abstractNum w:abstractNumId="3">
+  <w:abstractNum w:abstractNumId="4">
     <w:nsid w:val="444E019D"/>
     <w:multiLevelType w:val="singleLevel"/>
     <w:tmpl w:val="444E019D"/>
@@ -30467,7 +31163,7 @@
       <w:lvlJc w:val="left"/>
     </w:lvl>
   </w:abstractNum>
-  <w:abstractNum w:abstractNumId="4">
+  <w:abstractNum w:abstractNumId="5">
     <w:nsid w:val="4A7F68F2"/>
     <w:multiLevelType w:val="singleLevel"/>
     <w:tmpl w:val="4A7F68F2"/>
@@ -30479,7 +31175,7 @@
       <w:lvlJc w:val="left"/>
     </w:lvl>
   </w:abstractNum>
-  <w:abstractNum w:abstractNumId="5">
+  <w:abstractNum w:abstractNumId="6">
     <w:nsid w:val="4DC99768"/>
     <w:multiLevelType w:val="singleLevel"/>
     <w:tmpl w:val="4DC99768"/>
@@ -30491,7 +31187,19 @@
       <w:lvlJc w:val="left"/>
     </w:lvl>
   </w:abstractNum>
-  <w:abstractNum w:abstractNumId="6">
+  <w:abstractNum w:abstractNumId="7">
+    <w:nsid w:val="50A2B0AB"/>
+    <w:multiLevelType w:val="singleLevel"/>
+    <w:tmpl w:val="50A2B0AB"/>
+    <w:lvl w:ilvl="0" w:tentative="0">
+      <w:start w:val="1"/>
+      <w:numFmt w:val="decimal"/>
+      <w:suff w:val="nothing"/>
+      <w:lvlText w:val="%1、"/>
+      <w:lvlJc w:val="left"/>
+    </w:lvl>
+  </w:abstractNum>
+  <w:abstractNum w:abstractNumId="8">
     <w:nsid w:val="584CEEB8"/>
     <w:multiLevelType w:val="singleLevel"/>
     <w:tmpl w:val="584CEEB8"/>
@@ -30503,7 +31211,7 @@
       <w:lvlJc w:val="left"/>
     </w:lvl>
   </w:abstractNum>
-  <w:abstractNum w:abstractNumId="7">
+  <w:abstractNum w:abstractNumId="9">
     <w:nsid w:val="58EC26EB"/>
     <w:multiLevelType w:val="singleLevel"/>
     <w:tmpl w:val="58EC26EB"/>
@@ -30515,7 +31223,7 @@
       <w:lvlJc w:val="left"/>
     </w:lvl>
   </w:abstractNum>
-  <w:abstractNum w:abstractNumId="8">
+  <w:abstractNum w:abstractNumId="10">
     <w:nsid w:val="5922BD19"/>
     <w:multiLevelType w:val="singleLevel"/>
     <w:tmpl w:val="5922BD19"/>
@@ -30527,7 +31235,7 @@
       <w:lvlJc w:val="left"/>
     </w:lvl>
   </w:abstractNum>
-  <w:abstractNum w:abstractNumId="9">
+  <w:abstractNum w:abstractNumId="11">
     <w:nsid w:val="5925702B"/>
     <w:multiLevelType w:val="singleLevel"/>
     <w:tmpl w:val="5925702B"/>
@@ -30539,7 +31247,7 @@
       <w:lvlJc w:val="left"/>
     </w:lvl>
   </w:abstractNum>
-  <w:abstractNum w:abstractNumId="10">
+  <w:abstractNum w:abstractNumId="12">
     <w:nsid w:val="592579F6"/>
     <w:multiLevelType w:val="singleLevel"/>
     <w:tmpl w:val="592579F6"/>
@@ -30551,7 +31259,7 @@
       <w:lvlJc w:val="left"/>
     </w:lvl>
   </w:abstractNum>
-  <w:abstractNum w:abstractNumId="11">
+  <w:abstractNum w:abstractNumId="13">
     <w:nsid w:val="5927E51F"/>
     <w:multiLevelType w:val="singleLevel"/>
     <w:tmpl w:val="5927E51F"/>
@@ -30563,7 +31271,7 @@
       <w:lvlJc w:val="left"/>
     </w:lvl>
   </w:abstractNum>
-  <w:abstractNum w:abstractNumId="12">
+  <w:abstractNum w:abstractNumId="14">
     <w:nsid w:val="5927F0FE"/>
     <w:multiLevelType w:val="singleLevel"/>
     <w:tmpl w:val="5927F0FE"/>
@@ -30575,7 +31283,7 @@
       <w:lvlJc w:val="left"/>
     </w:lvl>
   </w:abstractNum>
-  <w:abstractNum w:abstractNumId="13">
+  <w:abstractNum w:abstractNumId="15">
     <w:nsid w:val="5927F39A"/>
     <w:multiLevelType w:val="multilevel"/>
     <w:tmpl w:val="5927F39A"/>
@@ -30707,7 +31415,7 @@
       </w:rPr>
     </w:lvl>
   </w:abstractNum>
-  <w:abstractNum w:abstractNumId="14">
+  <w:abstractNum w:abstractNumId="16">
     <w:nsid w:val="5E90B6CF"/>
     <w:multiLevelType w:val="multilevel"/>
     <w:tmpl w:val="5E90B6CF"/>
@@ -30839,7 +31547,7 @@
       </w:rPr>
     </w:lvl>
   </w:abstractNum>
-  <w:abstractNum w:abstractNumId="15">
+  <w:abstractNum w:abstractNumId="17">
     <w:nsid w:val="75BF955C"/>
     <w:multiLevelType w:val="singleLevel"/>
     <w:tmpl w:val="75BF955C"/>
@@ -30852,52 +31560,58 @@
     </w:lvl>
   </w:abstractNum>
   <w:num w:numId="1">
-    <w:abstractNumId w:val="8"/>
+    <w:abstractNumId w:val="10"/>
   </w:num>
   <w:num w:numId="2">
-    <w:abstractNumId w:val="9"/>
+    <w:abstractNumId w:val="11"/>
   </w:num>
   <w:num w:numId="3">
-    <w:abstractNumId w:val="10"/>
+    <w:abstractNumId w:val="12"/>
   </w:num>
   <w:num w:numId="4">
-    <w:abstractNumId w:val="11"/>
+    <w:abstractNumId w:val="13"/>
   </w:num>
   <w:num w:numId="5">
-    <w:abstractNumId w:val="12"/>
+    <w:abstractNumId w:val="14"/>
   </w:num>
   <w:num w:numId="6">
-    <w:abstractNumId w:val="13"/>
+    <w:abstractNumId w:val="15"/>
   </w:num>
   <w:num w:numId="7">
     <w:abstractNumId w:val="1"/>
   </w:num>
   <w:num w:numId="8">
-    <w:abstractNumId w:val="14"/>
+    <w:abstractNumId w:val="16"/>
   </w:num>
   <w:num w:numId="9">
-    <w:abstractNumId w:val="2"/>
+    <w:abstractNumId w:val="3"/>
   </w:num>
   <w:num w:numId="10">
-    <w:abstractNumId w:val="7"/>
+    <w:abstractNumId w:val="9"/>
   </w:num>
   <w:num w:numId="11">
-    <w:abstractNumId w:val="15"/>
+    <w:abstractNumId w:val="17"/>
   </w:num>
   <w:num w:numId="12">
-    <w:abstractNumId w:val="4"/>
+    <w:abstractNumId w:val="5"/>
   </w:num>
   <w:num w:numId="13">
     <w:abstractNumId w:val="0"/>
   </w:num>
   <w:num w:numId="14">
-    <w:abstractNumId w:val="3"/>
+    <w:abstractNumId w:val="4"/>
   </w:num>
   <w:num w:numId="15">
+    <w:abstractNumId w:val="8"/>
+  </w:num>
+  <w:num w:numId="16">
     <w:abstractNumId w:val="6"/>
   </w:num>
-  <w:num w:numId="16">
-    <w:abstractNumId w:val="5"/>
+  <w:num w:numId="17">
+    <w:abstractNumId w:val="2"/>
+  </w:num>
+  <w:num w:numId="18">
+    <w:abstractNumId w:val="7"/>
   </w:num>
 </w:numbering>
 </file>
